--- a/Material Teórico para EMT de Informática/Programación 2 - Programación Orientada a Objetos con Java.docx
+++ b/Material Teórico para EMT de Informática/Programación 2 - Programación Orientada a Objetos con Java.docx
@@ -8146,7 +8146,13 @@
         </w:rPr>
       </w:pPr>
       <w:r>
-        <w:t xml:space="preserve">Bueno, de eso se trata este libro, pero para empezar, concentrémonos en la sintaxis de algunas </w:t>
+        <w:t xml:space="preserve">Bueno, de eso se trata este libro, </w:t>
+      </w:r>
+      <w:r>
+        <w:t>pero,</w:t>
+      </w:r>
+      <w:r>
+        <w:t xml:space="preserve"> para empezar, concentrémonos en la sintaxis de algunas </w:t>
       </w:r>
       <w:r>
         <w:rPr>
@@ -8357,6 +8363,12 @@
               </w:rPr>
               <w:t xml:space="preserve"> sentencias que permitan acceder a ellas y modificarlas</w:t>
             </w:r>
+            <w:r>
+              <w:rPr>
+                <w:color w:val="FFFFFF" w:themeColor="background1"/>
+              </w:rPr>
+              <w:t>.</w:t>
+            </w:r>
           </w:p>
           <w:p>
             <w:pPr>
@@ -12985,65 +12997,203 @@
           </w:p>
           <w:p>
             <w:pPr>
-              <w:ind w:left="1634"/>
-              <w:rPr>
-                <w:rFonts w:ascii="Courier New" w:hAnsi="Courier New" w:cs="Courier New"/>
-                <w:b/>
-                <w:color w:val="FFFFFF" w:themeColor="background1"/>
-              </w:rPr>
-            </w:pPr>
-            <w:r>
-              <w:rPr>
-                <w:rFonts w:ascii="Courier New" w:hAnsi="Courier New" w:cs="Courier New"/>
-                <w:b/>
-                <w:color w:val="FFFFFF" w:themeColor="background1"/>
-              </w:rPr>
-              <w:t>if( condiciónAEvaluar ){</w:t>
-            </w:r>
-          </w:p>
+              <w:pStyle w:val="NormalWeb"/>
+              <w:pBdr>
+                <w:top w:val="single" w:sz="6" w:space="2" w:color="888888"/>
+                <w:left w:val="single" w:sz="6" w:space="2" w:color="888888"/>
+                <w:bottom w:val="single" w:sz="6" w:space="2" w:color="888888"/>
+                <w:right w:val="single" w:sz="6" w:space="2" w:color="888888"/>
+              </w:pBdr>
+              <w:shd w:val="clear" w:color="auto" w:fill="333333"/>
+              <w:tabs>
+                <w:tab w:val="left" w:pos="916"/>
+                <w:tab w:val="left" w:pos="1832"/>
+                <w:tab w:val="left" w:pos="2748"/>
+                <w:tab w:val="left" w:pos="3664"/>
+                <w:tab w:val="left" w:pos="4580"/>
+                <w:tab w:val="left" w:pos="5496"/>
+                <w:tab w:val="left" w:pos="6412"/>
+                <w:tab w:val="left" w:pos="7328"/>
+                <w:tab w:val="left" w:pos="8244"/>
+                <w:tab w:val="left" w:pos="9160"/>
+                <w:tab w:val="left" w:pos="10076"/>
+                <w:tab w:val="left" w:pos="10992"/>
+                <w:tab w:val="left" w:pos="11908"/>
+                <w:tab w:val="left" w:pos="12824"/>
+                <w:tab w:val="left" w:pos="13740"/>
+                <w:tab w:val="left" w:pos="14656"/>
+              </w:tabs>
+              <w:spacing w:before="0" w:beforeAutospacing="0" w:after="0" w:afterAutospacing="0"/>
+              <w:ind w:firstLine="786"/>
+              <w:divId w:val="420300036"/>
+              <w:rPr>
+                <w:rFonts w:ascii="Consolas" w:hAnsi="Consolas" w:cs="Courier New"/>
+                <w:color w:val="FFFFFF"/>
+                <w:sz w:val="23"/>
+                <w:szCs w:val="23"/>
+              </w:rPr>
+            </w:pPr>
+            <w:bookmarkStart w:id="0" w:name="_GoBack"/>
+            <w:r>
+              <w:rPr>
+                <w:rFonts w:ascii="Consolas" w:hAnsi="Consolas" w:cs="Courier New"/>
+                <w:color w:val="F0E68C"/>
+                <w:sz w:val="23"/>
+                <w:szCs w:val="23"/>
+              </w:rPr>
+              <w:t>if</w:t>
+            </w:r>
+            <w:r>
+              <w:rPr>
+                <w:rFonts w:ascii="Consolas" w:hAnsi="Consolas" w:cs="Courier New"/>
+                <w:color w:val="FFFFFF"/>
+                <w:sz w:val="23"/>
+                <w:szCs w:val="23"/>
+              </w:rPr>
+              <w:t xml:space="preserve">( </w:t>
+            </w:r>
+            <w:r>
+              <w:rPr>
+                <w:rFonts w:ascii="Consolas" w:hAnsi="Consolas" w:cs="Courier New"/>
+                <w:color w:val="FFC000"/>
+                <w:sz w:val="23"/>
+                <w:szCs w:val="23"/>
+              </w:rPr>
+              <w:t>condiciónAEvaluar</w:t>
+            </w:r>
+            <w:r>
+              <w:rPr>
+                <w:rFonts w:ascii="Consolas" w:hAnsi="Consolas" w:cs="Courier New"/>
+                <w:color w:val="FFFFFF"/>
+                <w:sz w:val="23"/>
+                <w:szCs w:val="23"/>
+              </w:rPr>
+              <w:t xml:space="preserve"> ){</w:t>
+            </w:r>
+          </w:p>
+          <w:p>
+            <w:pPr>
+              <w:pStyle w:val="NormalWeb"/>
+              <w:pBdr>
+                <w:top w:val="single" w:sz="6" w:space="2" w:color="888888"/>
+                <w:left w:val="single" w:sz="6" w:space="2" w:color="888888"/>
+                <w:bottom w:val="single" w:sz="6" w:space="2" w:color="888888"/>
+                <w:right w:val="single" w:sz="6" w:space="2" w:color="888888"/>
+              </w:pBdr>
+              <w:shd w:val="clear" w:color="auto" w:fill="333333"/>
+              <w:tabs>
+                <w:tab w:val="left" w:pos="916"/>
+                <w:tab w:val="left" w:pos="1832"/>
+                <w:tab w:val="left" w:pos="2748"/>
+                <w:tab w:val="left" w:pos="3664"/>
+                <w:tab w:val="left" w:pos="4580"/>
+                <w:tab w:val="left" w:pos="5496"/>
+                <w:tab w:val="left" w:pos="6412"/>
+                <w:tab w:val="left" w:pos="7328"/>
+                <w:tab w:val="left" w:pos="8244"/>
+                <w:tab w:val="left" w:pos="9160"/>
+                <w:tab w:val="left" w:pos="10076"/>
+                <w:tab w:val="left" w:pos="10992"/>
+                <w:tab w:val="left" w:pos="11908"/>
+                <w:tab w:val="left" w:pos="12824"/>
+                <w:tab w:val="left" w:pos="13740"/>
+                <w:tab w:val="left" w:pos="14656"/>
+              </w:tabs>
+              <w:spacing w:before="0" w:beforeAutospacing="0" w:after="0" w:afterAutospacing="0"/>
+              <w:ind w:firstLine="786"/>
+              <w:divId w:val="420300036"/>
+              <w:rPr>
+                <w:rFonts w:ascii="Consolas" w:hAnsi="Consolas" w:cs="Courier New"/>
+                <w:color w:val="9BBB59" w:themeColor="accent3"/>
+                <w:sz w:val="23"/>
+                <w:szCs w:val="23"/>
+              </w:rPr>
+            </w:pPr>
+            <w:r>
+              <w:rPr>
+                <w:rFonts w:ascii="Consolas" w:hAnsi="Consolas" w:cs="Courier New"/>
+                <w:color w:val="FFFFFF"/>
+                <w:sz w:val="23"/>
+                <w:szCs w:val="23"/>
+              </w:rPr>
+              <w:tab/>
+              <w:t xml:space="preserve">  </w:t>
+            </w:r>
+            <w:r>
+              <w:rPr>
+                <w:rFonts w:ascii="Consolas" w:hAnsi="Consolas" w:cs="Courier New"/>
+                <w:color w:val="9BBB59" w:themeColor="accent3"/>
+                <w:sz w:val="23"/>
+                <w:szCs w:val="23"/>
+              </w:rPr>
+              <w:t>//sentencias del bloque</w:t>
+            </w:r>
+          </w:p>
+          <w:p>
+            <w:pPr>
+              <w:pStyle w:val="NormalWeb"/>
+              <w:pBdr>
+                <w:top w:val="single" w:sz="6" w:space="2" w:color="888888"/>
+                <w:left w:val="single" w:sz="6" w:space="2" w:color="888888"/>
+                <w:bottom w:val="single" w:sz="6" w:space="2" w:color="888888"/>
+                <w:right w:val="single" w:sz="6" w:space="2" w:color="888888"/>
+              </w:pBdr>
+              <w:shd w:val="clear" w:color="auto" w:fill="333333"/>
+              <w:tabs>
+                <w:tab w:val="left" w:pos="916"/>
+                <w:tab w:val="left" w:pos="1832"/>
+                <w:tab w:val="left" w:pos="2748"/>
+                <w:tab w:val="left" w:pos="3664"/>
+                <w:tab w:val="left" w:pos="4580"/>
+                <w:tab w:val="left" w:pos="5496"/>
+                <w:tab w:val="left" w:pos="6412"/>
+                <w:tab w:val="left" w:pos="7328"/>
+                <w:tab w:val="left" w:pos="8244"/>
+                <w:tab w:val="left" w:pos="9160"/>
+                <w:tab w:val="left" w:pos="10076"/>
+                <w:tab w:val="left" w:pos="10992"/>
+                <w:tab w:val="left" w:pos="11908"/>
+                <w:tab w:val="left" w:pos="12824"/>
+                <w:tab w:val="left" w:pos="13740"/>
+                <w:tab w:val="left" w:pos="14656"/>
+              </w:tabs>
+              <w:spacing w:before="0" w:beforeAutospacing="0" w:after="0" w:afterAutospacing="0"/>
+              <w:ind w:firstLine="786"/>
+              <w:divId w:val="420300036"/>
+              <w:rPr>
+                <w:rFonts w:ascii="Consolas" w:hAnsi="Consolas" w:cs="Courier New"/>
+                <w:color w:val="FFFFFF"/>
+                <w:sz w:val="23"/>
+                <w:szCs w:val="23"/>
+              </w:rPr>
+            </w:pPr>
+            <w:r>
+              <w:rPr>
+                <w:rFonts w:ascii="Consolas" w:hAnsi="Consolas" w:cs="Courier New"/>
+                <w:color w:val="FFFFFF"/>
+                <w:sz w:val="23"/>
+                <w:szCs w:val="23"/>
+              </w:rPr>
+              <w:t>}</w:t>
+            </w:r>
+          </w:p>
+          <w:bookmarkEnd w:id="0"/>
           <w:p>
             <w:pPr>
               <w:ind w:left="2201"/>
               <w:rPr>
-                <w:rFonts w:ascii="Courier New" w:hAnsi="Courier New" w:cs="Courier New"/>
-                <w:b/>
-                <w:color w:val="FFFFFF" w:themeColor="background1"/>
-              </w:rPr>
-            </w:pPr>
-            <w:r>
-              <w:rPr>
-                <w:rFonts w:ascii="Courier New" w:hAnsi="Courier New" w:cs="Courier New"/>
-                <w:b/>
-                <w:color w:val="FFFFFF" w:themeColor="background1"/>
-              </w:rPr>
-              <w:t>sentencias;</w:t>
-            </w:r>
-          </w:p>
-          <w:p>
-            <w:pPr>
-              <w:ind w:left="2201"/>
-              <w:rPr>
-                <w:rFonts w:ascii="Courier New" w:hAnsi="Courier New" w:cs="Courier New"/>
-                <w:b/>
-                <w:color w:val="FFFFFF" w:themeColor="background1"/>
-              </w:rPr>
-            </w:pPr>
-            <w:r>
-              <w:rPr>
-                <w:rFonts w:ascii="Courier New" w:hAnsi="Courier New" w:cs="Courier New"/>
-                <w:b/>
-                <w:color w:val="FFFFFF" w:themeColor="background1"/>
-              </w:rPr>
-              <w:t>}</w:t>
-            </w:r>
-          </w:p>
-          <w:p>
-            <w:pPr>
-              <w:ind w:left="2201"/>
-              <w:rPr>
-                <w:color w:val="FFFFFF" w:themeColor="background1"/>
-              </w:rPr>
-            </w:pPr>
+                <w:color w:val="FFFFFF" w:themeColor="background1"/>
+              </w:rPr>
+            </w:pPr>
+            <w:r>
+              <w:rPr>
+                <w:rFonts w:ascii="Consolas" w:hAnsi="Consolas" w:cs="Courier New"/>
+                <w:color w:val="FFFFFF"/>
+                <w:sz w:val="23"/>
+                <w:szCs w:val="23"/>
+              </w:rPr>
+              <w:t> </w:t>
+            </w:r>
           </w:p>
         </w:tc>
       </w:tr>
@@ -13236,6 +13386,297 @@
           </w:tcPr>
           <w:p>
             <w:pPr>
+              <w:pStyle w:val="NormalWeb"/>
+              <w:pBdr>
+                <w:top w:val="single" w:sz="6" w:space="2" w:color="888888"/>
+                <w:left w:val="single" w:sz="6" w:space="2" w:color="888888"/>
+                <w:bottom w:val="single" w:sz="6" w:space="2" w:color="888888"/>
+                <w:right w:val="single" w:sz="6" w:space="2" w:color="888888"/>
+              </w:pBdr>
+              <w:shd w:val="clear" w:color="auto" w:fill="333333"/>
+              <w:tabs>
+                <w:tab w:val="left" w:pos="916"/>
+                <w:tab w:val="left" w:pos="1832"/>
+                <w:tab w:val="left" w:pos="2748"/>
+                <w:tab w:val="left" w:pos="3664"/>
+                <w:tab w:val="left" w:pos="4580"/>
+                <w:tab w:val="left" w:pos="5496"/>
+                <w:tab w:val="left" w:pos="6412"/>
+                <w:tab w:val="left" w:pos="7328"/>
+                <w:tab w:val="left" w:pos="8244"/>
+                <w:tab w:val="left" w:pos="9160"/>
+                <w:tab w:val="left" w:pos="10076"/>
+                <w:tab w:val="left" w:pos="10992"/>
+                <w:tab w:val="left" w:pos="11908"/>
+                <w:tab w:val="left" w:pos="12824"/>
+                <w:tab w:val="left" w:pos="13740"/>
+                <w:tab w:val="left" w:pos="14656"/>
+              </w:tabs>
+              <w:spacing w:before="0" w:beforeAutospacing="0" w:after="0" w:afterAutospacing="0"/>
+              <w:ind w:firstLine="361"/>
+              <w:divId w:val="1441417397"/>
+              <w:rPr>
+                <w:rFonts w:ascii="Consolas" w:hAnsi="Consolas" w:cs="Courier New"/>
+                <w:color w:val="FFFFFF"/>
+                <w:sz w:val="23"/>
+                <w:szCs w:val="23"/>
+              </w:rPr>
+            </w:pPr>
+            <w:r>
+              <w:rPr>
+                <w:rFonts w:ascii="Consolas" w:hAnsi="Consolas" w:cs="Courier New"/>
+                <w:color w:val="F0E68C"/>
+                <w:sz w:val="23"/>
+                <w:szCs w:val="23"/>
+              </w:rPr>
+              <w:t>int</w:t>
+            </w:r>
+            <w:r>
+              <w:rPr>
+                <w:rFonts w:ascii="Consolas" w:hAnsi="Consolas" w:cs="Courier New"/>
+                <w:color w:val="FFFFFF"/>
+                <w:sz w:val="23"/>
+                <w:szCs w:val="23"/>
+              </w:rPr>
+              <w:t xml:space="preserve"> num1 = </w:t>
+            </w:r>
+            <w:r>
+              <w:rPr>
+                <w:rFonts w:ascii="Consolas" w:hAnsi="Consolas" w:cs="Courier New"/>
+                <w:color w:val="CD5C5C"/>
+                <w:sz w:val="23"/>
+                <w:szCs w:val="23"/>
+              </w:rPr>
+              <w:t>2</w:t>
+            </w:r>
+            <w:r>
+              <w:rPr>
+                <w:rFonts w:ascii="Consolas" w:hAnsi="Consolas" w:cs="Courier New"/>
+                <w:color w:val="FFFFFF"/>
+                <w:sz w:val="23"/>
+                <w:szCs w:val="23"/>
+              </w:rPr>
+              <w:t>;</w:t>
+            </w:r>
+          </w:p>
+          <w:p>
+            <w:pPr>
+              <w:pStyle w:val="NormalWeb"/>
+              <w:pBdr>
+                <w:top w:val="single" w:sz="6" w:space="2" w:color="888888"/>
+                <w:left w:val="single" w:sz="6" w:space="2" w:color="888888"/>
+                <w:bottom w:val="single" w:sz="6" w:space="2" w:color="888888"/>
+                <w:right w:val="single" w:sz="6" w:space="2" w:color="888888"/>
+              </w:pBdr>
+              <w:shd w:val="clear" w:color="auto" w:fill="333333"/>
+              <w:tabs>
+                <w:tab w:val="left" w:pos="916"/>
+                <w:tab w:val="left" w:pos="1832"/>
+                <w:tab w:val="left" w:pos="2748"/>
+                <w:tab w:val="left" w:pos="3664"/>
+                <w:tab w:val="left" w:pos="4580"/>
+                <w:tab w:val="left" w:pos="5496"/>
+                <w:tab w:val="left" w:pos="6412"/>
+                <w:tab w:val="left" w:pos="7328"/>
+                <w:tab w:val="left" w:pos="8244"/>
+                <w:tab w:val="left" w:pos="9160"/>
+                <w:tab w:val="left" w:pos="10076"/>
+                <w:tab w:val="left" w:pos="10992"/>
+                <w:tab w:val="left" w:pos="11908"/>
+                <w:tab w:val="left" w:pos="12824"/>
+                <w:tab w:val="left" w:pos="13740"/>
+                <w:tab w:val="left" w:pos="14656"/>
+              </w:tabs>
+              <w:spacing w:before="0" w:beforeAutospacing="0" w:after="0" w:afterAutospacing="0"/>
+              <w:ind w:firstLine="361"/>
+              <w:divId w:val="1441417397"/>
+              <w:rPr>
+                <w:rFonts w:ascii="Consolas" w:hAnsi="Consolas" w:cs="Courier New"/>
+                <w:color w:val="FFFFFF"/>
+                <w:sz w:val="23"/>
+                <w:szCs w:val="23"/>
+              </w:rPr>
+            </w:pPr>
+            <w:r>
+              <w:rPr>
+                <w:rFonts w:ascii="Consolas" w:hAnsi="Consolas" w:cs="Courier New"/>
+                <w:color w:val="F0E68C"/>
+                <w:sz w:val="23"/>
+                <w:szCs w:val="23"/>
+              </w:rPr>
+              <w:t>if</w:t>
+            </w:r>
+            <w:r>
+              <w:rPr>
+                <w:rFonts w:ascii="Consolas" w:hAnsi="Consolas" w:cs="Courier New"/>
+                <w:color w:val="FFFFFF"/>
+                <w:sz w:val="23"/>
+                <w:szCs w:val="23"/>
+              </w:rPr>
+              <w:t xml:space="preserve">(num1 == </w:t>
+            </w:r>
+            <w:r>
+              <w:rPr>
+                <w:rFonts w:ascii="Consolas" w:hAnsi="Consolas" w:cs="Courier New"/>
+                <w:color w:val="CD5C5C"/>
+                <w:sz w:val="23"/>
+                <w:szCs w:val="23"/>
+              </w:rPr>
+              <w:t>2</w:t>
+            </w:r>
+            <w:r>
+              <w:rPr>
+                <w:rFonts w:ascii="Consolas" w:hAnsi="Consolas" w:cs="Courier New"/>
+                <w:color w:val="FFFFFF"/>
+                <w:sz w:val="23"/>
+                <w:szCs w:val="23"/>
+              </w:rPr>
+              <w:t>){</w:t>
+            </w:r>
+          </w:p>
+          <w:p>
+            <w:pPr>
+              <w:pStyle w:val="NormalWeb"/>
+              <w:pBdr>
+                <w:top w:val="single" w:sz="6" w:space="2" w:color="888888"/>
+                <w:left w:val="single" w:sz="6" w:space="2" w:color="888888"/>
+                <w:bottom w:val="single" w:sz="6" w:space="2" w:color="888888"/>
+                <w:right w:val="single" w:sz="6" w:space="2" w:color="888888"/>
+              </w:pBdr>
+              <w:shd w:val="clear" w:color="auto" w:fill="333333"/>
+              <w:tabs>
+                <w:tab w:val="left" w:pos="361"/>
+                <w:tab w:val="left" w:pos="1832"/>
+                <w:tab w:val="left" w:pos="2748"/>
+                <w:tab w:val="left" w:pos="3664"/>
+                <w:tab w:val="left" w:pos="4580"/>
+                <w:tab w:val="left" w:pos="5496"/>
+                <w:tab w:val="left" w:pos="6412"/>
+                <w:tab w:val="left" w:pos="7328"/>
+                <w:tab w:val="left" w:pos="8244"/>
+                <w:tab w:val="left" w:pos="9160"/>
+                <w:tab w:val="left" w:pos="10076"/>
+                <w:tab w:val="left" w:pos="10992"/>
+                <w:tab w:val="left" w:pos="11908"/>
+                <w:tab w:val="left" w:pos="12824"/>
+                <w:tab w:val="left" w:pos="13740"/>
+                <w:tab w:val="left" w:pos="14656"/>
+              </w:tabs>
+              <w:spacing w:before="0" w:beforeAutospacing="0" w:after="0" w:afterAutospacing="0"/>
+              <w:ind w:firstLine="786"/>
+              <w:divId w:val="1441417397"/>
+              <w:rPr>
+                <w:rFonts w:ascii="Consolas" w:hAnsi="Consolas" w:cs="Courier New"/>
+                <w:color w:val="FFFFFF"/>
+                <w:sz w:val="23"/>
+                <w:szCs w:val="23"/>
+              </w:rPr>
+            </w:pPr>
+            <w:r>
+              <w:rPr>
+                <w:rFonts w:ascii="Consolas" w:hAnsi="Consolas" w:cs="Courier New"/>
+                <w:color w:val="98FB98"/>
+                <w:sz w:val="23"/>
+                <w:szCs w:val="23"/>
+              </w:rPr>
+              <w:t>System</w:t>
+            </w:r>
+            <w:r>
+              <w:rPr>
+                <w:rFonts w:ascii="Consolas" w:hAnsi="Consolas" w:cs="Courier New"/>
+                <w:color w:val="FFFFFF"/>
+                <w:sz w:val="23"/>
+                <w:szCs w:val="23"/>
+              </w:rPr>
+              <w:t>.</w:t>
+            </w:r>
+            <w:r>
+              <w:rPr>
+                <w:rFonts w:ascii="Consolas" w:hAnsi="Consolas" w:cs="Courier New"/>
+                <w:color w:val="F0E68C"/>
+                <w:sz w:val="23"/>
+                <w:szCs w:val="23"/>
+              </w:rPr>
+              <w:t>out</w:t>
+            </w:r>
+            <w:r>
+              <w:rPr>
+                <w:rFonts w:ascii="Consolas" w:hAnsi="Consolas" w:cs="Courier New"/>
+                <w:color w:val="FFFFFF"/>
+                <w:sz w:val="23"/>
+                <w:szCs w:val="23"/>
+              </w:rPr>
+              <w:t>.println(</w:t>
+            </w:r>
+            <w:r>
+              <w:rPr>
+                <w:rFonts w:ascii="Consolas" w:hAnsi="Consolas" w:cs="Courier New"/>
+                <w:color w:val="FFA0A0"/>
+                <w:sz w:val="23"/>
+                <w:szCs w:val="23"/>
+              </w:rPr>
+              <w:t>"El valor es 2"</w:t>
+            </w:r>
+            <w:r>
+              <w:rPr>
+                <w:rFonts w:ascii="Consolas" w:hAnsi="Consolas" w:cs="Courier New"/>
+                <w:color w:val="FFFFFF"/>
+                <w:sz w:val="23"/>
+                <w:szCs w:val="23"/>
+              </w:rPr>
+              <w:t>);</w:t>
+            </w:r>
+          </w:p>
+          <w:p>
+            <w:pPr>
+              <w:pStyle w:val="NormalWeb"/>
+              <w:pBdr>
+                <w:top w:val="single" w:sz="6" w:space="2" w:color="888888"/>
+                <w:left w:val="single" w:sz="6" w:space="2" w:color="888888"/>
+                <w:bottom w:val="single" w:sz="6" w:space="2" w:color="888888"/>
+                <w:right w:val="single" w:sz="6" w:space="2" w:color="888888"/>
+              </w:pBdr>
+              <w:shd w:val="clear" w:color="auto" w:fill="333333"/>
+              <w:tabs>
+                <w:tab w:val="left" w:pos="916"/>
+                <w:tab w:val="left" w:pos="1832"/>
+                <w:tab w:val="left" w:pos="2748"/>
+                <w:tab w:val="left" w:pos="3664"/>
+                <w:tab w:val="left" w:pos="4580"/>
+                <w:tab w:val="left" w:pos="5496"/>
+                <w:tab w:val="left" w:pos="6412"/>
+                <w:tab w:val="left" w:pos="7328"/>
+                <w:tab w:val="left" w:pos="8244"/>
+                <w:tab w:val="left" w:pos="9160"/>
+                <w:tab w:val="left" w:pos="10076"/>
+                <w:tab w:val="left" w:pos="10992"/>
+                <w:tab w:val="left" w:pos="11908"/>
+                <w:tab w:val="left" w:pos="12824"/>
+                <w:tab w:val="left" w:pos="13740"/>
+                <w:tab w:val="left" w:pos="14656"/>
+              </w:tabs>
+              <w:spacing w:before="0" w:beforeAutospacing="0" w:after="0" w:afterAutospacing="0"/>
+              <w:ind w:firstLine="361"/>
+              <w:divId w:val="1441417397"/>
+              <w:rPr>
+                <w:rFonts w:ascii="Consolas" w:hAnsi="Consolas" w:cs="Courier New"/>
+                <w:color w:val="FFFFFF"/>
+                <w:sz w:val="23"/>
+                <w:szCs w:val="23"/>
+              </w:rPr>
+            </w:pPr>
+            <w:r>
+              <w:rPr>
+                <w:rFonts w:ascii="Consolas" w:hAnsi="Consolas" w:cs="Courier New"/>
+                <w:color w:val="FFFFFF"/>
+                <w:sz w:val="23"/>
+                <w:szCs w:val="23"/>
+              </w:rPr>
+              <w:t>}</w:t>
+            </w:r>
+          </w:p>
+          <w:p>
+            <w:pPr>
               <w:pStyle w:val="Sinespaciado"/>
               <w:rPr>
                 <w:rFonts w:ascii="Courier New" w:hAnsi="Courier New" w:cs="Courier New"/>
@@ -13244,85 +13685,13 @@
             </w:pPr>
             <w:r>
               <w:rPr>
-                <w:rFonts w:ascii="Courier New" w:hAnsi="Courier New" w:cs="Courier New"/>
-                <w:b/>
-              </w:rPr>
-              <w:t>int num1 = 2;</w:t>
-            </w:r>
-          </w:p>
-          <w:p>
-            <w:pPr>
-              <w:pStyle w:val="Sinespaciado"/>
-              <w:rPr>
-                <w:rFonts w:ascii="Courier New" w:hAnsi="Courier New" w:cs="Courier New"/>
-                <w:b/>
-              </w:rPr>
-            </w:pPr>
-            <w:r>
-              <w:rPr>
-                <w:rFonts w:ascii="Courier New" w:hAnsi="Courier New" w:cs="Courier New"/>
-                <w:b/>
-              </w:rPr>
-              <w:t xml:space="preserve">if(num1 </w:t>
-            </w:r>
-            <w:r>
-              <w:rPr>
-                <w:rFonts w:ascii="Courier New" w:hAnsi="Courier New" w:cs="Courier New"/>
-                <w:b/>
-                <w:sz w:val="24"/>
-              </w:rPr>
-              <w:t>==</w:t>
-            </w:r>
-            <w:r>
-              <w:rPr>
-                <w:rFonts w:ascii="Courier New" w:hAnsi="Courier New" w:cs="Courier New"/>
-                <w:b/>
-              </w:rPr>
-              <w:t xml:space="preserve"> 2){</w:t>
-            </w:r>
-          </w:p>
-          <w:p>
-            <w:pPr>
-              <w:pStyle w:val="Sinespaciado"/>
-              <w:rPr>
-                <w:rFonts w:ascii="Courier New" w:hAnsi="Courier New" w:cs="Courier New"/>
-                <w:b/>
-              </w:rPr>
-            </w:pPr>
-            <w:r>
-              <w:rPr>
-                <w:rFonts w:ascii="Courier New" w:hAnsi="Courier New" w:cs="Courier New"/>
-                <w:b/>
-              </w:rPr>
-              <w:tab/>
-              <w:t>System.out.println("El valor es 2");</w:t>
-            </w:r>
-          </w:p>
-          <w:p>
-            <w:pPr>
-              <w:pStyle w:val="Sinespaciado"/>
-              <w:rPr>
-                <w:rFonts w:ascii="Courier New" w:hAnsi="Courier New" w:cs="Courier New"/>
-                <w:b/>
-              </w:rPr>
-            </w:pPr>
-            <w:r>
-              <w:rPr>
-                <w:rFonts w:ascii="Courier New" w:hAnsi="Courier New" w:cs="Courier New"/>
-                <w:b/>
-              </w:rPr>
-              <w:tab/>
-              <w:t>}</w:t>
-            </w:r>
-          </w:p>
-          <w:p>
-            <w:pPr>
-              <w:pStyle w:val="Sinespaciado"/>
-              <w:rPr>
-                <w:rFonts w:ascii="Courier New" w:hAnsi="Courier New" w:cs="Courier New"/>
-                <w:b/>
-              </w:rPr>
-            </w:pPr>
+                <w:rFonts w:ascii="Consolas" w:hAnsi="Consolas" w:cs="Courier New"/>
+                <w:color w:val="FFFFFF"/>
+                <w:sz w:val="23"/>
+                <w:szCs w:val="23"/>
+              </w:rPr>
+              <w:t> </w:t>
+            </w:r>
           </w:p>
         </w:tc>
       </w:tr>
@@ -13511,6 +13880,297 @@
           </w:tcPr>
           <w:p>
             <w:pPr>
+              <w:pStyle w:val="NormalWeb"/>
+              <w:pBdr>
+                <w:top w:val="single" w:sz="6" w:space="2" w:color="888888"/>
+                <w:left w:val="single" w:sz="6" w:space="2" w:color="888888"/>
+                <w:bottom w:val="single" w:sz="6" w:space="2" w:color="888888"/>
+                <w:right w:val="single" w:sz="6" w:space="2" w:color="888888"/>
+              </w:pBdr>
+              <w:shd w:val="clear" w:color="auto" w:fill="333333"/>
+              <w:tabs>
+                <w:tab w:val="left" w:pos="916"/>
+                <w:tab w:val="left" w:pos="1832"/>
+                <w:tab w:val="left" w:pos="2748"/>
+                <w:tab w:val="left" w:pos="3664"/>
+                <w:tab w:val="left" w:pos="4580"/>
+                <w:tab w:val="left" w:pos="5496"/>
+                <w:tab w:val="left" w:pos="6412"/>
+                <w:tab w:val="left" w:pos="7328"/>
+                <w:tab w:val="left" w:pos="8244"/>
+                <w:tab w:val="left" w:pos="9160"/>
+                <w:tab w:val="left" w:pos="10076"/>
+                <w:tab w:val="left" w:pos="10992"/>
+                <w:tab w:val="left" w:pos="11908"/>
+                <w:tab w:val="left" w:pos="12824"/>
+                <w:tab w:val="left" w:pos="13740"/>
+                <w:tab w:val="left" w:pos="14656"/>
+              </w:tabs>
+              <w:spacing w:before="0" w:beforeAutospacing="0" w:after="0" w:afterAutospacing="0"/>
+              <w:ind w:firstLine="361"/>
+              <w:divId w:val="2082676121"/>
+              <w:rPr>
+                <w:rFonts w:ascii="Consolas" w:hAnsi="Consolas" w:cs="Courier New"/>
+                <w:color w:val="FFFFFF"/>
+                <w:sz w:val="23"/>
+                <w:szCs w:val="23"/>
+              </w:rPr>
+            </w:pPr>
+            <w:r>
+              <w:rPr>
+                <w:rFonts w:ascii="Consolas" w:hAnsi="Consolas" w:cs="Courier New"/>
+                <w:color w:val="F0E68C"/>
+                <w:sz w:val="23"/>
+                <w:szCs w:val="23"/>
+              </w:rPr>
+              <w:t>int</w:t>
+            </w:r>
+            <w:r>
+              <w:rPr>
+                <w:rFonts w:ascii="Consolas" w:hAnsi="Consolas" w:cs="Courier New"/>
+                <w:color w:val="FFFFFF"/>
+                <w:sz w:val="23"/>
+                <w:szCs w:val="23"/>
+              </w:rPr>
+              <w:t xml:space="preserve"> num1 = </w:t>
+            </w:r>
+            <w:r>
+              <w:rPr>
+                <w:rFonts w:ascii="Consolas" w:hAnsi="Consolas" w:cs="Courier New"/>
+                <w:color w:val="CD5C5C"/>
+                <w:sz w:val="23"/>
+                <w:szCs w:val="23"/>
+              </w:rPr>
+              <w:t>2</w:t>
+            </w:r>
+            <w:r>
+              <w:rPr>
+                <w:rFonts w:ascii="Consolas" w:hAnsi="Consolas" w:cs="Courier New"/>
+                <w:color w:val="FFFFFF"/>
+                <w:sz w:val="23"/>
+                <w:szCs w:val="23"/>
+              </w:rPr>
+              <w:t>;</w:t>
+            </w:r>
+          </w:p>
+          <w:p>
+            <w:pPr>
+              <w:pStyle w:val="NormalWeb"/>
+              <w:pBdr>
+                <w:top w:val="single" w:sz="6" w:space="2" w:color="888888"/>
+                <w:left w:val="single" w:sz="6" w:space="2" w:color="888888"/>
+                <w:bottom w:val="single" w:sz="6" w:space="2" w:color="888888"/>
+                <w:right w:val="single" w:sz="6" w:space="2" w:color="888888"/>
+              </w:pBdr>
+              <w:shd w:val="clear" w:color="auto" w:fill="333333"/>
+              <w:tabs>
+                <w:tab w:val="left" w:pos="916"/>
+                <w:tab w:val="left" w:pos="1832"/>
+                <w:tab w:val="left" w:pos="2748"/>
+                <w:tab w:val="left" w:pos="3664"/>
+                <w:tab w:val="left" w:pos="4580"/>
+                <w:tab w:val="left" w:pos="5496"/>
+                <w:tab w:val="left" w:pos="6412"/>
+                <w:tab w:val="left" w:pos="7328"/>
+                <w:tab w:val="left" w:pos="8244"/>
+                <w:tab w:val="left" w:pos="9160"/>
+                <w:tab w:val="left" w:pos="10076"/>
+                <w:tab w:val="left" w:pos="10992"/>
+                <w:tab w:val="left" w:pos="11908"/>
+                <w:tab w:val="left" w:pos="12824"/>
+                <w:tab w:val="left" w:pos="13740"/>
+                <w:tab w:val="left" w:pos="14656"/>
+              </w:tabs>
+              <w:spacing w:before="0" w:beforeAutospacing="0" w:after="0" w:afterAutospacing="0"/>
+              <w:ind w:firstLine="361"/>
+              <w:divId w:val="2082676121"/>
+              <w:rPr>
+                <w:rFonts w:ascii="Consolas" w:hAnsi="Consolas" w:cs="Courier New"/>
+                <w:color w:val="FFFFFF"/>
+                <w:sz w:val="23"/>
+                <w:szCs w:val="23"/>
+              </w:rPr>
+            </w:pPr>
+            <w:r>
+              <w:rPr>
+                <w:rFonts w:ascii="Consolas" w:hAnsi="Consolas" w:cs="Courier New"/>
+                <w:color w:val="F0E68C"/>
+                <w:sz w:val="23"/>
+                <w:szCs w:val="23"/>
+              </w:rPr>
+              <w:t>if</w:t>
+            </w:r>
+            <w:r>
+              <w:rPr>
+                <w:rFonts w:ascii="Consolas" w:hAnsi="Consolas" w:cs="Courier New"/>
+                <w:color w:val="FFFFFF"/>
+                <w:sz w:val="23"/>
+                <w:szCs w:val="23"/>
+              </w:rPr>
+              <w:t xml:space="preserve">(num1 == </w:t>
+            </w:r>
+            <w:r>
+              <w:rPr>
+                <w:rFonts w:ascii="Consolas" w:hAnsi="Consolas" w:cs="Courier New"/>
+                <w:color w:val="CD5C5C"/>
+                <w:sz w:val="23"/>
+                <w:szCs w:val="23"/>
+              </w:rPr>
+              <w:t>3</w:t>
+            </w:r>
+            <w:r>
+              <w:rPr>
+                <w:rFonts w:ascii="Consolas" w:hAnsi="Consolas" w:cs="Courier New"/>
+                <w:color w:val="FFFFFF"/>
+                <w:sz w:val="23"/>
+                <w:szCs w:val="23"/>
+              </w:rPr>
+              <w:t>){</w:t>
+            </w:r>
+          </w:p>
+          <w:p>
+            <w:pPr>
+              <w:pStyle w:val="NormalWeb"/>
+              <w:pBdr>
+                <w:top w:val="single" w:sz="6" w:space="2" w:color="888888"/>
+                <w:left w:val="single" w:sz="6" w:space="2" w:color="888888"/>
+                <w:bottom w:val="single" w:sz="6" w:space="2" w:color="888888"/>
+                <w:right w:val="single" w:sz="6" w:space="2" w:color="888888"/>
+              </w:pBdr>
+              <w:shd w:val="clear" w:color="auto" w:fill="333333"/>
+              <w:tabs>
+                <w:tab w:val="left" w:pos="1070"/>
+                <w:tab w:val="left" w:pos="1832"/>
+                <w:tab w:val="left" w:pos="2748"/>
+                <w:tab w:val="left" w:pos="3664"/>
+                <w:tab w:val="left" w:pos="4580"/>
+                <w:tab w:val="left" w:pos="5496"/>
+                <w:tab w:val="left" w:pos="6412"/>
+                <w:tab w:val="left" w:pos="7328"/>
+                <w:tab w:val="left" w:pos="8244"/>
+                <w:tab w:val="left" w:pos="9160"/>
+                <w:tab w:val="left" w:pos="10076"/>
+                <w:tab w:val="left" w:pos="10992"/>
+                <w:tab w:val="left" w:pos="11908"/>
+                <w:tab w:val="left" w:pos="12824"/>
+                <w:tab w:val="left" w:pos="13740"/>
+                <w:tab w:val="left" w:pos="14656"/>
+              </w:tabs>
+              <w:spacing w:before="0" w:beforeAutospacing="0" w:after="0" w:afterAutospacing="0"/>
+              <w:ind w:firstLine="786"/>
+              <w:divId w:val="2082676121"/>
+              <w:rPr>
+                <w:rFonts w:ascii="Consolas" w:hAnsi="Consolas" w:cs="Courier New"/>
+                <w:color w:val="FFFFFF"/>
+                <w:sz w:val="23"/>
+                <w:szCs w:val="23"/>
+              </w:rPr>
+            </w:pPr>
+            <w:r>
+              <w:rPr>
+                <w:rFonts w:ascii="Consolas" w:hAnsi="Consolas" w:cs="Courier New"/>
+                <w:color w:val="98FB98"/>
+                <w:sz w:val="23"/>
+                <w:szCs w:val="23"/>
+              </w:rPr>
+              <w:t>System</w:t>
+            </w:r>
+            <w:r>
+              <w:rPr>
+                <w:rFonts w:ascii="Consolas" w:hAnsi="Consolas" w:cs="Courier New"/>
+                <w:color w:val="FFFFFF"/>
+                <w:sz w:val="23"/>
+                <w:szCs w:val="23"/>
+              </w:rPr>
+              <w:t>.</w:t>
+            </w:r>
+            <w:r>
+              <w:rPr>
+                <w:rFonts w:ascii="Consolas" w:hAnsi="Consolas" w:cs="Courier New"/>
+                <w:color w:val="F0E68C"/>
+                <w:sz w:val="23"/>
+                <w:szCs w:val="23"/>
+              </w:rPr>
+              <w:t>out</w:t>
+            </w:r>
+            <w:r>
+              <w:rPr>
+                <w:rFonts w:ascii="Consolas" w:hAnsi="Consolas" w:cs="Courier New"/>
+                <w:color w:val="FFFFFF"/>
+                <w:sz w:val="23"/>
+                <w:szCs w:val="23"/>
+              </w:rPr>
+              <w:t>.println(</w:t>
+            </w:r>
+            <w:r>
+              <w:rPr>
+                <w:rFonts w:ascii="Consolas" w:hAnsi="Consolas" w:cs="Courier New"/>
+                <w:color w:val="FFA0A0"/>
+                <w:sz w:val="23"/>
+                <w:szCs w:val="23"/>
+              </w:rPr>
+              <w:t>"El valor es 3"</w:t>
+            </w:r>
+            <w:r>
+              <w:rPr>
+                <w:rFonts w:ascii="Consolas" w:hAnsi="Consolas" w:cs="Courier New"/>
+                <w:color w:val="FFFFFF"/>
+                <w:sz w:val="23"/>
+                <w:szCs w:val="23"/>
+              </w:rPr>
+              <w:t>);</w:t>
+            </w:r>
+          </w:p>
+          <w:p>
+            <w:pPr>
+              <w:pStyle w:val="NormalWeb"/>
+              <w:pBdr>
+                <w:top w:val="single" w:sz="6" w:space="2" w:color="888888"/>
+                <w:left w:val="single" w:sz="6" w:space="2" w:color="888888"/>
+                <w:bottom w:val="single" w:sz="6" w:space="2" w:color="888888"/>
+                <w:right w:val="single" w:sz="6" w:space="2" w:color="888888"/>
+              </w:pBdr>
+              <w:shd w:val="clear" w:color="auto" w:fill="333333"/>
+              <w:tabs>
+                <w:tab w:val="left" w:pos="916"/>
+                <w:tab w:val="left" w:pos="1832"/>
+                <w:tab w:val="left" w:pos="2748"/>
+                <w:tab w:val="left" w:pos="3664"/>
+                <w:tab w:val="left" w:pos="4580"/>
+                <w:tab w:val="left" w:pos="5496"/>
+                <w:tab w:val="left" w:pos="6412"/>
+                <w:tab w:val="left" w:pos="7328"/>
+                <w:tab w:val="left" w:pos="8244"/>
+                <w:tab w:val="left" w:pos="9160"/>
+                <w:tab w:val="left" w:pos="10076"/>
+                <w:tab w:val="left" w:pos="10992"/>
+                <w:tab w:val="left" w:pos="11908"/>
+                <w:tab w:val="left" w:pos="12824"/>
+                <w:tab w:val="left" w:pos="13740"/>
+                <w:tab w:val="left" w:pos="14656"/>
+              </w:tabs>
+              <w:spacing w:before="0" w:beforeAutospacing="0" w:after="0" w:afterAutospacing="0"/>
+              <w:ind w:firstLine="361"/>
+              <w:divId w:val="2082676121"/>
+              <w:rPr>
+                <w:rFonts w:ascii="Consolas" w:hAnsi="Consolas" w:cs="Courier New"/>
+                <w:color w:val="FFFFFF"/>
+                <w:sz w:val="23"/>
+                <w:szCs w:val="23"/>
+              </w:rPr>
+            </w:pPr>
+            <w:r>
+              <w:rPr>
+                <w:rFonts w:ascii="Consolas" w:hAnsi="Consolas" w:cs="Courier New"/>
+                <w:color w:val="FFFFFF"/>
+                <w:sz w:val="23"/>
+                <w:szCs w:val="23"/>
+              </w:rPr>
+              <w:t>}</w:t>
+            </w:r>
+          </w:p>
+          <w:p>
+            <w:pPr>
               <w:pStyle w:val="Sinespaciado"/>
               <w:rPr>
                 <w:rFonts w:ascii="Courier New" w:hAnsi="Courier New" w:cs="Courier New"/>
@@ -13519,85 +14179,13 @@
             </w:pPr>
             <w:r>
               <w:rPr>
-                <w:rFonts w:ascii="Courier New" w:hAnsi="Courier New" w:cs="Courier New"/>
-                <w:b/>
-              </w:rPr>
-              <w:t>int num1 = 2;</w:t>
-            </w:r>
-          </w:p>
-          <w:p>
-            <w:pPr>
-              <w:pStyle w:val="Sinespaciado"/>
-              <w:rPr>
-                <w:rFonts w:ascii="Courier New" w:hAnsi="Courier New" w:cs="Courier New"/>
-                <w:b/>
-              </w:rPr>
-            </w:pPr>
-            <w:r>
-              <w:rPr>
-                <w:rFonts w:ascii="Courier New" w:hAnsi="Courier New" w:cs="Courier New"/>
-                <w:b/>
-              </w:rPr>
-              <w:t xml:space="preserve">if(num1 </w:t>
-            </w:r>
-            <w:r>
-              <w:rPr>
-                <w:rFonts w:ascii="Courier New" w:hAnsi="Courier New" w:cs="Courier New"/>
-                <w:b/>
-                <w:sz w:val="24"/>
-              </w:rPr>
-              <w:t>==</w:t>
-            </w:r>
-            <w:r>
-              <w:rPr>
-                <w:rFonts w:ascii="Courier New" w:hAnsi="Courier New" w:cs="Courier New"/>
-                <w:b/>
-              </w:rPr>
-              <w:t xml:space="preserve"> 3){</w:t>
-            </w:r>
-          </w:p>
-          <w:p>
-            <w:pPr>
-              <w:pStyle w:val="Sinespaciado"/>
-              <w:rPr>
-                <w:rFonts w:ascii="Courier New" w:hAnsi="Courier New" w:cs="Courier New"/>
-                <w:b/>
-              </w:rPr>
-            </w:pPr>
-            <w:r>
-              <w:rPr>
-                <w:rFonts w:ascii="Courier New" w:hAnsi="Courier New" w:cs="Courier New"/>
-                <w:b/>
-              </w:rPr>
-              <w:tab/>
-              <w:t>System.out.println("El valor es 3");</w:t>
-            </w:r>
-          </w:p>
-          <w:p>
-            <w:pPr>
-              <w:pStyle w:val="Sinespaciado"/>
-              <w:rPr>
-                <w:rFonts w:ascii="Courier New" w:hAnsi="Courier New" w:cs="Courier New"/>
-                <w:b/>
-              </w:rPr>
-            </w:pPr>
-            <w:r>
-              <w:rPr>
-                <w:rFonts w:ascii="Courier New" w:hAnsi="Courier New" w:cs="Courier New"/>
-                <w:b/>
-              </w:rPr>
-              <w:tab/>
-              <w:t>}</w:t>
-            </w:r>
-          </w:p>
-          <w:p>
-            <w:pPr>
-              <w:pStyle w:val="Sinespaciado"/>
-              <w:rPr>
-                <w:rFonts w:ascii="Courier New" w:hAnsi="Courier New" w:cs="Courier New"/>
-                <w:b/>
-              </w:rPr>
-            </w:pPr>
+                <w:rFonts w:ascii="Consolas" w:hAnsi="Consolas" w:cs="Courier New"/>
+                <w:color w:val="FFFFFF"/>
+                <w:sz w:val="23"/>
+                <w:szCs w:val="23"/>
+              </w:rPr>
+              <w:t> </w:t>
+            </w:r>
           </w:p>
         </w:tc>
       </w:tr>
@@ -13612,10 +14200,10 @@
         <w:jc w:val="both"/>
       </w:pPr>
       <w:r>
-        <w:t>Ahora bien, si las condicionales utilizan comparaciones entre valores y variables, ¿cómo se realizan esas comparaciones?</w:t>
-      </w:r>
-      <w:r>
-        <w:t>.</w:t>
+        <w:t xml:space="preserve">Ahora bien, si las condicionales utilizan comparaciones entre valores y variables, ¿cómo se realizan esas </w:t>
+      </w:r>
+      <w:r>
+        <w:t>comparaciones?</w:t>
       </w:r>
       <w:r>
         <w:t xml:space="preserve"> Para realizar comparaciones utilizaremos </w:t>
@@ -13639,7 +14227,13 @@
         <w:t xml:space="preserve">, los </w:t>
       </w:r>
       <w:r>
-        <w:t>cuales permiten expresar estas comparaciones</w:t>
+        <w:t xml:space="preserve">cuales </w:t>
+      </w:r>
+      <w:r>
+        <w:t xml:space="preserve">nos </w:t>
+      </w:r>
+      <w:r>
+        <w:t>permiten expresar estas comparaciones</w:t>
       </w:r>
       <w:r>
         <w:t xml:space="preserve">. </w:t>
@@ -13779,6 +14373,26 @@
               </w:rPr>
             </w:pPr>
           </w:p>
+          <w:p>
+            <w:pPr>
+              <w:rPr>
+                <w:color w:val="FFFFFF" w:themeColor="background1"/>
+              </w:rPr>
+            </w:pPr>
+            <w:r>
+              <w:rPr>
+                <w:color w:val="FFFFFF" w:themeColor="background1"/>
+              </w:rPr>
+              <w:t>En todos los casos, es posible comparar entre sí el valor de variables o valores “sueltos” en cualquier combinación: variables con variables, variables con valores, o valores con valores.</w:t>
+            </w:r>
+          </w:p>
+          <w:p>
+            <w:pPr>
+              <w:rPr>
+                <w:color w:val="FFFFFF" w:themeColor="background1"/>
+              </w:rPr>
+            </w:pPr>
+          </w:p>
           <w:tbl>
             <w:tblPr>
               <w:tblStyle w:val="Tablaconcuadrcula"/>
@@ -13930,19 +14544,7 @@
                     </w:rPr>
                   </w:pPr>
                   <w:r>
-                    <w:t xml:space="preserve">Compara el valor </w:t>
-                  </w:r>
-                  <w:r>
-                    <w:t>entre</w:t>
-                  </w:r>
-                  <w:r>
-                    <w:t xml:space="preserve"> dos variables o </w:t>
-                  </w:r>
-                  <w:r>
-                    <w:t>entre</w:t>
-                  </w:r>
-                  <w:r>
-                    <w:t xml:space="preserve"> una variable y un valor. Devuelve </w:t>
+                    <w:t xml:space="preserve">Devuelve </w:t>
                   </w:r>
                   <w:r>
                     <w:rPr>
@@ -13962,7 +14564,19 @@
                     <w:rPr>
                       <w:rFonts w:cstheme="minorHAnsi"/>
                     </w:rPr>
-                    <w:t xml:space="preserve">si son </w:t>
+                    <w:t>si</w:t>
+                  </w:r>
+                  <w:r>
+                    <w:rPr>
+                      <w:rFonts w:cstheme="minorHAnsi"/>
+                    </w:rPr>
+                    <w:t xml:space="preserve"> los elementos comparados</w:t>
+                  </w:r>
+                  <w:r>
+                    <w:rPr>
+                      <w:rFonts w:cstheme="minorHAnsi"/>
+                    </w:rPr>
+                    <w:t xml:space="preserve"> son </w:t>
                   </w:r>
                   <w:r>
                     <w:rPr>
@@ -14077,19 +14691,7 @@
                     <w:jc w:val="center"/>
                   </w:pPr>
                   <w:r>
-                    <w:t xml:space="preserve">Compara el valor </w:t>
-                  </w:r>
-                  <w:r>
-                    <w:t>entre</w:t>
-                  </w:r>
-                  <w:r>
-                    <w:t xml:space="preserve"> dos variables o </w:t>
-                  </w:r>
-                  <w:r>
-                    <w:t xml:space="preserve">entre </w:t>
-                  </w:r>
-                  <w:r>
-                    <w:t xml:space="preserve">una variable y un valor. Devuelve </w:t>
+                    <w:t xml:space="preserve">Devuelve </w:t>
                   </w:r>
                   <w:r>
                     <w:rPr>
@@ -14109,7 +14711,25 @@
                     <w:rPr>
                       <w:rFonts w:cstheme="minorHAnsi"/>
                     </w:rPr>
-                    <w:t xml:space="preserve">si son </w:t>
+                    <w:t xml:space="preserve">si </w:t>
+                  </w:r>
+                  <w:r>
+                    <w:rPr>
+                      <w:rFonts w:cstheme="minorHAnsi"/>
+                    </w:rPr>
+                    <w:t>los elementos comparados</w:t>
+                  </w:r>
+                  <w:r>
+                    <w:rPr>
+                      <w:rFonts w:cstheme="minorHAnsi"/>
+                    </w:rPr>
+                    <w:t xml:space="preserve"> </w:t>
+                  </w:r>
+                  <w:r>
+                    <w:rPr>
+                      <w:rFonts w:cstheme="minorHAnsi"/>
+                    </w:rPr>
+                    <w:t xml:space="preserve">son </w:t>
                   </w:r>
                   <w:r>
                     <w:rPr>
@@ -14217,7 +14837,7 @@
                     <w:jc w:val="center"/>
                   </w:pPr>
                   <w:r>
-                    <w:t xml:space="preserve">Compara el valor de dos variables o de una variable y un valor. Devuelve </w:t>
+                    <w:t xml:space="preserve">Devuelve </w:t>
                   </w:r>
                   <w:r>
                     <w:rPr>
@@ -14237,14 +14857,70 @@
                     <w:rPr>
                       <w:rFonts w:cstheme="minorHAnsi"/>
                     </w:rPr>
-                    <w:t>si la primera es</w:t>
+                    <w:t xml:space="preserve">si </w:t>
+                  </w:r>
+                  <w:r>
+                    <w:rPr>
+                      <w:rFonts w:cstheme="minorHAnsi"/>
+                    </w:rPr>
+                    <w:t>el</w:t>
+                  </w:r>
+                  <w:r>
+                    <w:rPr>
+                      <w:rFonts w:cstheme="minorHAnsi"/>
+                    </w:rPr>
+                    <w:t xml:space="preserve"> primer</w:t>
+                  </w:r>
+                  <w:r>
+                    <w:rPr>
+                      <w:rFonts w:cstheme="minorHAnsi"/>
+                    </w:rPr>
+                    <w:t>o de</w:t>
+                  </w:r>
+                  <w:r>
+                    <w:rPr>
+                      <w:rFonts w:cstheme="minorHAnsi"/>
+                    </w:rPr>
+                    <w:t xml:space="preserve"> </w:t>
+                  </w:r>
+                  <w:r>
+                    <w:rPr>
+                      <w:rFonts w:cstheme="minorHAnsi"/>
+                    </w:rPr>
+                    <w:t>los elementos comparados</w:t>
+                  </w:r>
+                  <w:r>
+                    <w:rPr>
+                      <w:rFonts w:cstheme="minorHAnsi"/>
+                    </w:rPr>
+                    <w:t xml:space="preserve"> </w:t>
+                  </w:r>
+                  <w:r>
+                    <w:rPr>
+                      <w:rFonts w:cstheme="minorHAnsi"/>
+                    </w:rPr>
+                    <w:t>es</w:t>
                   </w:r>
                   <w:r>
                     <w:rPr>
                       <w:rFonts w:cstheme="minorHAnsi"/>
                       <w:b/>
                     </w:rPr>
-                    <w:t xml:space="preserve"> mayor.</w:t>
+                    <w:t xml:space="preserve"> mayor</w:t>
+                  </w:r>
+                  <w:r>
+                    <w:rPr>
+                      <w:rFonts w:cstheme="minorHAnsi"/>
+                      <w:b/>
+                    </w:rPr>
+                    <w:t xml:space="preserve"> que el otro</w:t>
+                  </w:r>
+                  <w:r>
+                    <w:rPr>
+                      <w:rFonts w:cstheme="minorHAnsi"/>
+                      <w:b/>
+                    </w:rPr>
+                    <w:t>.</w:t>
                   </w:r>
                 </w:p>
               </w:tc>
@@ -14343,7 +15019,7 @@
                     <w:jc w:val="center"/>
                   </w:pPr>
                   <w:r>
-                    <w:t xml:space="preserve">Compara el valor de dos variables o de una variable y un valor. Devuelve </w:t>
+                    <w:t xml:space="preserve">Devuelve </w:t>
                   </w:r>
                   <w:r>
                     <w:rPr>
@@ -14363,28 +15039,85 @@
                     <w:rPr>
                       <w:rFonts w:cstheme="minorHAnsi"/>
                     </w:rPr>
-                    <w:t>si la primera es</w:t>
+                    <w:t xml:space="preserve">si </w:t>
+                  </w:r>
+                  <w:r>
+                    <w:rPr>
+                      <w:rFonts w:cstheme="minorHAnsi"/>
+                    </w:rPr>
+                    <w:t>el</w:t>
+                  </w:r>
+                  <w:r>
+                    <w:rPr>
+                      <w:rFonts w:cstheme="minorHAnsi"/>
+                    </w:rPr>
+                    <w:t xml:space="preserve"> primer</w:t>
+                  </w:r>
+                  <w:r>
+                    <w:rPr>
+                      <w:rFonts w:cstheme="minorHAnsi"/>
+                    </w:rPr>
+                    <w:t>o de</w:t>
+                  </w:r>
+                  <w:r>
+                    <w:rPr>
+                      <w:rFonts w:cstheme="minorHAnsi"/>
+                    </w:rPr>
+                    <w:t xml:space="preserve"> </w:t>
+                  </w:r>
+                  <w:r>
+                    <w:rPr>
+                      <w:rFonts w:cstheme="minorHAnsi"/>
+                    </w:rPr>
+                    <w:t>los elementos comparados</w:t>
+                  </w:r>
+                  <w:r>
+                    <w:rPr>
+                      <w:rFonts w:cstheme="minorHAnsi"/>
+                    </w:rPr>
+                    <w:t xml:space="preserve"> es</w:t>
                   </w:r>
                   <w:r>
                     <w:rPr>
                       <w:rFonts w:cstheme="minorHAnsi"/>
                       <w:b/>
                     </w:rPr>
-                    <w:t xml:space="preserve"> m</w:t>
+                    <w:t xml:space="preserve"> </w:t>
                   </w:r>
                   <w:r>
                     <w:rPr>
                       <w:rFonts w:cstheme="minorHAnsi"/>
                       <w:b/>
                     </w:rPr>
-                    <w:t>en</w:t>
+                    <w:t>m</w:t>
                   </w:r>
                   <w:r>
                     <w:rPr>
                       <w:rFonts w:cstheme="minorHAnsi"/>
                       <w:b/>
                     </w:rPr>
-                    <w:t>or.</w:t>
+                    <w:t>en</w:t>
+                  </w:r>
+                  <w:r>
+                    <w:rPr>
+                      <w:rFonts w:cstheme="minorHAnsi"/>
+                      <w:b/>
+                    </w:rPr>
+                    <w:t>or</w:t>
+                  </w:r>
+                  <w:r>
+                    <w:rPr>
+                      <w:rFonts w:cstheme="minorHAnsi"/>
+                      <w:b/>
+                    </w:rPr>
+                    <w:t xml:space="preserve"> que el otro</w:t>
+                  </w:r>
+                  <w:r>
+                    <w:rPr>
+                      <w:rFonts w:cstheme="minorHAnsi"/>
+                      <w:b/>
+                    </w:rPr>
+                    <w:t>.</w:t>
                   </w:r>
                 </w:p>
               </w:tc>
@@ -14485,7 +15218,7 @@
                     <w:jc w:val="center"/>
                   </w:pPr>
                   <w:r>
-                    <w:t xml:space="preserve">Compara el valor de dos variables o de una variable y un valor. Devuelve </w:t>
+                    <w:t xml:space="preserve">Devuelve </w:t>
                   </w:r>
                   <w:r>
                     <w:rPr>
@@ -14505,14 +15238,71 @@
                     <w:rPr>
                       <w:rFonts w:cstheme="minorHAnsi"/>
                     </w:rPr>
-                    <w:t>si la primera es</w:t>
+                    <w:t xml:space="preserve">si </w:t>
+                  </w:r>
+                  <w:r>
+                    <w:rPr>
+                      <w:rFonts w:cstheme="minorHAnsi"/>
+                    </w:rPr>
+                    <w:t>el</w:t>
+                  </w:r>
+                  <w:r>
+                    <w:rPr>
+                      <w:rFonts w:cstheme="minorHAnsi"/>
+                    </w:rPr>
+                    <w:t xml:space="preserve"> primer</w:t>
+                  </w:r>
+                  <w:r>
+                    <w:rPr>
+                      <w:rFonts w:cstheme="minorHAnsi"/>
+                    </w:rPr>
+                    <w:t>o de</w:t>
+                  </w:r>
+                  <w:r>
+                    <w:rPr>
+                      <w:rFonts w:cstheme="minorHAnsi"/>
+                    </w:rPr>
+                    <w:t xml:space="preserve"> </w:t>
+                  </w:r>
+                  <w:r>
+                    <w:rPr>
+                      <w:rFonts w:cstheme="minorHAnsi"/>
+                    </w:rPr>
+                    <w:t>los elementos comparados</w:t>
+                  </w:r>
+                  <w:r>
+                    <w:rPr>
+                      <w:rFonts w:cstheme="minorHAnsi"/>
+                    </w:rPr>
+                    <w:t xml:space="preserve"> es</w:t>
                   </w:r>
                   <w:r>
                     <w:rPr>
                       <w:rFonts w:cstheme="minorHAnsi"/>
                       <w:b/>
                     </w:rPr>
-                    <w:t xml:space="preserve"> mayor o es igual.</w:t>
+                    <w:t xml:space="preserve"> </w:t>
+                  </w:r>
+                  <w:r>
+                    <w:rPr>
+                      <w:rFonts w:cstheme="minorHAnsi"/>
+                      <w:b/>
+                    </w:rPr>
+                    <w:t>mayor o es igual</w:t>
+                  </w:r>
+                  <w:r>
+                    <w:rPr>
+                      <w:rFonts w:cstheme="minorHAnsi"/>
+                      <w:b/>
+                    </w:rPr>
+                    <w:t xml:space="preserve"> que el otro</w:t>
+                  </w:r>
+                  <w:r>
+                    <w:rPr>
+                      <w:rFonts w:cstheme="minorHAnsi"/>
+                      <w:b/>
+                    </w:rPr>
+                    <w:t>.</w:t>
                   </w:r>
                 </w:p>
               </w:tc>
@@ -14613,7 +15403,7 @@
                     <w:jc w:val="center"/>
                   </w:pPr>
                   <w:r>
-                    <w:t xml:space="preserve">Compara el valor de dos variables o de una variable y un valor. Devuelve </w:t>
+                    <w:t xml:space="preserve">Devuelve </w:t>
                   </w:r>
                   <w:r>
                     <w:rPr>
@@ -14633,14 +15423,71 @@
                     <w:rPr>
                       <w:rFonts w:cstheme="minorHAnsi"/>
                     </w:rPr>
-                    <w:t>si la primera es</w:t>
+                    <w:t xml:space="preserve">si </w:t>
+                  </w:r>
+                  <w:r>
+                    <w:rPr>
+                      <w:rFonts w:cstheme="minorHAnsi"/>
+                    </w:rPr>
+                    <w:t>el</w:t>
+                  </w:r>
+                  <w:r>
+                    <w:rPr>
+                      <w:rFonts w:cstheme="minorHAnsi"/>
+                    </w:rPr>
+                    <w:t xml:space="preserve"> primer</w:t>
+                  </w:r>
+                  <w:r>
+                    <w:rPr>
+                      <w:rFonts w:cstheme="minorHAnsi"/>
+                    </w:rPr>
+                    <w:t>o de</w:t>
+                  </w:r>
+                  <w:r>
+                    <w:rPr>
+                      <w:rFonts w:cstheme="minorHAnsi"/>
+                    </w:rPr>
+                    <w:t xml:space="preserve"> </w:t>
+                  </w:r>
+                  <w:r>
+                    <w:rPr>
+                      <w:rFonts w:cstheme="minorHAnsi"/>
+                    </w:rPr>
+                    <w:t>los elementos comparados</w:t>
+                  </w:r>
+                  <w:r>
+                    <w:rPr>
+                      <w:rFonts w:cstheme="minorHAnsi"/>
+                    </w:rPr>
+                    <w:t xml:space="preserve"> es</w:t>
                   </w:r>
                   <w:r>
                     <w:rPr>
                       <w:rFonts w:cstheme="minorHAnsi"/>
                       <w:b/>
                     </w:rPr>
-                    <w:t xml:space="preserve"> menor o es igual.</w:t>
+                    <w:t xml:space="preserve"> </w:t>
+                  </w:r>
+                  <w:r>
+                    <w:rPr>
+                      <w:rFonts w:cstheme="minorHAnsi"/>
+                      <w:b/>
+                    </w:rPr>
+                    <w:t>menor o es igual</w:t>
+                  </w:r>
+                  <w:r>
+                    <w:rPr>
+                      <w:rFonts w:cstheme="minorHAnsi"/>
+                      <w:b/>
+                    </w:rPr>
+                    <w:t xml:space="preserve"> que el otro</w:t>
+                  </w:r>
+                  <w:r>
+                    <w:rPr>
+                      <w:rFonts w:cstheme="minorHAnsi"/>
+                      <w:b/>
+                    </w:rPr>
+                    <w:t>.</w:t>
                   </w:r>
                 </w:p>
               </w:tc>
@@ -14672,58 +15519,73 @@
                 <w:u w:val="single"/>
               </w:rPr>
             </w:pPr>
-          </w:p>
-          <w:p>
-            <w:pPr>
+            <w:r>
               <w:rPr>
                 <w:b/>
                 <w:color w:val="FFFFFF" w:themeColor="background1"/>
                 <w:u w:val="single"/>
               </w:rPr>
-            </w:pPr>
-          </w:p>
-          <w:p>
-            <w:pPr>
-              <w:rPr>
-                <w:b/>
-                <w:color w:val="FFFFFF" w:themeColor="background1"/>
-                <w:u w:val="single"/>
-              </w:rPr>
-            </w:pPr>
-          </w:p>
-          <w:p>
-            <w:pPr>
-              <w:rPr>
-                <w:b/>
-                <w:color w:val="FFFFFF" w:themeColor="background1"/>
-                <w:u w:val="single"/>
-              </w:rPr>
-            </w:pPr>
-          </w:p>
-          <w:p>
-            <w:pPr>
-              <w:rPr>
-                <w:b/>
-                <w:color w:val="FFFFFF" w:themeColor="background1"/>
-                <w:u w:val="single"/>
-              </w:rPr>
-            </w:pPr>
-            <w:r>
-              <w:rPr>
-                <w:b/>
-                <w:color w:val="FFFFFF" w:themeColor="background1"/>
-                <w:u w:val="single"/>
-              </w:rPr>
+              <w:lastRenderedPageBreak/>
               <w:t>Operadores Lógicos:</w:t>
             </w:r>
-            <w:r>
-              <w:rPr>
-                <w:b/>
-                <w:color w:val="FFFFFF" w:themeColor="background1"/>
-                <w:u w:val="single"/>
-              </w:rPr>
-              <w:br/>
-            </w:r>
+          </w:p>
+          <w:p>
+            <w:pPr>
+              <w:rPr>
+                <w:color w:val="FFFFFF" w:themeColor="background1"/>
+              </w:rPr>
+            </w:pPr>
+            <w:r>
+              <w:rPr>
+                <w:color w:val="FFFFFF" w:themeColor="background1"/>
+              </w:rPr>
+              <w:t xml:space="preserve">Permiten </w:t>
+            </w:r>
+            <w:r>
+              <w:rPr>
+                <w:color w:val="FFFFFF" w:themeColor="background1"/>
+              </w:rPr>
+              <w:t xml:space="preserve">combinar o transformar comparaciones lógicas. Salvo la negación, que trabaja sobre una sola expresión, el resto </w:t>
+            </w:r>
+            <w:r>
+              <w:rPr>
+                <w:color w:val="FFFFFF" w:themeColor="background1"/>
+              </w:rPr>
+              <w:t xml:space="preserve">Permite combinar dos expresiones </w:t>
+            </w:r>
+            <w:r>
+              <w:rPr>
+                <w:color w:val="FFFFFF" w:themeColor="background1"/>
+              </w:rPr>
+              <w:t xml:space="preserve">o variables </w:t>
+            </w:r>
+            <w:r>
+              <w:rPr>
+                <w:color w:val="FFFFFF" w:themeColor="background1"/>
+              </w:rPr>
+              <w:t xml:space="preserve">de tipo </w:t>
+            </w:r>
+            <w:r>
+              <w:rPr>
+                <w:rFonts w:ascii="Courier New" w:hAnsi="Courier New" w:cs="Courier New"/>
+                <w:b/>
+                <w:color w:val="FFFFFF" w:themeColor="background1"/>
+              </w:rPr>
+              <w:t>boolean</w:t>
+            </w:r>
+            <w:r>
+              <w:rPr>
+                <w:color w:val="FFFFFF" w:themeColor="background1"/>
+              </w:rPr>
+              <w:t xml:space="preserve"> en una sola.</w:t>
+            </w:r>
+          </w:p>
+          <w:p>
+            <w:pPr>
+              <w:rPr>
+                <w:color w:val="FFFFFF" w:themeColor="background1"/>
+              </w:rPr>
+            </w:pPr>
           </w:p>
           <w:tbl>
             <w:tblPr>
@@ -14946,17 +15808,65 @@
                     <w:jc w:val="both"/>
                   </w:pPr>
                   <w:r>
-                    <w:t xml:space="preserve">Permite combinar dos expresiones de tipo </w:t>
+                    <w:t xml:space="preserve">Devuelve </w:t>
                   </w:r>
                   <w:r>
                     <w:rPr>
                       <w:rFonts w:ascii="Courier New" w:hAnsi="Courier New" w:cs="Courier New"/>
                       <w:b/>
                     </w:rPr>
-                    <w:t>boolean</w:t>
-                  </w:r>
-                  <w:r>
-                    <w:t xml:space="preserve"> en una sola.</w:t>
+                    <w:t>t</w:t>
+                  </w:r>
+                  <w:r>
+                    <w:rPr>
+                      <w:rFonts w:ascii="Courier New" w:hAnsi="Courier New" w:cs="Courier New"/>
+                      <w:b/>
+                    </w:rPr>
+                    <w:t>rue</w:t>
+                  </w:r>
+                  <w:r>
+                    <w:t xml:space="preserve"> </w:t>
+                  </w:r>
+                  <w:r>
+                    <w:rPr>
+                      <w:b/>
+                    </w:rPr>
+                    <w:t xml:space="preserve">solo </w:t>
+                  </w:r>
+                  <w:r>
+                    <w:rPr>
+                      <w:b/>
+                    </w:rPr>
+                    <w:t>si</w:t>
+                  </w:r>
+                  <w:r>
+                    <w:t xml:space="preserve"> </w:t>
+                  </w:r>
+                  <w:r>
+                    <w:rPr>
+                      <w:b/>
+                    </w:rPr>
+                    <w:t>las dos</w:t>
+                  </w:r>
+                  <w:r>
+                    <w:t xml:space="preserve"> tienen valor </w:t>
+                  </w:r>
+                  <w:r>
+                    <w:rPr>
+                      <w:rFonts w:ascii="Courier New" w:hAnsi="Courier New" w:cs="Courier New"/>
+                      <w:b/>
+                    </w:rPr>
+                    <w:t>t</w:t>
+                  </w:r>
+                  <w:r>
+                    <w:rPr>
+                      <w:rFonts w:ascii="Courier New" w:hAnsi="Courier New" w:cs="Courier New"/>
+                      <w:b/>
+                    </w:rPr>
+                    <w:t>rue</w:t>
+                  </w:r>
+                  <w:r>
+                    <w:t xml:space="preserve"> al mismo tiempo.</w:t>
                   </w:r>
                 </w:p>
                 <w:p>
@@ -14964,65 +15874,71 @@
                     <w:jc w:val="both"/>
                   </w:pPr>
                   <w:r>
-                    <w:t xml:space="preserve">Devuelve </w:t>
-                  </w:r>
-                  <w:r>
+                    <w:t>Equivalente al operador “Y” de lógica proposicional.</w:t>
+                  </w:r>
+                </w:p>
+              </w:tc>
+            </w:tr>
+            <w:tr>
+              <w:trPr>
+                <w:jc w:val="center"/>
+              </w:trPr>
+              <w:tc>
+                <w:tcPr>
+                  <w:tcW w:w="2336" w:type="dxa"/>
+                  <w:tcBorders>
+                    <w:top w:val="single" w:sz="4" w:space="0" w:color="auto"/>
+                    <w:bottom w:val="single" w:sz="4" w:space="0" w:color="auto"/>
+                    <w:right w:val="nil"/>
+                  </w:tcBorders>
+                  <w:shd w:val="clear" w:color="auto" w:fill="FFFFFF" w:themeFill="background1"/>
+                  <w:vAlign w:val="center"/>
+                </w:tcPr>
+                <w:p>
+                  <w:pPr>
                     <w:rPr>
                       <w:rFonts w:ascii="Courier New" w:hAnsi="Courier New" w:cs="Courier New"/>
                       <w:b/>
                     </w:rPr>
-                    <w:t>t</w:t>
-                  </w:r>
+                  </w:pPr>
                   <w:r>
                     <w:rPr>
                       <w:rFonts w:ascii="Courier New" w:hAnsi="Courier New" w:cs="Courier New"/>
                       <w:b/>
                     </w:rPr>
-                    <w:t>rue</w:t>
-                  </w:r>
-                  <w:r>
-                    <w:t xml:space="preserve"> </w:t>
-                  </w:r>
-                  <w:r>
+                    <w:t>comp1 || comp2</w:t>
+                  </w:r>
+                </w:p>
+              </w:tc>
+              <w:tc>
+                <w:tcPr>
+                  <w:tcW w:w="6369" w:type="dxa"/>
+                  <w:tcBorders>
+                    <w:top w:val="single" w:sz="4" w:space="0" w:color="auto"/>
+                    <w:left w:val="nil"/>
+                    <w:bottom w:val="single" w:sz="4" w:space="0" w:color="auto"/>
+                  </w:tcBorders>
+                  <w:shd w:val="clear" w:color="auto" w:fill="FFFFFF" w:themeFill="background1"/>
+                  <w:vAlign w:val="center"/>
+                </w:tcPr>
+                <w:p>
+                  <w:pPr>
+                    <w:jc w:val="center"/>
                     <w:rPr>
                       <w:b/>
                     </w:rPr>
-                    <w:t xml:space="preserve">solo </w:t>
-                  </w:r>
+                  </w:pPr>
                   <w:r>
                     <w:rPr>
                       <w:b/>
                     </w:rPr>
-                    <w:t>si</w:t>
-                  </w:r>
-                  <w:r>
-                    <w:t xml:space="preserve"> </w:t>
+                    <w:t>Disyunción Lógica</w:t>
                   </w:r>
                   <w:r>
                     <w:rPr>
                       <w:b/>
                     </w:rPr>
-                    <w:t>las dos</w:t>
-                  </w:r>
-                  <w:r>
-                    <w:t xml:space="preserve"> tienen valor </w:t>
-                  </w:r>
-                  <w:r>
-                    <w:rPr>
-                      <w:rFonts w:ascii="Courier New" w:hAnsi="Courier New" w:cs="Courier New"/>
-                      <w:b/>
-                    </w:rPr>
-                    <w:t>t</w:t>
-                  </w:r>
-                  <w:r>
-                    <w:rPr>
-                      <w:rFonts w:ascii="Courier New" w:hAnsi="Courier New" w:cs="Courier New"/>
-                      <w:b/>
-                    </w:rPr>
-                    <w:t>rue</w:t>
-                  </w:r>
-                  <w:r>
-                    <w:t xml:space="preserve"> al mismo tiempo.</w:t>
+                    <w:t xml:space="preserve"> Simple</w:t>
                   </w:r>
                 </w:p>
                 <w:p>
@@ -15030,7 +15946,62 @@
                     <w:jc w:val="both"/>
                   </w:pPr>
                   <w:r>
-                    <w:t>Equivalente al operador “Y” de lógica proposicional.</w:t>
+                    <w:t xml:space="preserve">Devuelve </w:t>
+                  </w:r>
+                  <w:r>
+                    <w:rPr>
+                      <w:rFonts w:ascii="Courier New" w:hAnsi="Courier New" w:cs="Courier New"/>
+                      <w:b/>
+                    </w:rPr>
+                    <w:t>t</w:t>
+                  </w:r>
+                  <w:r>
+                    <w:rPr>
+                      <w:rFonts w:ascii="Courier New" w:hAnsi="Courier New" w:cs="Courier New"/>
+                      <w:b/>
+                    </w:rPr>
+                    <w:t>rue</w:t>
+                  </w:r>
+                  <w:r>
+                    <w:t xml:space="preserve"> si </w:t>
+                  </w:r>
+                  <w:r>
+                    <w:rPr>
+                      <w:b/>
+                    </w:rPr>
+                    <w:t>al menos una</w:t>
+                  </w:r>
+                  <w:r>
+                    <w:t xml:space="preserve"> tiene valor </w:t>
+                  </w:r>
+                  <w:r>
+                    <w:rPr>
+                      <w:rFonts w:ascii="Courier New" w:hAnsi="Courier New" w:cs="Courier New"/>
+                      <w:b/>
+                    </w:rPr>
+                    <w:t>t</w:t>
+                  </w:r>
+                  <w:r>
+                    <w:rPr>
+                      <w:rFonts w:ascii="Courier New" w:hAnsi="Courier New" w:cs="Courier New"/>
+                      <w:b/>
+                    </w:rPr>
+                    <w:t>rue</w:t>
+                  </w:r>
+                  <w:r>
+                    <w:t>.</w:t>
+                  </w:r>
+                </w:p>
+                <w:p>
+                  <w:pPr>
+                    <w:jc w:val="both"/>
+                    <w:rPr>
+                      <w:rFonts w:ascii="Courier New" w:hAnsi="Courier New" w:cs="Courier New"/>
+                      <w:b/>
+                    </w:rPr>
+                  </w:pPr>
+                  <w:r>
+                    <w:t>Equivalente al operador “O” de lógica proposicional.</w:t>
                   </w:r>
                 </w:p>
               </w:tc>
@@ -15061,7 +16032,7 @@
                       <w:rFonts w:ascii="Courier New" w:hAnsi="Courier New" w:cs="Courier New"/>
                       <w:b/>
                     </w:rPr>
-                    <w:t>comp1 || comp2</w:t>
+                    <w:t>comp1 ^ comp2</w:t>
                   </w:r>
                 </w:p>
               </w:tc>
@@ -15086,7 +16057,7 @@
                     <w:rPr>
                       <w:b/>
                     </w:rPr>
-                    <w:t>Disyunción Lógica</w:t>
+                    <w:t>Disyunción Lógica Exclusiva</w:t>
                   </w:r>
                 </w:p>
                 <w:p>
@@ -15094,80 +16065,74 @@
                     <w:jc w:val="both"/>
                   </w:pPr>
                   <w:r>
-                    <w:t xml:space="preserve">Permite combinar dos expresiones de tipo </w:t>
+                    <w:t xml:space="preserve">Devuelve </w:t>
                   </w:r>
                   <w:r>
                     <w:rPr>
                       <w:rFonts w:ascii="Courier New" w:hAnsi="Courier New" w:cs="Courier New"/>
                       <w:b/>
                     </w:rPr>
-                    <w:t>boolean</w:t>
-                  </w:r>
-                  <w:r>
-                    <w:t xml:space="preserve"> en una sola.</w:t>
+                    <w:t>t</w:t>
+                  </w:r>
+                  <w:r>
+                    <w:rPr>
+                      <w:rFonts w:ascii="Courier New" w:hAnsi="Courier New" w:cs="Courier New"/>
+                      <w:b/>
+                    </w:rPr>
+                    <w:t>rue</w:t>
+                  </w:r>
+                  <w:r>
+                    <w:t xml:space="preserve"> si </w:t>
+                  </w:r>
+                  <w:r>
+                    <w:rPr>
+                      <w:b/>
+                    </w:rPr>
+                    <w:t>las dos expresiones</w:t>
+                  </w:r>
+                  <w:r>
+                    <w:t xml:space="preserve"> tiene</w:t>
+                  </w:r>
+                  <w:r>
+                    <w:t>n</w:t>
+                  </w:r>
+                  <w:r>
+                    <w:t xml:space="preserve"> valor</w:t>
+                  </w:r>
+                  <w:r>
+                    <w:t xml:space="preserve"> lógico </w:t>
+                  </w:r>
+                  <w:r>
+                    <w:rPr>
+                      <w:b/>
+                    </w:rPr>
+                    <w:t>opuesto entre sí</w:t>
+                  </w:r>
+                  <w:r>
+                    <w:t>.</w:t>
                   </w:r>
                 </w:p>
                 <w:p>
                   <w:pPr>
                     <w:jc w:val="both"/>
+                    <w:rPr>
+                      <w:b/>
+                    </w:rPr>
                   </w:pPr>
                   <w:r>
-                    <w:t xml:space="preserve">Devuelve </w:t>
-                  </w:r>
-                  <w:r>
-                    <w:rPr>
-                      <w:rFonts w:ascii="Courier New" w:hAnsi="Courier New" w:cs="Courier New"/>
-                      <w:b/>
-                    </w:rPr>
-                    <w:t>t</w:t>
-                  </w:r>
-                  <w:r>
-                    <w:rPr>
-                      <w:rFonts w:ascii="Courier New" w:hAnsi="Courier New" w:cs="Courier New"/>
-                      <w:b/>
-                    </w:rPr>
-                    <w:t>rue</w:t>
-                  </w:r>
-                  <w:r>
-                    <w:t xml:space="preserve"> si </w:t>
-                  </w:r>
-                  <w:r>
-                    <w:rPr>
-                      <w:b/>
-                    </w:rPr>
-                    <w:t>al menos una</w:t>
-                  </w:r>
-                  <w:r>
-                    <w:t xml:space="preserve"> tiene valor </w:t>
-                  </w:r>
-                  <w:r>
-                    <w:rPr>
-                      <w:rFonts w:ascii="Courier New" w:hAnsi="Courier New" w:cs="Courier New"/>
-                      <w:b/>
-                    </w:rPr>
-                    <w:t>t</w:t>
-                  </w:r>
-                  <w:r>
-                    <w:rPr>
-                      <w:rFonts w:ascii="Courier New" w:hAnsi="Courier New" w:cs="Courier New"/>
-                      <w:b/>
-                    </w:rPr>
-                    <w:t>rue</w:t>
-                  </w:r>
-                  <w:r>
-                    <w:t>.</w:t>
-                  </w:r>
-                </w:p>
-                <w:p>
-                  <w:pPr>
-                    <w:jc w:val="both"/>
-                    <w:rPr>
-                      <w:rFonts w:ascii="Courier New" w:hAnsi="Courier New" w:cs="Courier New"/>
-                      <w:b/>
-                    </w:rPr>
-                  </w:pPr>
-                  <w:r>
-                    <w:t>Equivalente al operador “O” de lógica proposicional.</w:t>
+                    <w:t>Equivalente al operador “</w:t>
+                  </w:r>
+                  <w:r>
+                    <w:t>X</w:t>
+                  </w:r>
+                  <w:r>
+                    <w:t>O</w:t>
+                  </w:r>
+                  <w:r>
+                    <w:t>R</w:t>
+                  </w:r>
+                  <w:r>
+                    <w:t>” de lógica proposicional.</w:t>
                   </w:r>
                 </w:p>
               </w:tc>
@@ -15379,147 +16344,402 @@
           </w:p>
           <w:p>
             <w:pPr>
-              <w:ind w:left="1634"/>
-              <w:rPr>
-                <w:rFonts w:ascii="Courier New" w:hAnsi="Courier New" w:cs="Courier New"/>
-                <w:b/>
-                <w:color w:val="FFFFFF" w:themeColor="background1"/>
-              </w:rPr>
-            </w:pPr>
-            <w:r>
-              <w:rPr>
-                <w:rFonts w:ascii="Courier New" w:hAnsi="Courier New" w:cs="Courier New"/>
-                <w:b/>
-                <w:color w:val="FFFFFF" w:themeColor="background1"/>
-              </w:rPr>
-              <w:t>if( condiciónAEvaluar ){</w:t>
-            </w:r>
-          </w:p>
-          <w:p>
-            <w:pPr>
-              <w:ind w:left="2201"/>
-              <w:rPr>
-                <w:rFonts w:ascii="Courier New" w:hAnsi="Courier New" w:cs="Courier New"/>
-                <w:b/>
-                <w:color w:val="FFFFFF" w:themeColor="background1"/>
-              </w:rPr>
-            </w:pPr>
-            <w:r>
-              <w:rPr>
-                <w:rFonts w:ascii="Courier New" w:hAnsi="Courier New" w:cs="Courier New"/>
-                <w:b/>
-                <w:color w:val="FFFFFF" w:themeColor="background1"/>
+              <w:pStyle w:val="NormalWeb"/>
+              <w:pBdr>
+                <w:top w:val="single" w:sz="6" w:space="2" w:color="888888"/>
+                <w:left w:val="single" w:sz="6" w:space="2" w:color="888888"/>
+                <w:bottom w:val="single" w:sz="6" w:space="2" w:color="888888"/>
+                <w:right w:val="single" w:sz="6" w:space="2" w:color="888888"/>
+              </w:pBdr>
+              <w:shd w:val="clear" w:color="auto" w:fill="333333"/>
+              <w:tabs>
+                <w:tab w:val="left" w:pos="916"/>
+                <w:tab w:val="left" w:pos="1832"/>
+                <w:tab w:val="left" w:pos="2748"/>
+                <w:tab w:val="left" w:pos="3664"/>
+                <w:tab w:val="left" w:pos="4580"/>
+                <w:tab w:val="left" w:pos="5496"/>
+                <w:tab w:val="left" w:pos="6412"/>
+                <w:tab w:val="left" w:pos="7328"/>
+                <w:tab w:val="left" w:pos="8244"/>
+                <w:tab w:val="left" w:pos="9160"/>
+                <w:tab w:val="left" w:pos="10076"/>
+                <w:tab w:val="left" w:pos="10992"/>
+                <w:tab w:val="left" w:pos="11908"/>
+                <w:tab w:val="left" w:pos="12824"/>
+                <w:tab w:val="left" w:pos="13740"/>
+                <w:tab w:val="left" w:pos="14656"/>
+              </w:tabs>
+              <w:spacing w:before="0" w:beforeAutospacing="0" w:after="0" w:afterAutospacing="0"/>
+              <w:ind w:firstLine="786"/>
+              <w:divId w:val="466094108"/>
+              <w:rPr>
+                <w:rFonts w:ascii="Consolas" w:hAnsi="Consolas" w:cs="Courier New"/>
+                <w:color w:val="FFFFFF"/>
+                <w:sz w:val="22"/>
+                <w:szCs w:val="17"/>
+              </w:rPr>
+            </w:pPr>
+            <w:r>
+              <w:rPr>
+                <w:rFonts w:ascii="Consolas" w:hAnsi="Consolas" w:cs="Courier New"/>
+                <w:color w:val="F0E68C"/>
+                <w:sz w:val="22"/>
+                <w:szCs w:val="17"/>
+              </w:rPr>
+              <w:tab/>
+            </w:r>
+            <w:r>
+              <w:rPr>
+                <w:rFonts w:ascii="Consolas" w:hAnsi="Consolas" w:cs="Courier New"/>
+                <w:color w:val="F0E68C"/>
+                <w:sz w:val="22"/>
+                <w:szCs w:val="17"/>
+              </w:rPr>
+              <w:t>if</w:t>
+            </w:r>
+            <w:r>
+              <w:rPr>
+                <w:rFonts w:ascii="Consolas" w:hAnsi="Consolas" w:cs="Courier New"/>
+                <w:color w:val="FFFFFF"/>
+                <w:sz w:val="22"/>
+                <w:szCs w:val="17"/>
+              </w:rPr>
+              <w:t xml:space="preserve">( </w:t>
+            </w:r>
+            <w:r>
+              <w:rPr>
+                <w:rFonts w:ascii="Consolas" w:hAnsi="Consolas" w:cs="Courier New"/>
+                <w:color w:val="FFC000"/>
+                <w:sz w:val="22"/>
+                <w:szCs w:val="17"/>
+              </w:rPr>
+              <w:t>condiciónAEvaluar</w:t>
+            </w:r>
+            <w:r>
+              <w:rPr>
+                <w:rFonts w:ascii="Consolas" w:hAnsi="Consolas" w:cs="Courier New"/>
+                <w:color w:val="FFFFFF"/>
+                <w:sz w:val="22"/>
+                <w:szCs w:val="17"/>
+              </w:rPr>
+              <w:t xml:space="preserve"> ){</w:t>
+            </w:r>
+          </w:p>
+          <w:p>
+            <w:pPr>
+              <w:pStyle w:val="NormalWeb"/>
+              <w:pBdr>
+                <w:top w:val="single" w:sz="6" w:space="2" w:color="888888"/>
+                <w:left w:val="single" w:sz="6" w:space="2" w:color="888888"/>
+                <w:bottom w:val="single" w:sz="6" w:space="2" w:color="888888"/>
+                <w:right w:val="single" w:sz="6" w:space="2" w:color="888888"/>
+              </w:pBdr>
+              <w:shd w:val="clear" w:color="auto" w:fill="333333"/>
+              <w:tabs>
+                <w:tab w:val="left" w:pos="916"/>
+                <w:tab w:val="left" w:pos="1832"/>
+                <w:tab w:val="left" w:pos="2748"/>
+                <w:tab w:val="left" w:pos="3664"/>
+                <w:tab w:val="left" w:pos="4580"/>
+                <w:tab w:val="left" w:pos="5496"/>
+                <w:tab w:val="left" w:pos="6412"/>
+                <w:tab w:val="left" w:pos="7328"/>
+                <w:tab w:val="left" w:pos="8244"/>
+                <w:tab w:val="left" w:pos="9160"/>
+                <w:tab w:val="left" w:pos="10076"/>
+                <w:tab w:val="left" w:pos="10992"/>
+                <w:tab w:val="left" w:pos="11908"/>
+                <w:tab w:val="left" w:pos="12824"/>
+                <w:tab w:val="left" w:pos="13740"/>
+                <w:tab w:val="left" w:pos="14656"/>
+              </w:tabs>
+              <w:spacing w:before="0" w:beforeAutospacing="0" w:after="0" w:afterAutospacing="0"/>
+              <w:divId w:val="466094108"/>
+              <w:rPr>
+                <w:rFonts w:ascii="Consolas" w:hAnsi="Consolas" w:cs="Courier New"/>
+                <w:color w:val="9BBB59" w:themeColor="accent3"/>
+                <w:sz w:val="22"/>
+                <w:szCs w:val="17"/>
+              </w:rPr>
+            </w:pPr>
+            <w:r>
+              <w:rPr>
+                <w:rFonts w:ascii="Consolas" w:hAnsi="Consolas" w:cs="Courier New"/>
+                <w:color w:val="FFFFFF"/>
+                <w:sz w:val="22"/>
+                <w:szCs w:val="17"/>
+              </w:rPr>
+              <w:tab/>
+            </w:r>
+            <w:r>
+              <w:rPr>
+                <w:rFonts w:ascii="Consolas" w:hAnsi="Consolas" w:cs="Courier New"/>
+                <w:color w:val="FFFFFF"/>
+                <w:sz w:val="22"/>
+                <w:szCs w:val="17"/>
+              </w:rPr>
+              <w:tab/>
+            </w:r>
+            <w:r>
+              <w:rPr>
+                <w:rFonts w:ascii="Consolas" w:hAnsi="Consolas" w:cs="Courier New"/>
+                <w:color w:val="9BBB59" w:themeColor="accent3"/>
+                <w:sz w:val="22"/>
+                <w:szCs w:val="17"/>
+              </w:rPr>
+              <w:t>//</w:t>
+            </w:r>
+            <w:r>
+              <w:rPr>
+                <w:rFonts w:ascii="Consolas" w:hAnsi="Consolas" w:cs="Courier New"/>
+                <w:color w:val="9BBB59" w:themeColor="accent3"/>
+                <w:sz w:val="22"/>
+                <w:szCs w:val="17"/>
               </w:rPr>
               <w:t>sentencias_si_verdadero;</w:t>
             </w:r>
           </w:p>
           <w:p>
             <w:pPr>
-              <w:ind w:left="2201"/>
-              <w:rPr>
-                <w:rFonts w:ascii="Courier New" w:hAnsi="Courier New" w:cs="Courier New"/>
-                <w:b/>
-                <w:color w:val="FFFFFF" w:themeColor="background1"/>
-              </w:rPr>
-            </w:pPr>
-            <w:r>
-              <w:rPr>
-                <w:rFonts w:ascii="Courier New" w:hAnsi="Courier New" w:cs="Courier New"/>
-                <w:b/>
-                <w:color w:val="FFFFFF" w:themeColor="background1"/>
+              <w:pStyle w:val="NormalWeb"/>
+              <w:pBdr>
+                <w:top w:val="single" w:sz="6" w:space="2" w:color="888888"/>
+                <w:left w:val="single" w:sz="6" w:space="2" w:color="888888"/>
+                <w:bottom w:val="single" w:sz="6" w:space="2" w:color="888888"/>
+                <w:right w:val="single" w:sz="6" w:space="2" w:color="888888"/>
+              </w:pBdr>
+              <w:shd w:val="clear" w:color="auto" w:fill="333333"/>
+              <w:tabs>
+                <w:tab w:val="left" w:pos="916"/>
+                <w:tab w:val="left" w:pos="1832"/>
+                <w:tab w:val="left" w:pos="2748"/>
+                <w:tab w:val="left" w:pos="3664"/>
+                <w:tab w:val="left" w:pos="4580"/>
+                <w:tab w:val="left" w:pos="5496"/>
+                <w:tab w:val="left" w:pos="6412"/>
+                <w:tab w:val="left" w:pos="7328"/>
+                <w:tab w:val="left" w:pos="8244"/>
+                <w:tab w:val="left" w:pos="9160"/>
+                <w:tab w:val="left" w:pos="10076"/>
+                <w:tab w:val="left" w:pos="10992"/>
+                <w:tab w:val="left" w:pos="11908"/>
+                <w:tab w:val="left" w:pos="12824"/>
+                <w:tab w:val="left" w:pos="13740"/>
+                <w:tab w:val="left" w:pos="14656"/>
+              </w:tabs>
+              <w:spacing w:before="0" w:beforeAutospacing="0" w:after="0" w:afterAutospacing="0"/>
+              <w:divId w:val="466094108"/>
+              <w:rPr>
+                <w:rFonts w:ascii="Consolas" w:hAnsi="Consolas" w:cs="Courier New"/>
+                <w:color w:val="FFFFFF"/>
+                <w:sz w:val="22"/>
+                <w:szCs w:val="17"/>
+              </w:rPr>
+            </w:pPr>
+            <w:r>
+              <w:rPr>
+                <w:rFonts w:ascii="Consolas" w:hAnsi="Consolas" w:cs="Courier New"/>
+                <w:color w:val="FFFFFF"/>
+                <w:sz w:val="22"/>
+                <w:szCs w:val="17"/>
+              </w:rPr>
+              <w:tab/>
+              <w:t xml:space="preserve"> </w:t>
+            </w:r>
+            <w:r>
+              <w:rPr>
+                <w:rFonts w:ascii="Consolas" w:hAnsi="Consolas" w:cs="Courier New"/>
+                <w:color w:val="FFFFFF"/>
+                <w:sz w:val="22"/>
+                <w:szCs w:val="17"/>
               </w:rPr>
               <w:t>}</w:t>
             </w:r>
           </w:p>
           <w:p>
             <w:pPr>
-              <w:rPr>
-                <w:rFonts w:ascii="Courier New" w:hAnsi="Courier New" w:cs="Courier New"/>
-                <w:b/>
-                <w:color w:val="FFFFFF" w:themeColor="background1"/>
-              </w:rPr>
-            </w:pPr>
-            <w:r>
-              <w:rPr>
-                <w:rFonts w:ascii="Courier New" w:hAnsi="Courier New" w:cs="Courier New"/>
-                <w:b/>
-                <w:color w:val="FFFFFF" w:themeColor="background1"/>
+              <w:pStyle w:val="NormalWeb"/>
+              <w:pBdr>
+                <w:top w:val="single" w:sz="6" w:space="2" w:color="888888"/>
+                <w:left w:val="single" w:sz="6" w:space="2" w:color="888888"/>
+                <w:bottom w:val="single" w:sz="6" w:space="2" w:color="888888"/>
+                <w:right w:val="single" w:sz="6" w:space="2" w:color="888888"/>
+              </w:pBdr>
+              <w:shd w:val="clear" w:color="auto" w:fill="333333"/>
+              <w:tabs>
+                <w:tab w:val="left" w:pos="916"/>
+                <w:tab w:val="left" w:pos="1832"/>
+                <w:tab w:val="left" w:pos="2748"/>
+                <w:tab w:val="left" w:pos="3664"/>
+                <w:tab w:val="left" w:pos="4580"/>
+                <w:tab w:val="left" w:pos="5496"/>
+                <w:tab w:val="left" w:pos="6412"/>
+                <w:tab w:val="left" w:pos="7328"/>
+                <w:tab w:val="left" w:pos="8244"/>
+                <w:tab w:val="left" w:pos="9160"/>
+                <w:tab w:val="left" w:pos="10076"/>
+                <w:tab w:val="left" w:pos="10992"/>
+                <w:tab w:val="left" w:pos="11908"/>
+                <w:tab w:val="left" w:pos="12824"/>
+                <w:tab w:val="left" w:pos="13740"/>
+                <w:tab w:val="left" w:pos="14656"/>
+              </w:tabs>
+              <w:spacing w:before="0" w:beforeAutospacing="0" w:after="0" w:afterAutospacing="0"/>
+              <w:divId w:val="466094108"/>
+              <w:rPr>
+                <w:rFonts w:ascii="Consolas" w:hAnsi="Consolas" w:cs="Courier New"/>
+                <w:color w:val="FFFFFF"/>
+                <w:sz w:val="22"/>
+                <w:szCs w:val="17"/>
+              </w:rPr>
+            </w:pPr>
+            <w:r>
+              <w:rPr>
+                <w:rFonts w:ascii="Consolas" w:hAnsi="Consolas" w:cs="Courier New"/>
+                <w:color w:val="FFFFFF"/>
+                <w:sz w:val="22"/>
+                <w:szCs w:val="17"/>
               </w:rPr>
               <w:tab/>
             </w:r>
             <w:r>
               <w:rPr>
-                <w:rFonts w:ascii="Courier New" w:hAnsi="Courier New" w:cs="Courier New"/>
-                <w:b/>
-                <w:color w:val="FFFFFF" w:themeColor="background1"/>
+                <w:rFonts w:ascii="Consolas" w:hAnsi="Consolas" w:cs="Courier New"/>
+                <w:color w:val="F0E68C"/>
+                <w:sz w:val="22"/>
+                <w:szCs w:val="17"/>
+              </w:rPr>
+              <w:t>else</w:t>
+            </w:r>
+            <w:r>
+              <w:rPr>
+                <w:rFonts w:ascii="Consolas" w:hAnsi="Consolas" w:cs="Courier New"/>
+                <w:color w:val="FFFFFF"/>
+                <w:sz w:val="22"/>
+                <w:szCs w:val="17"/>
+              </w:rPr>
+              <w:t xml:space="preserve"> {</w:t>
+            </w:r>
+          </w:p>
+          <w:p>
+            <w:pPr>
+              <w:pStyle w:val="NormalWeb"/>
+              <w:pBdr>
+                <w:top w:val="single" w:sz="6" w:space="2" w:color="888888"/>
+                <w:left w:val="single" w:sz="6" w:space="2" w:color="888888"/>
+                <w:bottom w:val="single" w:sz="6" w:space="2" w:color="888888"/>
+                <w:right w:val="single" w:sz="6" w:space="2" w:color="888888"/>
+              </w:pBdr>
+              <w:shd w:val="clear" w:color="auto" w:fill="333333"/>
+              <w:tabs>
+                <w:tab w:val="left" w:pos="916"/>
+                <w:tab w:val="left" w:pos="1832"/>
+                <w:tab w:val="left" w:pos="2748"/>
+                <w:tab w:val="left" w:pos="3664"/>
+                <w:tab w:val="left" w:pos="4580"/>
+                <w:tab w:val="left" w:pos="5496"/>
+                <w:tab w:val="left" w:pos="6412"/>
+                <w:tab w:val="left" w:pos="7328"/>
+                <w:tab w:val="left" w:pos="8244"/>
+                <w:tab w:val="left" w:pos="9160"/>
+                <w:tab w:val="left" w:pos="10076"/>
+                <w:tab w:val="left" w:pos="10992"/>
+                <w:tab w:val="left" w:pos="11908"/>
+                <w:tab w:val="left" w:pos="12824"/>
+                <w:tab w:val="left" w:pos="13740"/>
+                <w:tab w:val="left" w:pos="14656"/>
+              </w:tabs>
+              <w:spacing w:before="0" w:beforeAutospacing="0" w:after="0" w:afterAutospacing="0"/>
+              <w:divId w:val="466094108"/>
+              <w:rPr>
+                <w:rFonts w:ascii="Consolas" w:hAnsi="Consolas" w:cs="Courier New"/>
+                <w:color w:val="9BBB59" w:themeColor="accent3"/>
+                <w:sz w:val="22"/>
+                <w:szCs w:val="17"/>
+              </w:rPr>
+            </w:pPr>
+            <w:r>
+              <w:rPr>
+                <w:rFonts w:ascii="Consolas" w:hAnsi="Consolas" w:cs="Courier New"/>
+                <w:color w:val="FFFFFF"/>
+                <w:sz w:val="22"/>
+                <w:szCs w:val="17"/>
               </w:rPr>
               <w:tab/>
-              <w:t xml:space="preserve"> else {</w:t>
-            </w:r>
-          </w:p>
-          <w:p>
-            <w:pPr>
-              <w:rPr>
-                <w:rFonts w:ascii="Courier New" w:hAnsi="Courier New" w:cs="Courier New"/>
-                <w:b/>
-                <w:color w:val="FFFFFF" w:themeColor="background1"/>
-              </w:rPr>
-            </w:pPr>
-            <w:r>
-              <w:rPr>
-                <w:rFonts w:ascii="Courier New" w:hAnsi="Courier New" w:cs="Courier New"/>
-                <w:b/>
-                <w:color w:val="FFFFFF" w:themeColor="background1"/>
+            </w:r>
+            <w:r>
+              <w:rPr>
+                <w:rFonts w:ascii="Consolas" w:hAnsi="Consolas" w:cs="Courier New"/>
+                <w:color w:val="FFFFFF"/>
+                <w:sz w:val="22"/>
+                <w:szCs w:val="17"/>
               </w:rPr>
               <w:tab/>
-            </w:r>
-            <w:r>
-              <w:rPr>
-                <w:rFonts w:ascii="Courier New" w:hAnsi="Courier New" w:cs="Courier New"/>
-                <w:b/>
-                <w:color w:val="FFFFFF" w:themeColor="background1"/>
-              </w:rPr>
-              <w:tab/>
-            </w:r>
-            <w:r>
-              <w:rPr>
-                <w:rFonts w:ascii="Courier New" w:hAnsi="Courier New" w:cs="Courier New"/>
-                <w:b/>
-                <w:color w:val="FFFFFF" w:themeColor="background1"/>
-              </w:rPr>
-              <w:tab/>
-              <w:t xml:space="preserve"> sentencias_si_falso;</w:t>
-            </w:r>
-          </w:p>
-          <w:p>
-            <w:pPr>
-              <w:rPr>
-                <w:rFonts w:ascii="Courier New" w:hAnsi="Courier New" w:cs="Courier New"/>
-                <w:b/>
-                <w:color w:val="FFFFFF" w:themeColor="background1"/>
-              </w:rPr>
-            </w:pPr>
-            <w:r>
-              <w:rPr>
-                <w:rFonts w:ascii="Courier New" w:hAnsi="Courier New" w:cs="Courier New"/>
-                <w:b/>
-                <w:color w:val="FFFFFF" w:themeColor="background1"/>
-              </w:rPr>
-              <w:tab/>
-            </w:r>
-            <w:r>
-              <w:rPr>
-                <w:rFonts w:ascii="Courier New" w:hAnsi="Courier New" w:cs="Courier New"/>
-                <w:b/>
-                <w:color w:val="FFFFFF" w:themeColor="background1"/>
-              </w:rPr>
-              <w:tab/>
-            </w:r>
-            <w:r>
-              <w:rPr>
-                <w:rFonts w:ascii="Courier New" w:hAnsi="Courier New" w:cs="Courier New"/>
-                <w:b/>
-                <w:color w:val="FFFFFF" w:themeColor="background1"/>
+              <w:t xml:space="preserve"> </w:t>
+            </w:r>
+            <w:r>
+              <w:rPr>
+                <w:rFonts w:ascii="Consolas" w:hAnsi="Consolas" w:cs="Courier New"/>
+                <w:color w:val="9BBB59" w:themeColor="accent3"/>
+                <w:sz w:val="22"/>
+                <w:szCs w:val="17"/>
+              </w:rPr>
+              <w:t>//</w:t>
+            </w:r>
+            <w:r>
+              <w:rPr>
+                <w:rFonts w:ascii="Consolas" w:hAnsi="Consolas" w:cs="Courier New"/>
+                <w:color w:val="9BBB59" w:themeColor="accent3"/>
+                <w:sz w:val="22"/>
+                <w:szCs w:val="17"/>
+              </w:rPr>
+              <w:t>sentencias_si_falso;</w:t>
+            </w:r>
+          </w:p>
+          <w:p>
+            <w:pPr>
+              <w:pStyle w:val="NormalWeb"/>
+              <w:pBdr>
+                <w:top w:val="single" w:sz="6" w:space="2" w:color="888888"/>
+                <w:left w:val="single" w:sz="6" w:space="2" w:color="888888"/>
+                <w:bottom w:val="single" w:sz="6" w:space="2" w:color="888888"/>
+                <w:right w:val="single" w:sz="6" w:space="2" w:color="888888"/>
+              </w:pBdr>
+              <w:shd w:val="clear" w:color="auto" w:fill="333333"/>
+              <w:tabs>
+                <w:tab w:val="left" w:pos="916"/>
+                <w:tab w:val="left" w:pos="1832"/>
+                <w:tab w:val="left" w:pos="2748"/>
+                <w:tab w:val="left" w:pos="3664"/>
+                <w:tab w:val="left" w:pos="4580"/>
+                <w:tab w:val="left" w:pos="5496"/>
+                <w:tab w:val="left" w:pos="6412"/>
+                <w:tab w:val="left" w:pos="7328"/>
+                <w:tab w:val="left" w:pos="8244"/>
+                <w:tab w:val="left" w:pos="9160"/>
+                <w:tab w:val="left" w:pos="10076"/>
+                <w:tab w:val="left" w:pos="10992"/>
+                <w:tab w:val="left" w:pos="11908"/>
+                <w:tab w:val="left" w:pos="12824"/>
+                <w:tab w:val="left" w:pos="13740"/>
+                <w:tab w:val="left" w:pos="14656"/>
+              </w:tabs>
+              <w:spacing w:before="0" w:beforeAutospacing="0" w:after="0" w:afterAutospacing="0"/>
+              <w:divId w:val="466094108"/>
+              <w:rPr>
+                <w:rFonts w:ascii="Consolas" w:hAnsi="Consolas" w:cs="Courier New"/>
+                <w:color w:val="FFFFFF"/>
+                <w:sz w:val="22"/>
+                <w:szCs w:val="17"/>
+              </w:rPr>
+            </w:pPr>
+            <w:r>
+              <w:rPr>
+                <w:rFonts w:ascii="Consolas" w:hAnsi="Consolas" w:cs="Courier New"/>
+                <w:color w:val="FFFFFF"/>
+                <w:sz w:val="22"/>
+                <w:szCs w:val="17"/>
               </w:rPr>
               <w:tab/>
               <w:t xml:space="preserve"> }</w:t>
@@ -15532,15 +16752,18 @@
                 <w:color w:val="FFFFFF" w:themeColor="background1"/>
               </w:rPr>
             </w:pPr>
+            <w:r>
+              <w:rPr>
+                <w:rFonts w:ascii="Consolas" w:hAnsi="Consolas" w:cs="Courier New"/>
+                <w:color w:val="FFFFFF"/>
+                <w:szCs w:val="17"/>
+              </w:rPr>
+              <w:t> </w:t>
+            </w:r>
           </w:p>
         </w:tc>
       </w:tr>
     </w:tbl>
-    <w:p>
-      <w:pPr>
-        <w:ind w:firstLine="360"/>
-      </w:pPr>
-    </w:p>
     <w:p>
       <w:pPr>
         <w:ind w:firstLine="360"/>
@@ -15738,44 +16961,44 @@
               </w:tabs>
               <w:spacing w:before="0" w:beforeAutospacing="0" w:after="0" w:afterAutospacing="0"/>
               <w:rPr>
-                <w:rFonts w:ascii="Courier New" w:hAnsi="Courier New" w:cs="Courier New"/>
+                <w:rFonts w:ascii="Consolas" w:hAnsi="Consolas" w:cs="Courier New"/>
                 <w:color w:val="FFFFFF"/>
-                <w:sz w:val="20"/>
+                <w:sz w:val="22"/>
                 <w:szCs w:val="20"/>
               </w:rPr>
             </w:pPr>
             <w:r>
               <w:rPr>
-                <w:rFonts w:ascii="Courier New" w:hAnsi="Courier New" w:cs="Courier New"/>
+                <w:rFonts w:ascii="Consolas" w:hAnsi="Consolas" w:cs="Courier New"/>
                 <w:color w:val="DCC6E0"/>
-                <w:sz w:val="20"/>
+                <w:sz w:val="22"/>
                 <w:szCs w:val="20"/>
               </w:rPr>
               <w:t>int</w:t>
             </w:r>
             <w:r>
               <w:rPr>
-                <w:rFonts w:ascii="Courier New" w:hAnsi="Courier New" w:cs="Courier New"/>
+                <w:rFonts w:ascii="Consolas" w:hAnsi="Consolas" w:cs="Courier New"/>
                 <w:color w:val="FFFFFF"/>
-                <w:sz w:val="20"/>
+                <w:sz w:val="22"/>
                 <w:szCs w:val="20"/>
               </w:rPr>
               <w:t xml:space="preserve"> num1 = </w:t>
             </w:r>
             <w:r>
               <w:rPr>
-                <w:rFonts w:ascii="Courier New" w:hAnsi="Courier New" w:cs="Courier New"/>
+                <w:rFonts w:ascii="Consolas" w:hAnsi="Consolas" w:cs="Courier New"/>
                 <w:color w:val="F5AB35"/>
-                <w:sz w:val="20"/>
+                <w:sz w:val="22"/>
                 <w:szCs w:val="20"/>
               </w:rPr>
               <w:t>2</w:t>
             </w:r>
             <w:r>
               <w:rPr>
-                <w:rFonts w:ascii="Courier New" w:hAnsi="Courier New" w:cs="Courier New"/>
+                <w:rFonts w:ascii="Consolas" w:hAnsi="Consolas" w:cs="Courier New"/>
                 <w:color w:val="FFFFFF"/>
-                <w:sz w:val="20"/>
+                <w:sz w:val="22"/>
                 <w:szCs w:val="20"/>
               </w:rPr>
               <w:t>;</w:t>
@@ -15811,44 +17034,44 @@
               </w:tabs>
               <w:spacing w:before="0" w:beforeAutospacing="0" w:after="0" w:afterAutospacing="0"/>
               <w:rPr>
-                <w:rFonts w:ascii="Courier New" w:hAnsi="Courier New" w:cs="Courier New"/>
+                <w:rFonts w:ascii="Consolas" w:hAnsi="Consolas" w:cs="Courier New"/>
                 <w:color w:val="FFFFFF"/>
-                <w:sz w:val="20"/>
+                <w:sz w:val="22"/>
                 <w:szCs w:val="20"/>
               </w:rPr>
             </w:pPr>
             <w:r>
               <w:rPr>
-                <w:rFonts w:ascii="Courier New" w:hAnsi="Courier New" w:cs="Courier New"/>
+                <w:rFonts w:ascii="Consolas" w:hAnsi="Consolas" w:cs="Courier New"/>
                 <w:color w:val="DCC6E0"/>
-                <w:sz w:val="20"/>
+                <w:sz w:val="22"/>
                 <w:szCs w:val="20"/>
               </w:rPr>
               <w:t>if</w:t>
             </w:r>
             <w:r>
               <w:rPr>
-                <w:rFonts w:ascii="Courier New" w:hAnsi="Courier New" w:cs="Courier New"/>
+                <w:rFonts w:ascii="Consolas" w:hAnsi="Consolas" w:cs="Courier New"/>
                 <w:color w:val="FFFFFF"/>
-                <w:sz w:val="20"/>
+                <w:sz w:val="22"/>
                 <w:szCs w:val="20"/>
               </w:rPr>
               <w:t xml:space="preserve">(num1 == </w:t>
             </w:r>
             <w:r>
               <w:rPr>
-                <w:rFonts w:ascii="Courier New" w:hAnsi="Courier New" w:cs="Courier New"/>
+                <w:rFonts w:ascii="Consolas" w:hAnsi="Consolas" w:cs="Courier New"/>
                 <w:color w:val="F5AB35"/>
-                <w:sz w:val="20"/>
+                <w:sz w:val="22"/>
                 <w:szCs w:val="20"/>
               </w:rPr>
               <w:t>3</w:t>
             </w:r>
             <w:r>
               <w:rPr>
-                <w:rFonts w:ascii="Courier New" w:hAnsi="Courier New" w:cs="Courier New"/>
+                <w:rFonts w:ascii="Consolas" w:hAnsi="Consolas" w:cs="Courier New"/>
                 <w:color w:val="FFFFFF"/>
-                <w:sz w:val="20"/>
+                <w:sz w:val="22"/>
                 <w:szCs w:val="20"/>
               </w:rPr>
               <w:t>){</w:t>
@@ -15884,71 +17107,71 @@
               </w:tabs>
               <w:spacing w:before="0" w:beforeAutospacing="0" w:after="0" w:afterAutospacing="0"/>
               <w:rPr>
-                <w:rFonts w:ascii="Courier New" w:hAnsi="Courier New" w:cs="Courier New"/>
+                <w:rFonts w:ascii="Consolas" w:hAnsi="Consolas" w:cs="Courier New"/>
                 <w:color w:val="FFFFFF"/>
-                <w:sz w:val="20"/>
+                <w:sz w:val="22"/>
                 <w:szCs w:val="20"/>
               </w:rPr>
             </w:pPr>
             <w:r>
               <w:rPr>
-                <w:rFonts w:ascii="Courier New" w:hAnsi="Courier New" w:cs="Courier New"/>
+                <w:rFonts w:ascii="Consolas" w:hAnsi="Consolas" w:cs="Courier New"/>
                 <w:color w:val="FFFFFF"/>
-                <w:sz w:val="20"/>
+                <w:sz w:val="22"/>
                 <w:szCs w:val="20"/>
               </w:rPr>
               <w:tab/>
             </w:r>
             <w:r>
               <w:rPr>
-                <w:rFonts w:ascii="Courier New" w:hAnsi="Courier New" w:cs="Courier New"/>
+                <w:rFonts w:ascii="Consolas" w:hAnsi="Consolas" w:cs="Courier New"/>
                 <w:color w:val="00E0E0"/>
-                <w:sz w:val="20"/>
+                <w:sz w:val="22"/>
                 <w:szCs w:val="20"/>
               </w:rPr>
               <w:t>System</w:t>
             </w:r>
             <w:r>
               <w:rPr>
-                <w:rFonts w:ascii="Courier New" w:hAnsi="Courier New" w:cs="Courier New"/>
+                <w:rFonts w:ascii="Consolas" w:hAnsi="Consolas" w:cs="Courier New"/>
                 <w:color w:val="FFFFFF"/>
-                <w:sz w:val="20"/>
+                <w:sz w:val="22"/>
                 <w:szCs w:val="20"/>
               </w:rPr>
               <w:t>.</w:t>
             </w:r>
             <w:r>
               <w:rPr>
-                <w:rFonts w:ascii="Courier New" w:hAnsi="Courier New" w:cs="Courier New"/>
+                <w:rFonts w:ascii="Consolas" w:hAnsi="Consolas" w:cs="Courier New"/>
                 <w:color w:val="DCC6E0"/>
-                <w:sz w:val="20"/>
+                <w:sz w:val="22"/>
                 <w:szCs w:val="20"/>
               </w:rPr>
               <w:t>out</w:t>
             </w:r>
             <w:r>
               <w:rPr>
-                <w:rFonts w:ascii="Courier New" w:hAnsi="Courier New" w:cs="Courier New"/>
+                <w:rFonts w:ascii="Consolas" w:hAnsi="Consolas" w:cs="Courier New"/>
                 <w:color w:val="FFFFFF"/>
-                <w:sz w:val="20"/>
+                <w:sz w:val="22"/>
                 <w:szCs w:val="20"/>
               </w:rPr>
               <w:t>.println(</w:t>
             </w:r>
             <w:r>
               <w:rPr>
-                <w:rFonts w:ascii="Courier New" w:hAnsi="Courier New" w:cs="Courier New"/>
+                <w:rFonts w:ascii="Consolas" w:hAnsi="Consolas" w:cs="Courier New"/>
                 <w:color w:val="ABE338"/>
-                <w:sz w:val="20"/>
+                <w:sz w:val="22"/>
                 <w:szCs w:val="20"/>
               </w:rPr>
               <w:t>"El valor es 3"</w:t>
             </w:r>
             <w:r>
               <w:rPr>
-                <w:rFonts w:ascii="Courier New" w:hAnsi="Courier New" w:cs="Courier New"/>
+                <w:rFonts w:ascii="Consolas" w:hAnsi="Consolas" w:cs="Courier New"/>
                 <w:color w:val="FFFFFF"/>
-                <w:sz w:val="20"/>
+                <w:sz w:val="22"/>
                 <w:szCs w:val="20"/>
               </w:rPr>
               <w:t>);</w:t>
@@ -15984,17 +17207,17 @@
               </w:tabs>
               <w:spacing w:before="0" w:beforeAutospacing="0" w:after="0" w:afterAutospacing="0"/>
               <w:rPr>
-                <w:rFonts w:ascii="Courier New" w:hAnsi="Courier New" w:cs="Courier New"/>
+                <w:rFonts w:ascii="Consolas" w:hAnsi="Consolas" w:cs="Courier New"/>
                 <w:color w:val="FFFFFF"/>
-                <w:sz w:val="20"/>
+                <w:sz w:val="22"/>
                 <w:szCs w:val="20"/>
               </w:rPr>
             </w:pPr>
             <w:r>
               <w:rPr>
-                <w:rFonts w:ascii="Courier New" w:hAnsi="Courier New" w:cs="Courier New"/>
+                <w:rFonts w:ascii="Consolas" w:hAnsi="Consolas" w:cs="Courier New"/>
                 <w:color w:val="FFFFFF"/>
-                <w:sz w:val="20"/>
+                <w:sz w:val="22"/>
                 <w:szCs w:val="20"/>
               </w:rPr>
               <w:tab/>
@@ -16031,26 +17254,26 @@
               </w:tabs>
               <w:spacing w:before="0" w:beforeAutospacing="0" w:after="0" w:afterAutospacing="0"/>
               <w:rPr>
-                <w:rFonts w:ascii="Courier New" w:hAnsi="Courier New" w:cs="Courier New"/>
+                <w:rFonts w:ascii="Consolas" w:hAnsi="Consolas" w:cs="Courier New"/>
                 <w:color w:val="FFFFFF"/>
-                <w:sz w:val="20"/>
+                <w:sz w:val="22"/>
                 <w:szCs w:val="20"/>
               </w:rPr>
             </w:pPr>
             <w:r>
               <w:rPr>
-                <w:rFonts w:ascii="Courier New" w:hAnsi="Courier New" w:cs="Courier New"/>
+                <w:rFonts w:ascii="Consolas" w:hAnsi="Consolas" w:cs="Courier New"/>
                 <w:color w:val="DCC6E0"/>
-                <w:sz w:val="20"/>
+                <w:sz w:val="22"/>
                 <w:szCs w:val="20"/>
               </w:rPr>
               <w:t>else</w:t>
             </w:r>
             <w:r>
               <w:rPr>
-                <w:rFonts w:ascii="Courier New" w:hAnsi="Courier New" w:cs="Courier New"/>
+                <w:rFonts w:ascii="Consolas" w:hAnsi="Consolas" w:cs="Courier New"/>
                 <w:color w:val="FFFFFF"/>
-                <w:sz w:val="20"/>
+                <w:sz w:val="22"/>
                 <w:szCs w:val="20"/>
               </w:rPr>
               <w:t>{</w:t>
@@ -16086,71 +17309,71 @@
               </w:tabs>
               <w:spacing w:before="0" w:beforeAutospacing="0" w:after="0" w:afterAutospacing="0"/>
               <w:rPr>
-                <w:rFonts w:ascii="Courier New" w:hAnsi="Courier New" w:cs="Courier New"/>
+                <w:rFonts w:ascii="Consolas" w:hAnsi="Consolas" w:cs="Courier New"/>
                 <w:color w:val="FFFFFF"/>
-                <w:sz w:val="20"/>
+                <w:sz w:val="22"/>
                 <w:szCs w:val="20"/>
               </w:rPr>
             </w:pPr>
             <w:r>
               <w:rPr>
-                <w:rFonts w:ascii="Courier New" w:hAnsi="Courier New" w:cs="Courier New"/>
+                <w:rFonts w:ascii="Consolas" w:hAnsi="Consolas" w:cs="Courier New"/>
                 <w:color w:val="FFFFFF"/>
-                <w:sz w:val="20"/>
+                <w:sz w:val="22"/>
                 <w:szCs w:val="20"/>
               </w:rPr>
               <w:tab/>
             </w:r>
             <w:r>
               <w:rPr>
-                <w:rFonts w:ascii="Courier New" w:hAnsi="Courier New" w:cs="Courier New"/>
+                <w:rFonts w:ascii="Consolas" w:hAnsi="Consolas" w:cs="Courier New"/>
                 <w:color w:val="00E0E0"/>
-                <w:sz w:val="20"/>
+                <w:sz w:val="22"/>
                 <w:szCs w:val="20"/>
               </w:rPr>
               <w:t>System</w:t>
             </w:r>
             <w:r>
               <w:rPr>
-                <w:rFonts w:ascii="Courier New" w:hAnsi="Courier New" w:cs="Courier New"/>
+                <w:rFonts w:ascii="Consolas" w:hAnsi="Consolas" w:cs="Courier New"/>
                 <w:color w:val="FFFFFF"/>
-                <w:sz w:val="20"/>
+                <w:sz w:val="22"/>
                 <w:szCs w:val="20"/>
               </w:rPr>
               <w:t>.</w:t>
             </w:r>
             <w:r>
               <w:rPr>
-                <w:rFonts w:ascii="Courier New" w:hAnsi="Courier New" w:cs="Courier New"/>
+                <w:rFonts w:ascii="Consolas" w:hAnsi="Consolas" w:cs="Courier New"/>
                 <w:color w:val="DCC6E0"/>
-                <w:sz w:val="20"/>
+                <w:sz w:val="22"/>
                 <w:szCs w:val="20"/>
               </w:rPr>
               <w:t>out</w:t>
             </w:r>
             <w:r>
               <w:rPr>
-                <w:rFonts w:ascii="Courier New" w:hAnsi="Courier New" w:cs="Courier New"/>
+                <w:rFonts w:ascii="Consolas" w:hAnsi="Consolas" w:cs="Courier New"/>
                 <w:color w:val="FFFFFF"/>
-                <w:sz w:val="20"/>
+                <w:sz w:val="22"/>
                 <w:szCs w:val="20"/>
               </w:rPr>
               <w:t>.println(</w:t>
             </w:r>
             <w:r>
               <w:rPr>
-                <w:rFonts w:ascii="Courier New" w:hAnsi="Courier New" w:cs="Courier New"/>
+                <w:rFonts w:ascii="Consolas" w:hAnsi="Consolas" w:cs="Courier New"/>
                 <w:color w:val="ABE338"/>
-                <w:sz w:val="20"/>
+                <w:sz w:val="22"/>
                 <w:szCs w:val="20"/>
               </w:rPr>
               <w:t>"El valor es 2"</w:t>
             </w:r>
             <w:r>
               <w:rPr>
-                <w:rFonts w:ascii="Courier New" w:hAnsi="Courier New" w:cs="Courier New"/>
+                <w:rFonts w:ascii="Consolas" w:hAnsi="Consolas" w:cs="Courier New"/>
                 <w:color w:val="FFFFFF"/>
-                <w:sz w:val="20"/>
+                <w:sz w:val="22"/>
                 <w:szCs w:val="20"/>
               </w:rPr>
               <w:t>);</w:t>
@@ -16186,17 +17409,17 @@
               </w:tabs>
               <w:spacing w:before="0" w:beforeAutospacing="0" w:after="0" w:afterAutospacing="0"/>
               <w:rPr>
-                <w:rFonts w:ascii="Courier New" w:hAnsi="Courier New" w:cs="Courier New"/>
+                <w:rFonts w:ascii="Consolas" w:hAnsi="Consolas" w:cs="Courier New"/>
                 <w:color w:val="FFFFFF"/>
-                <w:sz w:val="20"/>
+                <w:sz w:val="22"/>
                 <w:szCs w:val="20"/>
               </w:rPr>
             </w:pPr>
             <w:r>
               <w:rPr>
-                <w:rFonts w:ascii="Courier New" w:hAnsi="Courier New" w:cs="Courier New"/>
+                <w:rFonts w:ascii="Consolas" w:hAnsi="Consolas" w:cs="Courier New"/>
                 <w:color w:val="FFFFFF"/>
-                <w:sz w:val="20"/>
+                <w:sz w:val="22"/>
                 <w:szCs w:val="20"/>
               </w:rPr>
               <w:tab/>
@@ -16312,7 +17535,7 @@
         </w:rPr>
       </w:pPr>
       <w:r>
-        <w:br/>
+        <w:lastRenderedPageBreak/>
         <w:t>L</w:t>
       </w:r>
       <w:r>
@@ -16405,14 +17628,7 @@
         <w:rPr>
           <w:rFonts w:cstheme="minorHAnsi"/>
         </w:rPr>
-        <w:t xml:space="preserve"> almacena el </w:t>
-      </w:r>
-      <w:r>
-        <w:rPr>
-          <w:rFonts w:cstheme="minorHAnsi"/>
-        </w:rPr>
-        <w:lastRenderedPageBreak/>
-        <w:t xml:space="preserve">valor “3”. En este caso la condición </w:t>
+        <w:t xml:space="preserve"> almacena el valor “3”. En este caso la condición </w:t>
       </w:r>
       <w:r>
         <w:rPr>
@@ -16620,6 +17836,7 @@
           </w:p>
           <w:p>
             <w:pPr>
+              <w:jc w:val="both"/>
               <w:rPr>
                 <w:rFonts w:ascii="Courier New" w:hAnsi="Courier New" w:cs="Courier New"/>
                 <w:b/>
@@ -16645,7 +17862,15 @@
                 <w:b/>
                 <w:color w:val="FFFFFF" w:themeColor="background1"/>
               </w:rPr>
-              <w:t>==" y "¡="</w:t>
+              <w:t>==" y "!</w:t>
+            </w:r>
+            <w:r>
+              <w:rPr>
+                <w:rFonts w:ascii="Courier New" w:hAnsi="Courier New" w:cs="Courier New"/>
+                <w:b/>
+                <w:color w:val="FFFFFF" w:themeColor="background1"/>
+              </w:rPr>
+              <w:t>="</w:t>
             </w:r>
             <w:r>
               <w:rPr>
@@ -16667,11 +17892,20 @@
                 <w:rFonts w:cstheme="minorHAnsi"/>
                 <w:color w:val="FFFFFF" w:themeColor="background1"/>
               </w:rPr>
-              <w:t xml:space="preserve"> comparar valores de tipo </w:t>
+              <w:t xml:space="preserve"> </w:t>
             </w:r>
             <w:r>
               <w:rPr>
                 <w:rFonts w:cstheme="minorHAnsi"/>
+                <w:b/>
+                <w:color w:val="FFFFFF" w:themeColor="background1"/>
+              </w:rPr>
+              <w:t xml:space="preserve">comparar valores de tipo </w:t>
+            </w:r>
+            <w:r>
+              <w:rPr>
+                <w:rFonts w:cstheme="minorHAnsi"/>
+                <w:b/>
                 <w:i/>
                 <w:color w:val="FFFFFF" w:themeColor="background1"/>
               </w:rPr>
@@ -16696,7 +17930,21 @@
                 <w:rFonts w:cstheme="minorHAnsi"/>
                 <w:color w:val="FFFFFF" w:themeColor="background1"/>
               </w:rPr>
-              <w:t xml:space="preserve">. En su lugar usaremos el método </w:t>
+              <w:t xml:space="preserve">. </w:t>
+            </w:r>
+            <w:r>
+              <w:rPr>
+                <w:rFonts w:cstheme="minorHAnsi"/>
+                <w:color w:val="FFFFFF" w:themeColor="background1"/>
+              </w:rPr>
+              <w:br/>
+            </w:r>
+            <w:r>
+              <w:rPr>
+                <w:rFonts w:cstheme="minorHAnsi"/>
+                <w:color w:val="FFFFFF" w:themeColor="background1"/>
+              </w:rPr>
+              <w:t xml:space="preserve">En su lugar usaremos el método </w:t>
             </w:r>
             <w:r>
               <w:rPr>
@@ -16757,120 +18005,174 @@
           </w:p>
           <w:p>
             <w:pPr>
-              <w:jc w:val="center"/>
-              <w:rPr>
-                <w:rFonts w:ascii="Courier New" w:hAnsi="Courier New" w:cs="Courier New"/>
-                <w:b/>
-                <w:color w:val="FFFFFF" w:themeColor="background1"/>
-              </w:rPr>
-            </w:pPr>
-          </w:p>
-          <w:p>
-            <w:pPr>
-              <w:ind w:left="2061"/>
+              <w:pStyle w:val="HTMLconformatoprevio"/>
+              <w:pBdr>
+                <w:top w:val="single" w:sz="6" w:space="2" w:color="888888"/>
+                <w:left w:val="single" w:sz="6" w:space="2" w:color="888888"/>
+                <w:bottom w:val="single" w:sz="6" w:space="2" w:color="888888"/>
+                <w:right w:val="single" w:sz="6" w:space="2" w:color="888888"/>
+              </w:pBdr>
+              <w:shd w:val="clear" w:color="auto" w:fill="333333"/>
+              <w:spacing w:before="100" w:beforeAutospacing="1" w:after="100" w:afterAutospacing="1"/>
+              <w:ind w:left="928" w:hanging="850"/>
+              <w:divId w:val="482427005"/>
+              <w:rPr>
+                <w:rFonts w:ascii="Consolas" w:hAnsi="Consolas"/>
+                <w:color w:val="FFFFFF"/>
+                <w:szCs w:val="17"/>
+              </w:rPr>
+            </w:pPr>
+            <w:r>
+              <w:rPr>
+                <w:rFonts w:ascii="Consolas" w:hAnsi="Consolas"/>
+                <w:color w:val="FFFFFF"/>
+                <w:szCs w:val="17"/>
+              </w:rPr>
+              <w:br/>
+            </w:r>
+            <w:r>
+              <w:rPr>
+                <w:rFonts w:ascii="Consolas" w:hAnsi="Consolas"/>
+                <w:color w:val="FFFFFF"/>
+                <w:szCs w:val="17"/>
+              </w:rPr>
+              <w:t>texto1.</w:t>
+            </w:r>
+            <w:r>
+              <w:rPr>
+                <w:rFonts w:ascii="Consolas" w:hAnsi="Consolas"/>
+                <w:color w:val="FFC000"/>
+                <w:szCs w:val="17"/>
+              </w:rPr>
+              <w:t>equals</w:t>
+            </w:r>
+            <w:r>
+              <w:rPr>
+                <w:rFonts w:ascii="Consolas" w:hAnsi="Consolas"/>
+                <w:color w:val="FFFFFF"/>
+                <w:szCs w:val="17"/>
+              </w:rPr>
+              <w:t>(texto2);</w:t>
+            </w:r>
+            <w:r>
+              <w:rPr>
+                <w:rFonts w:ascii="Consolas" w:hAnsi="Consolas"/>
+                <w:color w:val="FFFFFF"/>
+                <w:szCs w:val="17"/>
+              </w:rPr>
+              <w:br/>
+            </w:r>
+          </w:p>
+          <w:p>
+            <w:pPr>
               <w:jc w:val="both"/>
               <w:rPr>
-                <w:rFonts w:ascii="Courier New" w:hAnsi="Courier New" w:cs="Courier New"/>
-                <w:b/>
-                <w:color w:val="FFFFFF" w:themeColor="background1"/>
-              </w:rPr>
-            </w:pPr>
-            <w:r>
-              <w:rPr>
-                <w:rFonts w:ascii="Courier New" w:hAnsi="Courier New" w:cs="Courier New"/>
-                <w:b/>
-                <w:color w:val="FFFFFF" w:themeColor="background1"/>
-              </w:rPr>
-              <w:t>texto1.equals(texto2)</w:t>
-            </w:r>
-            <w:r>
-              <w:rPr>
-                <w:rFonts w:ascii="Courier New" w:hAnsi="Courier New" w:cs="Courier New"/>
-                <w:b/>
-                <w:color w:val="FFFFFF" w:themeColor="background1"/>
-              </w:rPr>
-              <w:t>;</w:t>
-            </w:r>
-          </w:p>
-          <w:p>
-            <w:pPr>
-              <w:jc w:val="both"/>
-              <w:rPr>
                 <w:rFonts w:cstheme="minorHAnsi"/>
                 <w:color w:val="FFFFFF" w:themeColor="background1"/>
               </w:rPr>
             </w:pPr>
-          </w:p>
-          <w:p>
-            <w:pPr>
-              <w:jc w:val="both"/>
+            <w:r>
               <w:rPr>
                 <w:rFonts w:cstheme="minorHAnsi"/>
                 <w:color w:val="FFFFFF" w:themeColor="background1"/>
               </w:rPr>
-            </w:pPr>
+              <w:t>O</w:t>
+            </w:r>
             <w:r>
               <w:rPr>
                 <w:rFonts w:cstheme="minorHAnsi"/>
                 <w:color w:val="FFFFFF" w:themeColor="background1"/>
               </w:rPr>
-              <w:t>O</w:t>
+              <w:t>tra manera</w:t>
             </w:r>
             <w:r>
               <w:rPr>
                 <w:rFonts w:cstheme="minorHAnsi"/>
                 <w:color w:val="FFFFFF" w:themeColor="background1"/>
               </w:rPr>
-              <w:t>tra manera</w:t>
+              <w:t>, si</w:t>
             </w:r>
             <w:r>
               <w:rPr>
                 <w:rFonts w:cstheme="minorHAnsi"/>
                 <w:color w:val="FFFFFF" w:themeColor="background1"/>
               </w:rPr>
-              <w:t>, si</w:t>
-            </w:r>
-            <w:r>
-              <w:rPr>
-                <w:rFonts w:cstheme="minorHAnsi"/>
-                <w:color w:val="FFFFFF" w:themeColor="background1"/>
-              </w:rPr>
               <w:t xml:space="preserve"> quiero comparar texto1 a un texto cualquiera, sería:</w:t>
             </w:r>
           </w:p>
           <w:p>
             <w:pPr>
-              <w:jc w:val="both"/>
-              <w:rPr>
-                <w:rFonts w:cstheme="minorHAnsi"/>
-                <w:color w:val="FFFFFF" w:themeColor="background1"/>
-              </w:rPr>
-            </w:pPr>
-          </w:p>
-          <w:p>
-            <w:pPr>
-              <w:ind w:left="2061"/>
-              <w:jc w:val="both"/>
-              <w:rPr>
-                <w:rFonts w:cs="Courier New"/>
-                <w:color w:val="FFFFFF" w:themeColor="background1"/>
-              </w:rPr>
-            </w:pPr>
-            <w:r>
-              <w:rPr>
-                <w:rFonts w:ascii="Courier New" w:hAnsi="Courier New" w:cs="Courier New"/>
-                <w:b/>
-                <w:color w:val="FFFFFF" w:themeColor="background1"/>
-              </w:rPr>
-              <w:t>texto1.equals(“texto”)</w:t>
-            </w:r>
-            <w:r>
-              <w:rPr>
-                <w:rFonts w:ascii="Courier New" w:hAnsi="Courier New" w:cs="Courier New"/>
-                <w:b/>
-                <w:color w:val="FFFFFF" w:themeColor="background1"/>
-              </w:rPr>
-              <w:t>;</w:t>
+              <w:pStyle w:val="HTMLconformatoprevio"/>
+              <w:pBdr>
+                <w:top w:val="single" w:sz="6" w:space="2" w:color="888888"/>
+                <w:left w:val="single" w:sz="6" w:space="2" w:color="888888"/>
+                <w:bottom w:val="single" w:sz="6" w:space="2" w:color="888888"/>
+                <w:right w:val="single" w:sz="6" w:space="2" w:color="888888"/>
+              </w:pBdr>
+              <w:shd w:val="clear" w:color="auto" w:fill="333333"/>
+              <w:spacing w:before="100" w:beforeAutospacing="1" w:after="100" w:afterAutospacing="1"/>
+              <w:ind w:left="928" w:hanging="850"/>
+              <w:rPr>
+                <w:rFonts w:ascii="Consolas" w:hAnsi="Consolas"/>
+                <w:color w:val="FFFFFF"/>
+                <w:szCs w:val="17"/>
+              </w:rPr>
+            </w:pPr>
+            <w:r>
+              <w:rPr>
+                <w:rFonts w:ascii="Consolas" w:hAnsi="Consolas"/>
+                <w:color w:val="FFFFFF"/>
+                <w:szCs w:val="17"/>
+              </w:rPr>
+              <w:br/>
+            </w:r>
+            <w:r>
+              <w:rPr>
+                <w:rFonts w:ascii="Consolas" w:hAnsi="Consolas"/>
+                <w:color w:val="FFFFFF"/>
+                <w:szCs w:val="17"/>
+              </w:rPr>
+              <w:t>texto1.</w:t>
+            </w:r>
+            <w:r>
+              <w:rPr>
+                <w:rFonts w:ascii="Consolas" w:hAnsi="Consolas"/>
+                <w:color w:val="FFC000"/>
+                <w:szCs w:val="17"/>
+              </w:rPr>
+              <w:t>equals</w:t>
+            </w:r>
+            <w:r>
+              <w:rPr>
+                <w:rFonts w:ascii="Consolas" w:hAnsi="Consolas"/>
+                <w:color w:val="FFFFFF"/>
+                <w:szCs w:val="17"/>
+              </w:rPr>
+              <w:t>(</w:t>
+            </w:r>
+            <w:r>
+              <w:rPr>
+                <w:rFonts w:ascii="Consolas" w:hAnsi="Consolas"/>
+                <w:color w:val="FFFFFF"/>
+                <w:szCs w:val="17"/>
+              </w:rPr>
+              <w:t>"texto cualquiera"</w:t>
+            </w:r>
+            <w:r>
+              <w:rPr>
+                <w:rFonts w:ascii="Consolas" w:hAnsi="Consolas"/>
+                <w:color w:val="FFFFFF"/>
+                <w:szCs w:val="17"/>
+              </w:rPr>
+              <w:t>);</w:t>
+            </w:r>
+            <w:r>
+              <w:rPr>
+                <w:rFonts w:ascii="Consolas" w:hAnsi="Consolas"/>
+                <w:color w:val="FFFFFF"/>
+                <w:szCs w:val="17"/>
+              </w:rPr>
+              <w:br/>
             </w:r>
           </w:p>
         </w:tc>
@@ -17117,16 +18419,19 @@
             </w:tcBorders>
           </w:tcPr>
           <w:p>
+            <w:pPr>
+              <w:jc w:val="center"/>
+            </w:pPr>
             <w:r>
               <w:rPr>
                 <w:noProof/>
                 <w:lang w:val="en-US"/>
               </w:rPr>
               <w:drawing>
-                <wp:inline distT="0" distB="0" distL="0" distR="0" wp14:anchorId="0358D7AB" wp14:editId="02566F33">
-                  <wp:extent cx="1146537" cy="720000"/>
+                <wp:inline distT="0" distB="0" distL="0" distR="0" wp14:anchorId="6DC7B926" wp14:editId="2216DD45">
+                  <wp:extent cx="1146240" cy="720000"/>
                   <wp:effectExtent l="19050" t="0" r="0" b="0"/>
-                  <wp:docPr id="46" name="31 Imagen" descr="vaca-codigo.png"/>
+                  <wp:docPr id="49" name="12 Imagen" descr="vaca-habla-1.png"/>
                   <wp:cNvGraphicFramePr>
                     <a:graphicFrameLocks xmlns:a="http://schemas.openxmlformats.org/drawingml/2006/main" noChangeAspect="1"/>
                   </wp:cNvGraphicFramePr>
@@ -17134,11 +18439,11 @@
                     <a:graphicData uri="http://schemas.openxmlformats.org/drawingml/2006/picture">
                       <pic:pic xmlns:pic="http://schemas.openxmlformats.org/drawingml/2006/picture">
                         <pic:nvPicPr>
-                          <pic:cNvPr id="0" name="vaca-codigo.png"/>
+                          <pic:cNvPr id="0" name="vaca-habla-1.png"/>
                           <pic:cNvPicPr/>
                         </pic:nvPicPr>
                         <pic:blipFill>
-                          <a:blip r:embed="rId22" cstate="print"/>
+                          <a:blip r:embed="rId10" cstate="print"/>
                           <a:stretch>
                             <a:fillRect/>
                           </a:stretch>
@@ -17146,7 +18451,7 @@
                         <pic:spPr>
                           <a:xfrm>
                             <a:off x="0" y="0"/>
-                            <a:ext cx="1146537" cy="720000"/>
+                            <a:ext cx="1146240" cy="720000"/>
                           </a:xfrm>
                           <a:prstGeom prst="rect">
                             <a:avLst/>
@@ -17169,70 +18474,365 @@
               <w:bottom w:val="nil"/>
               <w:right w:val="nil"/>
             </w:tcBorders>
-            <w:shd w:val="clear" w:color="auto" w:fill="FFFF99"/>
+            <w:shd w:val="clear" w:color="auto" w:fill="548DD4" w:themeFill="text2" w:themeFillTint="99"/>
             <w:vAlign w:val="center"/>
           </w:tcPr>
           <w:p>
             <w:pPr>
-              <w:pStyle w:val="Sinespaciado"/>
-              <w:rPr>
-                <w:rFonts w:ascii="Courier New" w:hAnsi="Courier New" w:cs="Courier New"/>
-                <w:b/>
-              </w:rPr>
-            </w:pPr>
-            <w:r>
-              <w:rPr>
-                <w:rFonts w:ascii="Courier New" w:hAnsi="Courier New" w:cs="Courier New"/>
-                <w:b/>
-              </w:rPr>
-              <w:t>for(int contador = 0;</w:t>
-            </w:r>
-            <w:r>
-              <w:rPr>
-                <w:rFonts w:ascii="Courier New" w:hAnsi="Courier New" w:cs="Courier New"/>
-                <w:b/>
-              </w:rPr>
-              <w:t xml:space="preserve"> contador &lt; 10; contador++){</w:t>
-            </w:r>
-          </w:p>
-          <w:p>
-            <w:pPr>
-              <w:pStyle w:val="Sinespaciado"/>
-              <w:rPr>
-                <w:rFonts w:ascii="Courier New" w:hAnsi="Courier New" w:cs="Courier New"/>
-                <w:i/>
-              </w:rPr>
-            </w:pPr>
-            <w:r>
-              <w:rPr>
-                <w:rFonts w:ascii="Courier New" w:hAnsi="Courier New" w:cs="Courier New"/>
-                <w:i/>
+              <w:jc w:val="both"/>
+              <w:rPr>
+                <w:b/>
+                <w:color w:val="FFFFFF" w:themeColor="background1"/>
+              </w:rPr>
+            </w:pPr>
+          </w:p>
+          <w:p>
+            <w:pPr>
+              <w:jc w:val="both"/>
+              <w:rPr>
+                <w:b/>
+                <w:color w:val="FFFFFF" w:themeColor="background1"/>
+                <w:u w:val="single"/>
+              </w:rPr>
+            </w:pPr>
+            <w:r>
+              <w:rPr>
+                <w:b/>
+                <w:color w:val="FFFFFF" w:themeColor="background1"/>
+                <w:u w:val="single"/>
+              </w:rPr>
+              <w:t>DEFINICIÓN: 4.3</w:t>
+            </w:r>
+            <w:r>
+              <w:rPr>
+                <w:b/>
+                <w:color w:val="FFFFFF" w:themeColor="background1"/>
+                <w:u w:val="single"/>
+              </w:rPr>
+              <w:t xml:space="preserve"> – Declaración </w:t>
+            </w:r>
+            <w:r>
+              <w:rPr>
+                <w:b/>
+                <w:color w:val="FFFFFF" w:themeColor="background1"/>
+                <w:u w:val="single"/>
+              </w:rPr>
+              <w:t>del Bucle FOR</w:t>
+            </w:r>
+          </w:p>
+          <w:p>
+            <w:pPr>
+              <w:rPr>
+                <w:b/>
+                <w:color w:val="FFFFFF" w:themeColor="background1"/>
+              </w:rPr>
+            </w:pPr>
+          </w:p>
+          <w:p>
+            <w:pPr>
+              <w:pStyle w:val="NormalWeb"/>
+              <w:pBdr>
+                <w:top w:val="single" w:sz="6" w:space="2" w:color="888888"/>
+                <w:left w:val="single" w:sz="6" w:space="2" w:color="888888"/>
+                <w:bottom w:val="single" w:sz="6" w:space="2" w:color="888888"/>
+                <w:right w:val="single" w:sz="6" w:space="2" w:color="888888"/>
+              </w:pBdr>
+              <w:shd w:val="clear" w:color="auto" w:fill="333333"/>
+              <w:tabs>
+                <w:tab w:val="left" w:pos="916"/>
+                <w:tab w:val="left" w:pos="1832"/>
+                <w:tab w:val="left" w:pos="2748"/>
+                <w:tab w:val="left" w:pos="3664"/>
+                <w:tab w:val="left" w:pos="4580"/>
+                <w:tab w:val="left" w:pos="5496"/>
+                <w:tab w:val="left" w:pos="6412"/>
+                <w:tab w:val="left" w:pos="7328"/>
+                <w:tab w:val="left" w:pos="8244"/>
+                <w:tab w:val="left" w:pos="9160"/>
+                <w:tab w:val="left" w:pos="10076"/>
+                <w:tab w:val="left" w:pos="10992"/>
+                <w:tab w:val="left" w:pos="11908"/>
+                <w:tab w:val="left" w:pos="12824"/>
+                <w:tab w:val="left" w:pos="13740"/>
+                <w:tab w:val="left" w:pos="14656"/>
+              </w:tabs>
+              <w:spacing w:before="0" w:beforeAutospacing="0" w:after="0" w:afterAutospacing="0"/>
+              <w:ind w:firstLine="786"/>
+              <w:rPr>
+                <w:rFonts w:ascii="Consolas" w:hAnsi="Consolas" w:cs="Courier New"/>
+                <w:color w:val="FFFFFF"/>
+                <w:sz w:val="22"/>
+                <w:szCs w:val="17"/>
+              </w:rPr>
+            </w:pPr>
+            <w:r>
+              <w:rPr>
+                <w:rFonts w:ascii="Consolas" w:hAnsi="Consolas" w:cs="Courier New"/>
+                <w:color w:val="F0E68C"/>
+                <w:sz w:val="22"/>
+                <w:szCs w:val="17"/>
+              </w:rPr>
+              <w:t>for</w:t>
+            </w:r>
+            <w:r>
+              <w:rPr>
+                <w:rFonts w:ascii="Consolas" w:hAnsi="Consolas" w:cs="Courier New"/>
+                <w:color w:val="FFFFFF"/>
+                <w:sz w:val="22"/>
+                <w:szCs w:val="17"/>
+              </w:rPr>
+              <w:t>(</w:t>
+            </w:r>
+            <w:r>
+              <w:rPr>
+                <w:rFonts w:ascii="Consolas" w:hAnsi="Consolas" w:cs="Courier New"/>
+                <w:color w:val="F0E68C"/>
+                <w:sz w:val="22"/>
+                <w:szCs w:val="17"/>
+              </w:rPr>
+              <w:t>int</w:t>
+            </w:r>
+            <w:r>
+              <w:rPr>
+                <w:rFonts w:ascii="Consolas" w:hAnsi="Consolas" w:cs="Courier New"/>
+                <w:color w:val="FFFFFF"/>
+                <w:sz w:val="22"/>
+                <w:szCs w:val="17"/>
+              </w:rPr>
+              <w:t xml:space="preserve"> contador = </w:t>
+            </w:r>
+            <w:r>
+              <w:rPr>
+                <w:rFonts w:ascii="Consolas" w:hAnsi="Consolas" w:cs="Courier New"/>
+                <w:color w:val="CD5C5C"/>
+                <w:sz w:val="22"/>
+                <w:szCs w:val="17"/>
+              </w:rPr>
+              <w:t>0</w:t>
+            </w:r>
+            <w:r>
+              <w:rPr>
+                <w:rFonts w:ascii="Consolas" w:hAnsi="Consolas" w:cs="Courier New"/>
+                <w:color w:val="FFFFFF"/>
+                <w:sz w:val="22"/>
+                <w:szCs w:val="17"/>
+              </w:rPr>
+              <w:t xml:space="preserve">; contador &lt; </w:t>
+            </w:r>
+            <w:r>
+              <w:rPr>
+                <w:rFonts w:ascii="Consolas" w:hAnsi="Consolas" w:cs="Courier New"/>
+                <w:color w:val="CD5C5C"/>
+                <w:sz w:val="22"/>
+                <w:szCs w:val="17"/>
+              </w:rPr>
+              <w:t>10</w:t>
+            </w:r>
+            <w:r>
+              <w:rPr>
+                <w:rFonts w:ascii="Consolas" w:hAnsi="Consolas" w:cs="Courier New"/>
+                <w:color w:val="FFFFFF"/>
+                <w:sz w:val="22"/>
+                <w:szCs w:val="17"/>
+              </w:rPr>
+              <w:t>; contador++){</w:t>
+            </w:r>
+          </w:p>
+          <w:p>
+            <w:pPr>
+              <w:pStyle w:val="NormalWeb"/>
+              <w:pBdr>
+                <w:top w:val="single" w:sz="6" w:space="2" w:color="888888"/>
+                <w:left w:val="single" w:sz="6" w:space="2" w:color="888888"/>
+                <w:bottom w:val="single" w:sz="6" w:space="2" w:color="888888"/>
+                <w:right w:val="single" w:sz="6" w:space="2" w:color="888888"/>
+              </w:pBdr>
+              <w:shd w:val="clear" w:color="auto" w:fill="333333"/>
+              <w:tabs>
+                <w:tab w:val="left" w:pos="916"/>
+                <w:tab w:val="left" w:pos="1832"/>
+                <w:tab w:val="left" w:pos="2748"/>
+                <w:tab w:val="left" w:pos="3664"/>
+                <w:tab w:val="left" w:pos="4580"/>
+                <w:tab w:val="left" w:pos="5496"/>
+                <w:tab w:val="left" w:pos="6412"/>
+                <w:tab w:val="left" w:pos="7328"/>
+                <w:tab w:val="left" w:pos="8244"/>
+                <w:tab w:val="left" w:pos="9160"/>
+                <w:tab w:val="left" w:pos="10076"/>
+                <w:tab w:val="left" w:pos="10992"/>
+                <w:tab w:val="left" w:pos="11908"/>
+                <w:tab w:val="left" w:pos="12824"/>
+                <w:tab w:val="left" w:pos="13740"/>
+                <w:tab w:val="left" w:pos="14656"/>
+              </w:tabs>
+              <w:spacing w:before="0" w:beforeAutospacing="0" w:after="0" w:afterAutospacing="0"/>
+              <w:rPr>
+                <w:rFonts w:ascii="Consolas" w:hAnsi="Consolas" w:cs="Courier New"/>
+                <w:color w:val="FFFFFF"/>
+                <w:sz w:val="22"/>
+                <w:szCs w:val="17"/>
+              </w:rPr>
+            </w:pPr>
+          </w:p>
+          <w:p>
+            <w:pPr>
+              <w:pStyle w:val="NormalWeb"/>
+              <w:pBdr>
+                <w:top w:val="single" w:sz="6" w:space="2" w:color="888888"/>
+                <w:left w:val="single" w:sz="6" w:space="2" w:color="888888"/>
+                <w:bottom w:val="single" w:sz="6" w:space="2" w:color="888888"/>
+                <w:right w:val="single" w:sz="6" w:space="2" w:color="888888"/>
+              </w:pBdr>
+              <w:shd w:val="clear" w:color="auto" w:fill="333333"/>
+              <w:tabs>
+                <w:tab w:val="left" w:pos="916"/>
+                <w:tab w:val="left" w:pos="1832"/>
+                <w:tab w:val="left" w:pos="2748"/>
+                <w:tab w:val="left" w:pos="3664"/>
+                <w:tab w:val="left" w:pos="4580"/>
+                <w:tab w:val="left" w:pos="5496"/>
+                <w:tab w:val="left" w:pos="6412"/>
+                <w:tab w:val="left" w:pos="7328"/>
+                <w:tab w:val="left" w:pos="8244"/>
+                <w:tab w:val="left" w:pos="9160"/>
+                <w:tab w:val="left" w:pos="10076"/>
+                <w:tab w:val="left" w:pos="10992"/>
+                <w:tab w:val="left" w:pos="11908"/>
+                <w:tab w:val="left" w:pos="12824"/>
+                <w:tab w:val="left" w:pos="13740"/>
+                <w:tab w:val="left" w:pos="14656"/>
+              </w:tabs>
+              <w:spacing w:before="0" w:beforeAutospacing="0" w:after="0" w:afterAutospacing="0"/>
+              <w:rPr>
+                <w:rFonts w:ascii="Consolas" w:hAnsi="Consolas" w:cs="Courier New"/>
+                <w:color w:val="9BBB59" w:themeColor="accent3"/>
+                <w:sz w:val="22"/>
+                <w:szCs w:val="17"/>
+              </w:rPr>
+            </w:pPr>
+            <w:r>
+              <w:rPr>
+                <w:rFonts w:ascii="Consolas" w:hAnsi="Consolas" w:cs="Courier New"/>
+                <w:color w:val="FFFFFF"/>
+                <w:sz w:val="22"/>
+                <w:szCs w:val="17"/>
               </w:rPr>
               <w:tab/>
-              <w:t>sentencias del bucle</w:t>
-            </w:r>
-          </w:p>
-          <w:p>
-            <w:pPr>
-              <w:pStyle w:val="Sinespaciado"/>
-              <w:rPr>
-                <w:rFonts w:ascii="Courier New" w:hAnsi="Courier New" w:cs="Courier New"/>
-                <w:b/>
-              </w:rPr>
-            </w:pPr>
-            <w:r>
-              <w:rPr>
-                <w:rFonts w:ascii="Courier New" w:hAnsi="Courier New" w:cs="Courier New"/>
-                <w:b/>
+            </w:r>
+            <w:r>
+              <w:rPr>
+                <w:rFonts w:ascii="Consolas" w:hAnsi="Consolas" w:cs="Courier New"/>
+                <w:color w:val="9BBB59" w:themeColor="accent3"/>
+                <w:sz w:val="22"/>
+                <w:szCs w:val="17"/>
+              </w:rPr>
+              <w:t>//sentencias del bucle</w:t>
+            </w:r>
+          </w:p>
+          <w:p>
+            <w:pPr>
+              <w:pStyle w:val="NormalWeb"/>
+              <w:pBdr>
+                <w:top w:val="single" w:sz="6" w:space="2" w:color="888888"/>
+                <w:left w:val="single" w:sz="6" w:space="2" w:color="888888"/>
+                <w:bottom w:val="single" w:sz="6" w:space="2" w:color="888888"/>
+                <w:right w:val="single" w:sz="6" w:space="2" w:color="888888"/>
+              </w:pBdr>
+              <w:shd w:val="clear" w:color="auto" w:fill="333333"/>
+              <w:tabs>
+                <w:tab w:val="left" w:pos="916"/>
+                <w:tab w:val="left" w:pos="1832"/>
+                <w:tab w:val="left" w:pos="2748"/>
+                <w:tab w:val="left" w:pos="3664"/>
+                <w:tab w:val="left" w:pos="4580"/>
+                <w:tab w:val="left" w:pos="5496"/>
+                <w:tab w:val="left" w:pos="6412"/>
+                <w:tab w:val="left" w:pos="7328"/>
+                <w:tab w:val="left" w:pos="8244"/>
+                <w:tab w:val="left" w:pos="9160"/>
+                <w:tab w:val="left" w:pos="10076"/>
+                <w:tab w:val="left" w:pos="10992"/>
+                <w:tab w:val="left" w:pos="11908"/>
+                <w:tab w:val="left" w:pos="12824"/>
+                <w:tab w:val="left" w:pos="13740"/>
+                <w:tab w:val="left" w:pos="14656"/>
+              </w:tabs>
+              <w:spacing w:before="0" w:beforeAutospacing="0" w:after="0" w:afterAutospacing="0"/>
+              <w:rPr>
+                <w:rFonts w:ascii="Consolas" w:hAnsi="Consolas" w:cs="Courier New"/>
+                <w:color w:val="FFFFFF"/>
+                <w:sz w:val="22"/>
+                <w:szCs w:val="17"/>
+              </w:rPr>
+            </w:pPr>
+          </w:p>
+          <w:p>
+            <w:pPr>
+              <w:pStyle w:val="NormalWeb"/>
+              <w:pBdr>
+                <w:top w:val="single" w:sz="6" w:space="2" w:color="888888"/>
+                <w:left w:val="single" w:sz="6" w:space="2" w:color="888888"/>
+                <w:bottom w:val="single" w:sz="6" w:space="2" w:color="888888"/>
+                <w:right w:val="single" w:sz="6" w:space="2" w:color="888888"/>
+              </w:pBdr>
+              <w:shd w:val="clear" w:color="auto" w:fill="333333"/>
+              <w:tabs>
+                <w:tab w:val="left" w:pos="916"/>
+                <w:tab w:val="left" w:pos="1832"/>
+                <w:tab w:val="left" w:pos="2748"/>
+                <w:tab w:val="left" w:pos="3664"/>
+                <w:tab w:val="left" w:pos="4580"/>
+                <w:tab w:val="left" w:pos="5496"/>
+                <w:tab w:val="left" w:pos="6412"/>
+                <w:tab w:val="left" w:pos="7328"/>
+                <w:tab w:val="left" w:pos="8244"/>
+                <w:tab w:val="left" w:pos="9160"/>
+                <w:tab w:val="left" w:pos="10076"/>
+                <w:tab w:val="left" w:pos="10992"/>
+                <w:tab w:val="left" w:pos="11908"/>
+                <w:tab w:val="left" w:pos="12824"/>
+                <w:tab w:val="left" w:pos="13740"/>
+                <w:tab w:val="left" w:pos="14656"/>
+              </w:tabs>
+              <w:spacing w:before="0" w:beforeAutospacing="0" w:after="0" w:afterAutospacing="0"/>
+              <w:rPr>
+                <w:rFonts w:ascii="Consolas" w:hAnsi="Consolas" w:cs="Courier New"/>
+                <w:color w:val="FFFFFF"/>
+                <w:sz w:val="22"/>
+                <w:szCs w:val="17"/>
+              </w:rPr>
+            </w:pPr>
+            <w:r>
+              <w:rPr>
+                <w:rFonts w:ascii="Consolas" w:hAnsi="Consolas" w:cs="Courier New"/>
+                <w:color w:val="FFFFFF"/>
+                <w:sz w:val="22"/>
+                <w:szCs w:val="17"/>
               </w:rPr>
               <w:tab/>
               <w:t>}</w:t>
+            </w:r>
+          </w:p>
+          <w:p>
+            <w:pPr>
+              <w:ind w:left="2201"/>
+              <w:rPr>
+                <w:color w:val="FFFFFF" w:themeColor="background1"/>
+              </w:rPr>
+            </w:pPr>
+            <w:r>
+              <w:rPr>
+                <w:rFonts w:ascii="Consolas" w:hAnsi="Consolas" w:cs="Courier New"/>
+                <w:color w:val="FFFFFF"/>
+                <w:szCs w:val="17"/>
+              </w:rPr>
+              <w:t> </w:t>
             </w:r>
           </w:p>
         </w:tc>
       </w:tr>
     </w:tbl>
-    <w:p/>
     <w:p>
       <w:pPr>
         <w:jc w:val="both"/>
@@ -17467,6 +19067,7 @@
           <w:b/>
           <w:shd w:val="clear" w:color="auto" w:fill="FFFF99"/>
         </w:rPr>
+        <w:lastRenderedPageBreak/>
         <w:t>contador &lt;</w:t>
       </w:r>
       <w:r>
@@ -17689,7 +19290,19 @@
         <w:rPr>
           <w:rFonts w:cstheme="minorHAnsi"/>
         </w:rPr>
-        <w:t xml:space="preserve"> También se pueden utilizar como reglas de avance expresiones como estas:</w:t>
+        <w:t xml:space="preserve"> También se pueden utilizar como reglas de avance expresiones </w:t>
+      </w:r>
+      <w:r>
+        <w:rPr>
+          <w:rFonts w:cstheme="minorHAnsi"/>
+        </w:rPr>
+        <w:t>como</w:t>
+      </w:r>
+      <w:r>
+        <w:rPr>
+          <w:rFonts w:cstheme="minorHAnsi"/>
+        </w:rPr>
+        <w:t xml:space="preserve"> estas:</w:t>
       </w:r>
     </w:p>
     <w:p>
@@ -17741,49 +19354,12 @@
     <w:p>
       <w:pPr>
         <w:pStyle w:val="Prrafodelista"/>
-        <w:numPr>
-          <w:ilvl w:val="0"/>
-          <w:numId w:val="19"/>
-        </w:numPr>
+        <w:ind w:left="770"/>
         <w:jc w:val="both"/>
         <w:rPr>
           <w:rFonts w:cstheme="minorHAnsi"/>
         </w:rPr>
       </w:pPr>
-      <w:r>
-        <w:rPr>
-          <w:rFonts w:ascii="Courier New" w:hAnsi="Courier New" w:cs="Courier New"/>
-          <w:b/>
-          <w:shd w:val="clear" w:color="auto" w:fill="FFFF99"/>
-        </w:rPr>
-        <w:lastRenderedPageBreak/>
-        <w:t>contador = contador + 2</w:t>
-      </w:r>
-      <w:r>
-        <w:rPr>
-          <w:rFonts w:ascii="Courier New" w:hAnsi="Courier New" w:cs="Courier New"/>
-        </w:rPr>
-        <w:t xml:space="preserve"> </w:t>
-      </w:r>
-      <w:r>
-        <w:rPr>
-          <w:rFonts w:cstheme="minorHAnsi"/>
-        </w:rPr>
-        <w:t xml:space="preserve">Indica que la variable </w:t>
-      </w:r>
-      <w:r>
-        <w:rPr>
-          <w:rFonts w:ascii="Courier New" w:hAnsi="Courier New" w:cs="Courier New"/>
-          <w:b/>
-        </w:rPr>
-        <w:t>contador</w:t>
-      </w:r>
-      <w:r>
-        <w:rPr>
-          <w:rFonts w:cstheme="minorHAnsi"/>
-        </w:rPr>
-        <w:t xml:space="preserve"> debe aumentar en 2 (puede usarse cualquier otro número).</w:t>
-      </w:r>
     </w:p>
     <w:p>
       <w:pPr>
@@ -17803,6 +19379,104 @@
           <w:b/>
           <w:shd w:val="clear" w:color="auto" w:fill="FFFF99"/>
         </w:rPr>
+        <w:t>contador = contador + 2</w:t>
+      </w:r>
+      <w:r>
+        <w:rPr>
+          <w:rFonts w:ascii="Courier New" w:hAnsi="Courier New" w:cs="Courier New"/>
+          <w:b/>
+        </w:rPr>
+        <w:t xml:space="preserve"> </w:t>
+      </w:r>
+      <w:r>
+        <w:rPr>
+          <w:rFonts w:cstheme="minorHAnsi"/>
+        </w:rPr>
+        <w:t xml:space="preserve">Indica que la variable </w:t>
+      </w:r>
+      <w:r>
+        <w:rPr>
+          <w:rFonts w:ascii="Courier New" w:hAnsi="Courier New" w:cs="Courier New"/>
+          <w:b/>
+        </w:rPr>
+        <w:t>contador</w:t>
+      </w:r>
+      <w:r>
+        <w:rPr>
+          <w:rFonts w:cstheme="minorHAnsi"/>
+        </w:rPr>
+        <w:t xml:space="preserve"> debe aumentar en 2 </w:t>
+      </w:r>
+    </w:p>
+    <w:p>
+      <w:pPr>
+        <w:pStyle w:val="Prrafodelista"/>
+        <w:ind w:left="770"/>
+        <w:jc w:val="both"/>
+        <w:rPr>
+          <w:rFonts w:cstheme="minorHAnsi"/>
+        </w:rPr>
+      </w:pPr>
+      <w:r>
+        <w:rPr>
+          <w:rFonts w:cstheme="minorHAnsi"/>
+        </w:rPr>
+        <w:t>(</w:t>
+      </w:r>
+      <w:r>
+        <w:rPr>
+          <w:rFonts w:cstheme="minorHAnsi"/>
+        </w:rPr>
+        <w:t xml:space="preserve">NOTA: </w:t>
+      </w:r>
+      <w:r>
+        <w:rPr>
+          <w:rFonts w:cstheme="minorHAnsi"/>
+        </w:rPr>
+        <w:t xml:space="preserve">puede usarse </w:t>
+      </w:r>
+      <w:r>
+        <w:rPr>
+          <w:rFonts w:cstheme="minorHAnsi"/>
+          <w:b/>
+        </w:rPr>
+        <w:t>cualquier otro número</w:t>
+      </w:r>
+      <w:r>
+        <w:rPr>
+          <w:rFonts w:cstheme="minorHAnsi"/>
+        </w:rPr>
+        <w:t>).</w:t>
+      </w:r>
+    </w:p>
+    <w:p>
+      <w:pPr>
+        <w:pStyle w:val="Prrafodelista"/>
+        <w:ind w:left="770"/>
+        <w:jc w:val="both"/>
+        <w:rPr>
+          <w:rFonts w:cstheme="minorHAnsi"/>
+        </w:rPr>
+      </w:pPr>
+    </w:p>
+    <w:p>
+      <w:pPr>
+        <w:pStyle w:val="Prrafodelista"/>
+        <w:numPr>
+          <w:ilvl w:val="0"/>
+          <w:numId w:val="19"/>
+        </w:numPr>
+        <w:jc w:val="both"/>
+        <w:rPr>
+          <w:rFonts w:cstheme="minorHAnsi"/>
+        </w:rPr>
+      </w:pPr>
+      <w:r>
+        <w:rPr>
+          <w:rFonts w:ascii="Courier New" w:hAnsi="Courier New" w:cs="Courier New"/>
+          <w:b/>
+          <w:shd w:val="clear" w:color="auto" w:fill="FFFF99"/>
+        </w:rPr>
         <w:t>contador = contador - 2</w:t>
       </w:r>
       <w:r>
@@ -17828,7 +19502,48 @@
         <w:rPr>
           <w:rFonts w:cstheme="minorHAnsi"/>
         </w:rPr>
-        <w:t xml:space="preserve"> debe disminuir en 2 (puede usarse cualquier otro número).</w:t>
+        <w:t xml:space="preserve"> debe disminuir en 2 </w:t>
+      </w:r>
+    </w:p>
+    <w:p>
+      <w:pPr>
+        <w:pStyle w:val="Prrafodelista"/>
+        <w:ind w:left="770"/>
+        <w:jc w:val="both"/>
+        <w:rPr>
+          <w:rFonts w:cstheme="minorHAnsi"/>
+        </w:rPr>
+      </w:pPr>
+      <w:r>
+        <w:rPr>
+          <w:rFonts w:cstheme="minorHAnsi"/>
+        </w:rPr>
+        <w:t>(</w:t>
+      </w:r>
+      <w:r>
+        <w:rPr>
+          <w:rFonts w:cstheme="minorHAnsi"/>
+        </w:rPr>
+        <w:t xml:space="preserve">NOTA: </w:t>
+      </w:r>
+      <w:r>
+        <w:rPr>
+          <w:rFonts w:cstheme="minorHAnsi"/>
+        </w:rPr>
+        <w:t xml:space="preserve">puede usarse </w:t>
+      </w:r>
+      <w:r>
+        <w:rPr>
+          <w:rFonts w:cstheme="minorHAnsi"/>
+          <w:b/>
+        </w:rPr>
+        <w:t>cualquier otro número</w:t>
+      </w:r>
+      <w:r>
+        <w:rPr>
+          <w:rFonts w:cstheme="minorHAnsi"/>
+        </w:rPr>
+        <w:t>).</w:t>
       </w:r>
     </w:p>
     <w:tbl>
@@ -17967,6 +19682,7 @@
               <w:divId w:val="479804838"/>
               <w:rPr>
                 <w:rFonts w:ascii="Courier New" w:hAnsi="Courier New" w:cs="Courier New"/>
+                <w:b/>
                 <w:color w:val="FFFFFF"/>
                 <w:sz w:val="20"/>
                 <w:szCs w:val="20"/>
@@ -17975,6 +19691,7 @@
             <w:r>
               <w:rPr>
                 <w:rFonts w:ascii="Courier New" w:hAnsi="Courier New" w:cs="Courier New"/>
+                <w:b/>
                 <w:color w:val="DCC6E0"/>
                 <w:sz w:val="20"/>
                 <w:szCs w:val="20"/>
@@ -17984,6 +19701,7 @@
             <w:r>
               <w:rPr>
                 <w:rFonts w:ascii="Courier New" w:hAnsi="Courier New" w:cs="Courier New"/>
+                <w:b/>
                 <w:color w:val="FFFFFF"/>
                 <w:sz w:val="20"/>
                 <w:szCs w:val="20"/>
@@ -17993,6 +19711,7 @@
             <w:r>
               <w:rPr>
                 <w:rFonts w:ascii="Courier New" w:hAnsi="Courier New" w:cs="Courier New"/>
+                <w:b/>
                 <w:color w:val="DCC6E0"/>
                 <w:sz w:val="20"/>
                 <w:szCs w:val="20"/>
@@ -18002,6 +19721,7 @@
             <w:r>
               <w:rPr>
                 <w:rFonts w:ascii="Courier New" w:hAnsi="Courier New" w:cs="Courier New"/>
+                <w:b/>
                 <w:color w:val="FFFFFF"/>
                 <w:sz w:val="20"/>
                 <w:szCs w:val="20"/>
@@ -18011,6 +19731,7 @@
             <w:r>
               <w:rPr>
                 <w:rFonts w:ascii="Courier New" w:hAnsi="Courier New" w:cs="Courier New"/>
+                <w:b/>
                 <w:color w:val="F5AB35"/>
                 <w:sz w:val="20"/>
                 <w:szCs w:val="20"/>
@@ -18020,6 +19741,7 @@
             <w:r>
               <w:rPr>
                 <w:rFonts w:ascii="Courier New" w:hAnsi="Courier New" w:cs="Courier New"/>
+                <w:b/>
                 <w:color w:val="FFFFFF"/>
                 <w:sz w:val="20"/>
                 <w:szCs w:val="20"/>
@@ -18029,6 +19751,7 @@
             <w:r>
               <w:rPr>
                 <w:rFonts w:ascii="Courier New" w:hAnsi="Courier New" w:cs="Courier New"/>
+                <w:b/>
                 <w:color w:val="F5AB35"/>
                 <w:sz w:val="20"/>
                 <w:szCs w:val="20"/>
@@ -18038,6 +19761,7 @@
             <w:r>
               <w:rPr>
                 <w:rFonts w:ascii="Courier New" w:hAnsi="Courier New" w:cs="Courier New"/>
+                <w:b/>
                 <w:color w:val="FFFFFF"/>
                 <w:sz w:val="20"/>
                 <w:szCs w:val="20"/>
@@ -18077,74 +19801,12 @@
               <w:divId w:val="479804838"/>
               <w:rPr>
                 <w:rFonts w:ascii="Courier New" w:hAnsi="Courier New" w:cs="Courier New"/>
+                <w:b/>
                 <w:color w:val="FFFFFF"/>
                 <w:sz w:val="20"/>
                 <w:szCs w:val="20"/>
               </w:rPr>
             </w:pPr>
-            <w:r>
-              <w:rPr>
-                <w:rFonts w:ascii="Courier New" w:hAnsi="Courier New" w:cs="Courier New"/>
-                <w:color w:val="FFFFFF"/>
-                <w:sz w:val="20"/>
-                <w:szCs w:val="20"/>
-              </w:rPr>
-              <w:tab/>
-            </w:r>
-            <w:r>
-              <w:rPr>
-                <w:rFonts w:ascii="Courier New" w:hAnsi="Courier New" w:cs="Courier New"/>
-                <w:color w:val="00E0E0"/>
-                <w:sz w:val="20"/>
-                <w:szCs w:val="20"/>
-              </w:rPr>
-              <w:t>System</w:t>
-            </w:r>
-            <w:r>
-              <w:rPr>
-                <w:rFonts w:ascii="Courier New" w:hAnsi="Courier New" w:cs="Courier New"/>
-                <w:color w:val="FFFFFF"/>
-                <w:sz w:val="20"/>
-                <w:szCs w:val="20"/>
-              </w:rPr>
-              <w:t>.</w:t>
-            </w:r>
-            <w:r>
-              <w:rPr>
-                <w:rFonts w:ascii="Courier New" w:hAnsi="Courier New" w:cs="Courier New"/>
-                <w:color w:val="DCC6E0"/>
-                <w:sz w:val="20"/>
-                <w:szCs w:val="20"/>
-              </w:rPr>
-              <w:t>out</w:t>
-            </w:r>
-            <w:r>
-              <w:rPr>
-                <w:rFonts w:ascii="Courier New" w:hAnsi="Courier New" w:cs="Courier New"/>
-                <w:color w:val="FFFFFF"/>
-                <w:sz w:val="20"/>
-                <w:szCs w:val="20"/>
-              </w:rPr>
-              <w:t>.println(</w:t>
-            </w:r>
-            <w:r>
-              <w:rPr>
-                <w:rFonts w:ascii="Courier New" w:hAnsi="Courier New" w:cs="Courier New"/>
-                <w:color w:val="ABE338"/>
-                <w:sz w:val="20"/>
-                <w:szCs w:val="20"/>
-              </w:rPr>
-              <w:t>"El contador vale:"</w:t>
-            </w:r>
-            <w:r>
-              <w:rPr>
-                <w:rFonts w:ascii="Courier New" w:hAnsi="Courier New" w:cs="Courier New"/>
-                <w:color w:val="FFFFFF"/>
-                <w:sz w:val="20"/>
-                <w:szCs w:val="20"/>
-              </w:rPr>
-              <w:t xml:space="preserve"> + contador);</w:t>
-            </w:r>
           </w:p>
           <w:p>
             <w:pPr>
@@ -18178,9 +19840,177 @@
               <w:divId w:val="479804838"/>
               <w:rPr>
                 <w:rFonts w:ascii="Courier New" w:hAnsi="Courier New" w:cs="Courier New"/>
+                <w:b/>
                 <w:color w:val="FFFFFF"/>
                 <w:sz w:val="20"/>
                 <w:szCs w:val="20"/>
+              </w:rPr>
+            </w:pPr>
+            <w:r>
+              <w:rPr>
+                <w:rFonts w:ascii="Courier New" w:hAnsi="Courier New" w:cs="Courier New"/>
+                <w:b/>
+                <w:color w:val="FFFFFF"/>
+                <w:sz w:val="20"/>
+                <w:szCs w:val="20"/>
+              </w:rPr>
+              <w:tab/>
+            </w:r>
+            <w:r>
+              <w:rPr>
+                <w:rFonts w:ascii="Courier New" w:hAnsi="Courier New" w:cs="Courier New"/>
+                <w:b/>
+                <w:color w:val="00E0E0"/>
+                <w:sz w:val="20"/>
+                <w:szCs w:val="20"/>
+              </w:rPr>
+              <w:t>System</w:t>
+            </w:r>
+            <w:r>
+              <w:rPr>
+                <w:rFonts w:ascii="Courier New" w:hAnsi="Courier New" w:cs="Courier New"/>
+                <w:b/>
+                <w:color w:val="FFFFFF"/>
+                <w:sz w:val="20"/>
+                <w:szCs w:val="20"/>
+              </w:rPr>
+              <w:t>.</w:t>
+            </w:r>
+            <w:r>
+              <w:rPr>
+                <w:rFonts w:ascii="Courier New" w:hAnsi="Courier New" w:cs="Courier New"/>
+                <w:b/>
+                <w:color w:val="DCC6E0"/>
+                <w:sz w:val="20"/>
+                <w:szCs w:val="20"/>
+              </w:rPr>
+              <w:t>out</w:t>
+            </w:r>
+            <w:r>
+              <w:rPr>
+                <w:rFonts w:ascii="Courier New" w:hAnsi="Courier New" w:cs="Courier New"/>
+                <w:b/>
+                <w:color w:val="FFFFFF"/>
+                <w:sz w:val="20"/>
+                <w:szCs w:val="20"/>
+              </w:rPr>
+              <w:t>.println(</w:t>
+            </w:r>
+            <w:r>
+              <w:rPr>
+                <w:rFonts w:ascii="Courier New" w:hAnsi="Courier New" w:cs="Courier New"/>
+                <w:b/>
+                <w:color w:val="ABE338"/>
+                <w:sz w:val="20"/>
+                <w:szCs w:val="20"/>
+              </w:rPr>
+              <w:t>"El contador vale:"</w:t>
+            </w:r>
+            <w:r>
+              <w:rPr>
+                <w:rFonts w:ascii="Courier New" w:hAnsi="Courier New" w:cs="Courier New"/>
+                <w:b/>
+                <w:color w:val="FFFFFF"/>
+                <w:sz w:val="20"/>
+                <w:szCs w:val="20"/>
+              </w:rPr>
+              <w:t xml:space="preserve"> + contador);</w:t>
+            </w:r>
+          </w:p>
+          <w:p>
+            <w:pPr>
+              <w:pStyle w:val="NormalWeb"/>
+              <w:pBdr>
+                <w:top w:val="single" w:sz="6" w:space="2" w:color="888888"/>
+                <w:left w:val="single" w:sz="6" w:space="2" w:color="888888"/>
+                <w:bottom w:val="single" w:sz="6" w:space="2" w:color="888888"/>
+                <w:right w:val="single" w:sz="6" w:space="2" w:color="888888"/>
+              </w:pBdr>
+              <w:shd w:val="clear" w:color="auto" w:fill="2B2B2B"/>
+              <w:tabs>
+                <w:tab w:val="left" w:pos="916"/>
+                <w:tab w:val="left" w:pos="1832"/>
+                <w:tab w:val="left" w:pos="2748"/>
+                <w:tab w:val="left" w:pos="3664"/>
+                <w:tab w:val="left" w:pos="4580"/>
+                <w:tab w:val="left" w:pos="5496"/>
+                <w:tab w:val="left" w:pos="6412"/>
+                <w:tab w:val="left" w:pos="7328"/>
+                <w:tab w:val="left" w:pos="8244"/>
+                <w:tab w:val="left" w:pos="9160"/>
+                <w:tab w:val="left" w:pos="10076"/>
+                <w:tab w:val="left" w:pos="10992"/>
+                <w:tab w:val="left" w:pos="11908"/>
+                <w:tab w:val="left" w:pos="12824"/>
+                <w:tab w:val="left" w:pos="13740"/>
+                <w:tab w:val="left" w:pos="14656"/>
+              </w:tabs>
+              <w:spacing w:before="0" w:beforeAutospacing="0" w:after="0" w:afterAutospacing="0"/>
+              <w:divId w:val="479804838"/>
+              <w:rPr>
+                <w:rFonts w:ascii="Courier New" w:hAnsi="Courier New" w:cs="Courier New"/>
+                <w:b/>
+                <w:color w:val="FFFFFF"/>
+                <w:sz w:val="20"/>
+                <w:szCs w:val="20"/>
+              </w:rPr>
+            </w:pPr>
+          </w:p>
+          <w:p>
+            <w:pPr>
+              <w:pStyle w:val="NormalWeb"/>
+              <w:pBdr>
+                <w:top w:val="single" w:sz="6" w:space="2" w:color="888888"/>
+                <w:left w:val="single" w:sz="6" w:space="2" w:color="888888"/>
+                <w:bottom w:val="single" w:sz="6" w:space="2" w:color="888888"/>
+                <w:right w:val="single" w:sz="6" w:space="2" w:color="888888"/>
+              </w:pBdr>
+              <w:shd w:val="clear" w:color="auto" w:fill="2B2B2B"/>
+              <w:tabs>
+                <w:tab w:val="left" w:pos="916"/>
+                <w:tab w:val="left" w:pos="1832"/>
+                <w:tab w:val="left" w:pos="2748"/>
+                <w:tab w:val="left" w:pos="3664"/>
+                <w:tab w:val="left" w:pos="4580"/>
+                <w:tab w:val="left" w:pos="5496"/>
+                <w:tab w:val="left" w:pos="6412"/>
+                <w:tab w:val="left" w:pos="7328"/>
+                <w:tab w:val="left" w:pos="8244"/>
+                <w:tab w:val="left" w:pos="9160"/>
+                <w:tab w:val="left" w:pos="10076"/>
+                <w:tab w:val="left" w:pos="10992"/>
+                <w:tab w:val="left" w:pos="11908"/>
+                <w:tab w:val="left" w:pos="12824"/>
+                <w:tab w:val="left" w:pos="13740"/>
+                <w:tab w:val="left" w:pos="14656"/>
+              </w:tabs>
+              <w:spacing w:before="0" w:beforeAutospacing="0" w:after="0" w:afterAutospacing="0"/>
+              <w:divId w:val="479804838"/>
+              <w:rPr>
+                <w:rFonts w:ascii="Courier New" w:hAnsi="Courier New" w:cs="Courier New"/>
+                <w:b/>
+                <w:color w:val="FFFFFF"/>
+                <w:sz w:val="20"/>
+                <w:szCs w:val="20"/>
+              </w:rPr>
+            </w:pPr>
+            <w:r>
+              <w:rPr>
+                <w:rFonts w:ascii="Courier New" w:hAnsi="Courier New" w:cs="Courier New"/>
+                <w:b/>
+                <w:color w:val="FFFFFF"/>
+                <w:sz w:val="20"/>
+                <w:szCs w:val="20"/>
+              </w:rPr>
+              <w:t>} </w:t>
+            </w:r>
+          </w:p>
+          <w:p>
+            <w:pPr>
+              <w:pStyle w:val="Sinespaciado"/>
+              <w:rPr>
+                <w:rFonts w:ascii="Courier New" w:hAnsi="Courier New" w:cs="Courier New"/>
+                <w:b/>
               </w:rPr>
             </w:pPr>
             <w:r>
@@ -18190,31 +20020,13 @@
                 <w:sz w:val="20"/>
                 <w:szCs w:val="20"/>
               </w:rPr>
-              <w:t>} </w:t>
+              <w:t> </w:t>
             </w:r>
           </w:p>
           <w:p>
             <w:pPr>
               <w:pStyle w:val="Sinespaciado"/>
               <w:rPr>
-                <w:rFonts w:ascii="Courier New" w:hAnsi="Courier New" w:cs="Courier New"/>
-                <w:b/>
-              </w:rPr>
-            </w:pPr>
-            <w:r>
-              <w:rPr>
-                <w:rFonts w:ascii="Courier New" w:hAnsi="Courier New" w:cs="Courier New"/>
-                <w:color w:val="FFFFFF"/>
-                <w:sz w:val="20"/>
-                <w:szCs w:val="20"/>
-              </w:rPr>
-              <w:t> </w:t>
-            </w:r>
-          </w:p>
-          <w:p>
-            <w:pPr>
-              <w:pStyle w:val="Sinespaciado"/>
-              <w:rPr>
                 <w:rFonts w:cstheme="minorHAnsi"/>
                 <w:b/>
               </w:rPr>
@@ -18224,7 +20036,14 @@
                 <w:rFonts w:cstheme="minorHAnsi"/>
                 <w:b/>
               </w:rPr>
-              <w:t xml:space="preserve">El resultado de este código al ejecutarse sería: </w:t>
+              <w:t>Resultado</w:t>
+            </w:r>
+            <w:r>
+              <w:rPr>
+                <w:rFonts w:cstheme="minorHAnsi"/>
+                <w:b/>
+              </w:rPr>
+              <w:t xml:space="preserve">: </w:t>
             </w:r>
           </w:p>
           <w:tbl>
@@ -18471,87 +20290,128 @@
       <w:pPr>
         <w:jc w:val="both"/>
         <w:rPr>
+          <w:rFonts w:cstheme="minorHAnsi"/>
+        </w:rPr>
+      </w:pPr>
+      <w:r>
+        <w:rPr>
+          <w:rFonts w:cstheme="minorHAnsi"/>
+        </w:rPr>
+        <w:br/>
+        <w:t xml:space="preserve">En la primera ejecución del bucle, se define la variable interna </w:t>
+      </w:r>
+      <w:r>
+        <w:rPr>
+          <w:rStyle w:val="CdigoCar"/>
+        </w:rPr>
+        <w:t>contador</w:t>
+      </w:r>
+      <w:r>
+        <w:rPr>
+          <w:rFonts w:cstheme="minorHAnsi"/>
+        </w:rPr>
+        <w:t xml:space="preserve">, como ya vimos, y se establece su valor en 0. Por supuesto, </w:t>
+      </w:r>
+      <w:r>
+        <w:rPr>
+          <w:rFonts w:cstheme="minorHAnsi"/>
+          <w:b/>
+        </w:rPr>
+        <w:t>0 es menor que 10</w:t>
+      </w:r>
+      <w:r>
+        <w:rPr>
+          <w:rFonts w:cstheme="minorHAnsi"/>
+        </w:rPr>
+        <w:t xml:space="preserve">, por lo </w:t>
+      </w:r>
+      <w:r>
+        <w:rPr>
+          <w:rFonts w:cstheme="minorHAnsi"/>
+        </w:rPr>
+        <w:t>tanto,</w:t>
+      </w:r>
+      <w:r>
+        <w:rPr>
+          <w:rFonts w:cstheme="minorHAnsi"/>
+        </w:rPr>
+        <w:t xml:space="preserve"> </w:t>
+      </w:r>
+      <w:r>
+        <w:rPr>
+          <w:rFonts w:cstheme="minorHAnsi"/>
+          <w:b/>
+        </w:rPr>
+        <w:t>el bucle puede continuar su ejecución</w:t>
+      </w:r>
+      <w:r>
+        <w:rPr>
+          <w:rFonts w:cstheme="minorHAnsi"/>
+        </w:rPr>
+        <w:t xml:space="preserve">. </w:t>
+      </w:r>
+    </w:p>
+    <w:p>
+      <w:pPr>
+        <w:jc w:val="both"/>
+        <w:rPr>
+          <w:rStyle w:val="CdigoCar"/>
+          <w:rFonts w:asciiTheme="minorHAnsi" w:hAnsiTheme="minorHAnsi" w:cstheme="minorHAnsi"/>
+          <w:b w:val="0"/>
+        </w:rPr>
+      </w:pPr>
+      <w:r>
+        <w:rPr>
+          <w:rFonts w:cstheme="minorHAnsi"/>
+        </w:rPr>
+        <w:t>Así que s</w:t>
+      </w:r>
+      <w:r>
+        <w:rPr>
+          <w:rFonts w:cstheme="minorHAnsi"/>
+        </w:rPr>
+        <w:t xml:space="preserve">e ejecuta </w:t>
+      </w:r>
+      <w:r>
+        <w:rPr>
+          <w:rFonts w:cstheme="minorHAnsi"/>
+          <w:b/>
+        </w:rPr>
+        <w:t>el código dentro del</w:t>
+      </w:r>
+      <w:r>
+        <w:rPr>
+          <w:rFonts w:cstheme="minorHAnsi"/>
+          <w:b/>
+        </w:rPr>
+        <w:t xml:space="preserve"> bloque del</w:t>
+      </w:r>
+      <w:r>
+        <w:rPr>
+          <w:rFonts w:cstheme="minorHAnsi"/>
+          <w:b/>
+        </w:rPr>
+        <w:t xml:space="preserve"> bucle</w:t>
+      </w:r>
+      <w:r>
+        <w:rPr>
+          <w:rFonts w:cstheme="minorHAnsi"/>
+        </w:rPr>
+        <w:t xml:space="preserve">. En este caso, indica que se debe mostrar en pantalla el texto </w:t>
+      </w:r>
+      <w:r>
+        <w:rPr>
+          <w:rStyle w:val="CdigoCar"/>
+        </w:rPr>
+        <w:t>"El contador vale:"</w:t>
+      </w:r>
+      <w:r>
+        <w:rPr>
           <w:rStyle w:val="CdigoCar"/>
           <w:rFonts w:asciiTheme="minorHAnsi" w:hAnsiTheme="minorHAnsi"/>
           <w:b w:val="0"/>
         </w:rPr>
-      </w:pPr>
-      <w:r>
-        <w:rPr>
-          <w:rFonts w:cstheme="minorHAnsi"/>
-        </w:rPr>
-        <w:br/>
-        <w:t xml:space="preserve">En la primera ejecución del bucle, se define la variable interna </w:t>
-      </w:r>
-      <w:r>
-        <w:rPr>
-          <w:rStyle w:val="CdigoCar"/>
-        </w:rPr>
-        <w:t>contador</w:t>
-      </w:r>
-      <w:r>
-        <w:rPr>
-          <w:rFonts w:cstheme="minorHAnsi"/>
-        </w:rPr>
-        <w:t xml:space="preserve">, como ya vimos, y se establece su valor en 0. Por supuesto, 0 es menor que 10, por lo </w:t>
-      </w:r>
-      <w:r>
-        <w:rPr>
-          <w:rFonts w:cstheme="minorHAnsi"/>
-        </w:rPr>
-        <w:t>tanto,</w:t>
-      </w:r>
-      <w:r>
-        <w:rPr>
-          <w:rFonts w:cstheme="minorHAnsi"/>
-        </w:rPr>
-        <w:t xml:space="preserve"> </w:t>
-      </w:r>
-      <w:r>
-        <w:rPr>
-          <w:rFonts w:cstheme="minorHAnsi"/>
-          <w:b/>
-        </w:rPr>
-        <w:t>el bucle puede continuar su ejecución</w:t>
-      </w:r>
-      <w:r>
-        <w:rPr>
-          <w:rFonts w:cstheme="minorHAnsi"/>
-        </w:rPr>
-        <w:t xml:space="preserve">. Se ejecuta </w:t>
-      </w:r>
-      <w:r>
-        <w:rPr>
-          <w:rFonts w:cstheme="minorHAnsi"/>
-          <w:b/>
-        </w:rPr>
-        <w:t>el código dentro del</w:t>
-      </w:r>
-      <w:r>
-        <w:rPr>
-          <w:rFonts w:cstheme="minorHAnsi"/>
-          <w:b/>
-        </w:rPr>
-        <w:t xml:space="preserve"> bloque del</w:t>
-      </w:r>
-      <w:r>
-        <w:rPr>
-          <w:rFonts w:cstheme="minorHAnsi"/>
-          <w:b/>
-        </w:rPr>
-        <w:t xml:space="preserve"> bucle</w:t>
-      </w:r>
-      <w:r>
-        <w:rPr>
-          <w:rFonts w:cstheme="minorHAnsi"/>
-        </w:rPr>
-        <w:t xml:space="preserve">. En este caso, indica que se debe mostrar en pantalla el texto </w:t>
-      </w:r>
-      <w:r>
-        <w:rPr>
-          <w:rStyle w:val="CdigoCar"/>
-        </w:rPr>
-        <w:t>"El contador vale:"</w:t>
+        <w:t xml:space="preserve">, </w:t>
       </w:r>
       <w:r>
         <w:rPr>
@@ -18559,14 +20419,14 @@
           <w:rFonts w:asciiTheme="minorHAnsi" w:hAnsiTheme="minorHAnsi"/>
           <w:b w:val="0"/>
         </w:rPr>
-        <w:t xml:space="preserve"> seguido del valor de la variable contador </w:t>
+        <w:t xml:space="preserve">seguido del </w:t>
       </w:r>
       <w:r>
         <w:rPr>
           <w:rStyle w:val="CdigoCar"/>
           <w:rFonts w:asciiTheme="minorHAnsi" w:hAnsiTheme="minorHAnsi"/>
         </w:rPr>
-        <w:t>en ese momento</w:t>
+        <w:t>valor de la variable</w:t>
       </w:r>
       <w:r>
         <w:rPr>
@@ -18574,7 +20434,13 @@
           <w:rFonts w:asciiTheme="minorHAnsi" w:hAnsiTheme="minorHAnsi"/>
           <w:b w:val="0"/>
         </w:rPr>
-        <w:t xml:space="preserve">, </w:t>
+        <w:t xml:space="preserve"> </w:t>
+      </w:r>
+      <w:r>
+        <w:rPr>
+          <w:rStyle w:val="CdigoCar"/>
+        </w:rPr>
+        <w:t>contador</w:t>
       </w:r>
       <w:r>
         <w:rPr>
@@ -18582,25 +20448,14 @@
           <w:rFonts w:asciiTheme="minorHAnsi" w:hAnsiTheme="minorHAnsi"/>
           <w:b w:val="0"/>
         </w:rPr>
-        <w:t xml:space="preserve">que, como ya dijimos, es 0. Por lo tanto, nos muestra en pantalla </w:t>
+        <w:t xml:space="preserve"> </w:t>
       </w:r>
       <w:r>
         <w:rPr>
           <w:rStyle w:val="CdigoCar"/>
-        </w:rPr>
-        <w:t>"El contador vale:</w:t>
-      </w:r>
-      <w:r>
-        <w:rPr>
-          <w:rStyle w:val="CdigoCar"/>
-        </w:rPr>
-        <w:t>0</w:t>
-      </w:r>
-      <w:r>
-        <w:rPr>
-          <w:rStyle w:val="CdigoCar"/>
-        </w:rPr>
-        <w:t>"</w:t>
+          <w:rFonts w:asciiTheme="minorHAnsi" w:hAnsiTheme="minorHAnsi"/>
+        </w:rPr>
+        <w:t>en ese momento</w:t>
       </w:r>
       <w:r>
         <w:rPr>
@@ -18608,54 +20463,59 @@
           <w:rFonts w:asciiTheme="minorHAnsi" w:hAnsiTheme="minorHAnsi"/>
           <w:b w:val="0"/>
         </w:rPr>
-        <w:t xml:space="preserve">. </w:t>
-      </w:r>
-    </w:p>
-    <w:p>
-      <w:pPr>
-        <w:jc w:val="both"/>
+        <w:t xml:space="preserve">, </w:t>
+      </w:r>
+      <w:r>
         <w:rPr>
           <w:rStyle w:val="CdigoCar"/>
           <w:rFonts w:asciiTheme="minorHAnsi" w:hAnsiTheme="minorHAnsi"/>
           <w:b w:val="0"/>
         </w:rPr>
-      </w:pPr>
+        <w:t xml:space="preserve">que, como ya dijimos, es 0. Por lo tanto, nos muestra en pantalla </w:t>
+      </w:r>
+      <w:r>
+        <w:rPr>
+          <w:rStyle w:val="CdigoCar"/>
+        </w:rPr>
+        <w:t>"El contador vale:</w:t>
+      </w:r>
+      <w:r>
+        <w:rPr>
+          <w:rStyle w:val="CdigoCar"/>
+        </w:rPr>
+        <w:t>0</w:t>
+      </w:r>
+      <w:r>
+        <w:rPr>
+          <w:rStyle w:val="CdigoCar"/>
+        </w:rPr>
+        <w:t>"</w:t>
+      </w:r>
       <w:r>
         <w:rPr>
           <w:rStyle w:val="CdigoCar"/>
           <w:rFonts w:asciiTheme="minorHAnsi" w:hAnsiTheme="minorHAnsi"/>
           <w:b w:val="0"/>
         </w:rPr>
-        <w:t xml:space="preserve">Como no hay más código dentro del </w:t>
-      </w:r>
-      <w:r>
+        <w:t xml:space="preserve">. </w:t>
+      </w:r>
+    </w:p>
+    <w:p>
+      <w:pPr>
+        <w:jc w:val="both"/>
         <w:rPr>
           <w:rStyle w:val="CdigoCar"/>
           <w:rFonts w:asciiTheme="minorHAnsi" w:hAnsiTheme="minorHAnsi"/>
           <w:b w:val="0"/>
         </w:rPr>
-        <w:t xml:space="preserve">bloque del bucle, pasamos al último comando del bucle: </w:t>
-      </w:r>
-      <w:r>
-        <w:rPr>
-          <w:rStyle w:val="CdigoCar"/>
-        </w:rPr>
-        <w:t>contador++</w:t>
-      </w:r>
+      </w:pPr>
       <w:r>
         <w:rPr>
           <w:rStyle w:val="CdigoCar"/>
           <w:rFonts w:asciiTheme="minorHAnsi" w:hAnsiTheme="minorHAnsi"/>
           <w:b w:val="0"/>
         </w:rPr>
-        <w:t xml:space="preserve">, que le </w:t>
-      </w:r>
-      <w:r>
-        <w:rPr>
-          <w:rStyle w:val="CdigoCar"/>
-          <w:rFonts w:asciiTheme="minorHAnsi" w:hAnsiTheme="minorHAnsi"/>
-        </w:rPr>
-        <w:t>suma 1 al valor actual de la variable</w:t>
+        <w:t xml:space="preserve">Como no hay más código dentro del </w:t>
       </w:r>
       <w:r>
         <w:rPr>
@@ -18663,13 +20523,13 @@
           <w:rFonts w:asciiTheme="minorHAnsi" w:hAnsiTheme="minorHAnsi"/>
           <w:b w:val="0"/>
         </w:rPr>
-        <w:t xml:space="preserve">, o sea 0 + 1, por lo que </w:t>
+        <w:t xml:space="preserve">bloque del bucle, pasamos al último comando del bucle: </w:t>
       </w:r>
       <w:r>
         <w:rPr>
           <w:rStyle w:val="CdigoCar"/>
         </w:rPr>
-        <w:t>contador</w:t>
+        <w:t>contador++</w:t>
       </w:r>
       <w:r>
         <w:rPr>
@@ -18677,33 +20537,49 @@
           <w:rFonts w:asciiTheme="minorHAnsi" w:hAnsiTheme="minorHAnsi"/>
           <w:b w:val="0"/>
         </w:rPr>
-        <w:t xml:space="preserve"> ahora contiene el valor 1. </w:t>
-      </w:r>
-    </w:p>
-    <w:p>
-      <w:pPr>
-        <w:jc w:val="both"/>
+        <w:t xml:space="preserve">, que le </w:t>
+      </w:r>
+      <w:r>
+        <w:rPr>
+          <w:rStyle w:val="CdigoCar"/>
+          <w:rFonts w:asciiTheme="minorHAnsi" w:hAnsiTheme="minorHAnsi"/>
+        </w:rPr>
+        <w:t>suma 1 al valor actual de la variable</w:t>
+      </w:r>
+      <w:r>
         <w:rPr>
           <w:rStyle w:val="CdigoCar"/>
           <w:rFonts w:asciiTheme="minorHAnsi" w:hAnsiTheme="minorHAnsi"/>
           <w:b w:val="0"/>
         </w:rPr>
-      </w:pPr>
+        <w:t xml:space="preserve">, o sea 0 + 1, por lo que </w:t>
+      </w:r>
+      <w:r>
+        <w:rPr>
+          <w:rStyle w:val="CdigoCar"/>
+        </w:rPr>
+        <w:t>contador</w:t>
+      </w:r>
       <w:r>
         <w:rPr>
           <w:rStyle w:val="CdigoCar"/>
           <w:rFonts w:asciiTheme="minorHAnsi" w:hAnsiTheme="minorHAnsi"/>
           <w:b w:val="0"/>
         </w:rPr>
-        <w:t xml:space="preserve">Este proceso se repite hasta que contador </w:t>
-      </w:r>
+        <w:t xml:space="preserve"> ahora contiene el valor 1. </w:t>
+      </w:r>
+    </w:p>
+    <w:p>
+      <w:pPr>
+        <w:jc w:val="both"/>
+      </w:pPr>
       <w:r>
         <w:rPr>
           <w:rStyle w:val="CdigoCar"/>
           <w:rFonts w:asciiTheme="minorHAnsi" w:hAnsiTheme="minorHAnsi"/>
           <w:b w:val="0"/>
         </w:rPr>
-        <w:t>alcance</w:t>
+        <w:t xml:space="preserve">Este proceso se repite hasta que contador </w:t>
       </w:r>
       <w:r>
         <w:rPr>
@@ -18711,7 +20587,7 @@
           <w:rFonts w:asciiTheme="minorHAnsi" w:hAnsiTheme="minorHAnsi"/>
           <w:b w:val="0"/>
         </w:rPr>
-        <w:t xml:space="preserve"> el valor</w:t>
+        <w:t>alcance</w:t>
       </w:r>
       <w:r>
         <w:rPr>
@@ -18719,7 +20595,7 @@
           <w:rFonts w:asciiTheme="minorHAnsi" w:hAnsiTheme="minorHAnsi"/>
           <w:b w:val="0"/>
         </w:rPr>
-        <w:t xml:space="preserve"> de</w:t>
+        <w:t xml:space="preserve"> el valor</w:t>
       </w:r>
       <w:r>
         <w:rPr>
@@ -18727,35 +20603,1913 @@
           <w:rFonts w:asciiTheme="minorHAnsi" w:hAnsiTheme="minorHAnsi"/>
           <w:b w:val="0"/>
         </w:rPr>
+        <w:t xml:space="preserve"> de</w:t>
+      </w:r>
+      <w:r>
+        <w:rPr>
+          <w:rStyle w:val="CdigoCar"/>
+          <w:rFonts w:asciiTheme="minorHAnsi" w:hAnsiTheme="minorHAnsi"/>
+          <w:b w:val="0"/>
+        </w:rPr>
         <w:t xml:space="preserve"> 9</w:t>
       </w:r>
-      <w:bookmarkStart w:id="0" w:name="_GoBack"/>
-      <w:bookmarkEnd w:id="0"/>
+      <w:r>
+        <w:rPr>
+          <w:rStyle w:val="CdigoCar"/>
+          <w:rFonts w:asciiTheme="minorHAnsi" w:hAnsiTheme="minorHAnsi"/>
+          <w:b w:val="0"/>
+        </w:rPr>
+        <w:t xml:space="preserve">. En ese punto, al ejecutarse el contenido del bloque y pasar al comando </w:t>
+      </w:r>
+      <w:r>
+        <w:rPr>
+          <w:rStyle w:val="CdigoCar"/>
+        </w:rPr>
+        <w:t>contador++</w:t>
+      </w:r>
+      <w:r>
+        <w:t xml:space="preserve">, esta variable alcanza el valor de 10. Este valor rompe la condición, ya que </w:t>
+      </w:r>
+      <w:r>
+        <w:rPr>
+          <w:b/>
+        </w:rPr>
+        <w:t xml:space="preserve">10 no es </w:t>
+      </w:r>
+      <w:r>
+        <w:rPr>
+          <w:b/>
+        </w:rPr>
+        <w:t xml:space="preserve">estrictamente </w:t>
+      </w:r>
+      <w:r>
+        <w:rPr>
+          <w:b/>
+        </w:rPr>
+        <w:t>menor que 10</w:t>
+      </w:r>
+      <w:r>
+        <w:t xml:space="preserve">. Por lo </w:t>
+      </w:r>
+      <w:r>
+        <w:t>tanto,</w:t>
+      </w:r>
+      <w:r>
+        <w:t xml:space="preserve"> no se ejecuta el contenido del bloque y se sale del bucle.</w:t>
+      </w:r>
     </w:p>
     <w:p>
       <w:pPr>
         <w:jc w:val="both"/>
-        <w:rPr>
-          <w:rFonts w:cs="Courier New"/>
-        </w:rPr>
-      </w:pPr>
+      </w:pPr>
+      <w:r>
+        <w:lastRenderedPageBreak/>
+        <w:t xml:space="preserve">Existe otra forma del bucle </w:t>
+      </w:r>
+      <w:r>
+        <w:rPr>
+          <w:rStyle w:val="CdigoCar"/>
+        </w:rPr>
+        <w:t>for</w:t>
+      </w:r>
+      <w:r>
+        <w:t xml:space="preserve">, especialmente adaptada para trabajar con estructuras </w:t>
+      </w:r>
+      <w:r>
+        <w:t xml:space="preserve">de datos multidimensionales como son las listas, pero la veremos más adelante, </w:t>
+      </w:r>
+      <w:r>
+        <w:t>cuando estemos trabajando con ese tipo de estructuras.</w:t>
+      </w:r>
     </w:p>
     <w:p>
-      <w:r>
-        <w:br w:type="page"/>
+      <w:pPr>
+        <w:pStyle w:val="Ttulo4"/>
+        <w:rPr>
+          <w:rStyle w:val="CdigoCar"/>
+          <w:rFonts w:asciiTheme="majorHAnsi" w:hAnsiTheme="majorHAnsi" w:cstheme="majorBidi"/>
+          <w:b/>
+        </w:rPr>
+      </w:pPr>
+      <w:r>
+        <w:rPr>
+          <w:rStyle w:val="CdigoCar"/>
+          <w:rFonts w:asciiTheme="majorHAnsi" w:hAnsiTheme="majorHAnsi" w:cstheme="majorBidi"/>
+          <w:b/>
+        </w:rPr>
+        <w:t>El Bucle WHILE</w:t>
       </w:r>
     </w:p>
-    <w:p/>
     <w:p>
       <w:pPr>
-        <w:pStyle w:val="Ttulo2"/>
-        <w:numPr>
-          <w:ilvl w:val="0"/>
-          <w:numId w:val="18"/>
-        </w:numPr>
-      </w:pPr>
-      <w:r>
-        <w:t>Formas de Relacionar Objetos: I – La Herencia</w:t>
+        <w:jc w:val="both"/>
+      </w:pPr>
+      <w:r>
+        <w:t xml:space="preserve">A diferencia del bucle </w:t>
+      </w:r>
+      <w:r>
+        <w:rPr>
+          <w:rStyle w:val="CdigoCar"/>
+        </w:rPr>
+        <w:t>for</w:t>
+      </w:r>
+      <w:r>
+        <w:t xml:space="preserve">, este bucle no establece un contador con un tope de ejecuciones, sino que chequea activamente una condición lógica como las usadas por el </w:t>
+      </w:r>
+      <w:r>
+        <w:rPr>
+          <w:rStyle w:val="CdigoCar"/>
+        </w:rPr>
+        <w:t>if</w:t>
+      </w:r>
+      <w:r>
+        <w:t>.  Esto implica que</w:t>
+      </w:r>
+      <w:r>
+        <w:t>, dependiendo del valor de esa condición,</w:t>
+      </w:r>
+      <w:r>
+        <w:t xml:space="preserve"> el bucle </w:t>
+      </w:r>
+      <w:r>
+        <w:rPr>
+          <w:rStyle w:val="CdigoCar"/>
+        </w:rPr>
+        <w:t>while</w:t>
+      </w:r>
+      <w:r>
+        <w:t xml:space="preserve"> puede</w:t>
+      </w:r>
+      <w:r>
+        <w:t xml:space="preserve"> </w:t>
+      </w:r>
+      <w:r>
+        <w:rPr>
+          <w:b/>
+        </w:rPr>
+        <w:t>no ejecutarse para nada</w:t>
+      </w:r>
+      <w:r>
+        <w:rPr>
+          <w:b/>
+        </w:rPr>
+        <w:t>,</w:t>
+      </w:r>
+      <w:r>
+        <w:t xml:space="preserve"> o</w:t>
+      </w:r>
+      <w:r>
+        <w:t xml:space="preserve"> </w:t>
+      </w:r>
+      <w:r>
+        <w:rPr>
+          <w:b/>
+        </w:rPr>
+        <w:t>ejecutarse indefinidamente</w:t>
+      </w:r>
+      <w:r>
+        <w:t xml:space="preserve">. Esta particularidad es muy útil en algunos casos, pero puede devenir en un </w:t>
+      </w:r>
+      <w:r>
+        <w:rPr>
+          <w:b/>
+          <w:i/>
+        </w:rPr>
+        <w:t>bucle infinito</w:t>
+      </w:r>
+      <w:r>
+        <w:t xml:space="preserve"> si no tenemos cuidado.</w:t>
+      </w:r>
+    </w:p>
+    <w:p>
+      <w:pPr>
+        <w:jc w:val="both"/>
+      </w:pPr>
+      <w:r>
+        <w:t xml:space="preserve">El bucle </w:t>
+      </w:r>
+      <w:r>
+        <w:rPr>
+          <w:rStyle w:val="CdigoCar"/>
+        </w:rPr>
+        <w:t>while</w:t>
+      </w:r>
+      <w:r>
+        <w:t xml:space="preserve"> es considerablemente más sencillo de declarar que el bucle </w:t>
+      </w:r>
+      <w:r>
+        <w:rPr>
+          <w:rStyle w:val="CdigoCar"/>
+        </w:rPr>
+        <w:t>for</w:t>
+      </w:r>
+      <w:r>
+        <w:t>:</w:t>
+      </w:r>
+    </w:p>
+    <w:tbl>
+      <w:tblPr>
+        <w:tblStyle w:val="Tablaconcuadrcula"/>
+        <w:tblW w:w="0" w:type="auto"/>
+        <w:tblLook w:val="04A0" w:firstRow="1" w:lastRow="0" w:firstColumn="1" w:lastColumn="0" w:noHBand="0" w:noVBand="1"/>
+      </w:tblPr>
+      <w:tblGrid>
+        <w:gridCol w:w="2051"/>
+        <w:gridCol w:w="8937"/>
+      </w:tblGrid>
+      <w:tr>
+        <w:tc>
+          <w:tcPr>
+            <w:tcW w:w="2051" w:type="dxa"/>
+            <w:tcBorders>
+              <w:top w:val="nil"/>
+              <w:left w:val="nil"/>
+              <w:bottom w:val="nil"/>
+              <w:right w:val="nil"/>
+            </w:tcBorders>
+          </w:tcPr>
+          <w:p>
+            <w:pPr>
+              <w:jc w:val="center"/>
+            </w:pPr>
+            <w:r>
+              <w:rPr>
+                <w:noProof/>
+                <w:lang w:val="en-US"/>
+              </w:rPr>
+              <w:drawing>
+                <wp:inline distT="0" distB="0" distL="0" distR="0" wp14:anchorId="365BABFC" wp14:editId="75E1A169">
+                  <wp:extent cx="1146240" cy="720000"/>
+                  <wp:effectExtent l="19050" t="0" r="0" b="0"/>
+                  <wp:docPr id="50" name="12 Imagen" descr="vaca-habla-1.png"/>
+                  <wp:cNvGraphicFramePr>
+                    <a:graphicFrameLocks xmlns:a="http://schemas.openxmlformats.org/drawingml/2006/main" noChangeAspect="1"/>
+                  </wp:cNvGraphicFramePr>
+                  <a:graphic xmlns:a="http://schemas.openxmlformats.org/drawingml/2006/main">
+                    <a:graphicData uri="http://schemas.openxmlformats.org/drawingml/2006/picture">
+                      <pic:pic xmlns:pic="http://schemas.openxmlformats.org/drawingml/2006/picture">
+                        <pic:nvPicPr>
+                          <pic:cNvPr id="0" name="vaca-habla-1.png"/>
+                          <pic:cNvPicPr/>
+                        </pic:nvPicPr>
+                        <pic:blipFill>
+                          <a:blip r:embed="rId10" cstate="print"/>
+                          <a:stretch>
+                            <a:fillRect/>
+                          </a:stretch>
+                        </pic:blipFill>
+                        <pic:spPr>
+                          <a:xfrm>
+                            <a:off x="0" y="0"/>
+                            <a:ext cx="1146240" cy="720000"/>
+                          </a:xfrm>
+                          <a:prstGeom prst="rect">
+                            <a:avLst/>
+                          </a:prstGeom>
+                        </pic:spPr>
+                      </pic:pic>
+                    </a:graphicData>
+                  </a:graphic>
+                </wp:inline>
+              </w:drawing>
+            </w:r>
+          </w:p>
+        </w:tc>
+        <w:tc>
+          <w:tcPr>
+            <w:tcW w:w="8937" w:type="dxa"/>
+            <w:tcBorders>
+              <w:top w:val="nil"/>
+              <w:left w:val="nil"/>
+              <w:bottom w:val="nil"/>
+              <w:right w:val="nil"/>
+            </w:tcBorders>
+            <w:shd w:val="clear" w:color="auto" w:fill="548DD4" w:themeFill="text2" w:themeFillTint="99"/>
+            <w:vAlign w:val="center"/>
+          </w:tcPr>
+          <w:p>
+            <w:pPr>
+              <w:jc w:val="both"/>
+              <w:rPr>
+                <w:b/>
+                <w:color w:val="FFFFFF" w:themeColor="background1"/>
+              </w:rPr>
+            </w:pPr>
+          </w:p>
+          <w:p>
+            <w:pPr>
+              <w:jc w:val="both"/>
+              <w:rPr>
+                <w:b/>
+                <w:color w:val="FFFFFF" w:themeColor="background1"/>
+                <w:u w:val="single"/>
+              </w:rPr>
+            </w:pPr>
+            <w:r>
+              <w:rPr>
+                <w:b/>
+                <w:color w:val="FFFFFF" w:themeColor="background1"/>
+                <w:u w:val="single"/>
+              </w:rPr>
+              <w:t>DEFINICIÓN: 4.3</w:t>
+            </w:r>
+            <w:r>
+              <w:rPr>
+                <w:b/>
+                <w:color w:val="FFFFFF" w:themeColor="background1"/>
+                <w:u w:val="single"/>
+              </w:rPr>
+              <w:t xml:space="preserve"> – Declaración </w:t>
+            </w:r>
+            <w:r>
+              <w:rPr>
+                <w:b/>
+                <w:color w:val="FFFFFF" w:themeColor="background1"/>
+                <w:u w:val="single"/>
+              </w:rPr>
+              <w:t xml:space="preserve">del Bucle </w:t>
+            </w:r>
+            <w:r>
+              <w:rPr>
+                <w:b/>
+                <w:color w:val="FFFFFF" w:themeColor="background1"/>
+                <w:u w:val="single"/>
+              </w:rPr>
+              <w:t>WHILE</w:t>
+            </w:r>
+          </w:p>
+          <w:p>
+            <w:pPr>
+              <w:rPr>
+                <w:b/>
+                <w:color w:val="FFFFFF" w:themeColor="background1"/>
+              </w:rPr>
+            </w:pPr>
+          </w:p>
+          <w:p>
+            <w:pPr>
+              <w:pStyle w:val="NormalWeb"/>
+              <w:pBdr>
+                <w:top w:val="single" w:sz="6" w:space="2" w:color="888888"/>
+                <w:left w:val="single" w:sz="6" w:space="2" w:color="888888"/>
+                <w:bottom w:val="single" w:sz="6" w:space="2" w:color="888888"/>
+                <w:right w:val="single" w:sz="6" w:space="2" w:color="888888"/>
+              </w:pBdr>
+              <w:shd w:val="clear" w:color="auto" w:fill="333333"/>
+              <w:tabs>
+                <w:tab w:val="left" w:pos="916"/>
+                <w:tab w:val="left" w:pos="1832"/>
+                <w:tab w:val="left" w:pos="2748"/>
+                <w:tab w:val="left" w:pos="3664"/>
+                <w:tab w:val="left" w:pos="4580"/>
+                <w:tab w:val="left" w:pos="5496"/>
+                <w:tab w:val="left" w:pos="6412"/>
+                <w:tab w:val="left" w:pos="7328"/>
+                <w:tab w:val="left" w:pos="8244"/>
+                <w:tab w:val="left" w:pos="9160"/>
+                <w:tab w:val="left" w:pos="10076"/>
+                <w:tab w:val="left" w:pos="10992"/>
+                <w:tab w:val="left" w:pos="11908"/>
+                <w:tab w:val="left" w:pos="12824"/>
+                <w:tab w:val="left" w:pos="13740"/>
+                <w:tab w:val="left" w:pos="14656"/>
+              </w:tabs>
+              <w:spacing w:before="0" w:beforeAutospacing="0" w:after="0" w:afterAutospacing="0"/>
+              <w:ind w:firstLine="786"/>
+              <w:rPr>
+                <w:rFonts w:ascii="Consolas" w:hAnsi="Consolas" w:cs="Courier New"/>
+                <w:color w:val="FFFFFF"/>
+                <w:sz w:val="22"/>
+                <w:szCs w:val="17"/>
+              </w:rPr>
+            </w:pPr>
+            <w:r>
+              <w:rPr>
+                <w:rFonts w:ascii="Consolas" w:hAnsi="Consolas" w:cs="Courier New"/>
+                <w:color w:val="F0E68C"/>
+                <w:sz w:val="22"/>
+                <w:szCs w:val="17"/>
+              </w:rPr>
+              <w:t>while</w:t>
+            </w:r>
+            <w:r>
+              <w:rPr>
+                <w:rFonts w:ascii="Consolas" w:hAnsi="Consolas" w:cs="Courier New"/>
+                <w:color w:val="FFFFFF"/>
+                <w:sz w:val="22"/>
+                <w:szCs w:val="17"/>
+              </w:rPr>
+              <w:t>(</w:t>
+            </w:r>
+            <w:r>
+              <w:rPr>
+                <w:rFonts w:ascii="Consolas" w:hAnsi="Consolas" w:cs="Courier New"/>
+                <w:color w:val="FFFFFF"/>
+                <w:sz w:val="22"/>
+                <w:szCs w:val="17"/>
+              </w:rPr>
+              <w:t xml:space="preserve"> </w:t>
+            </w:r>
+            <w:r>
+              <w:rPr>
+                <w:rFonts w:ascii="Consolas" w:hAnsi="Consolas" w:cs="Courier New"/>
+                <w:color w:val="FFC000"/>
+                <w:sz w:val="22"/>
+                <w:szCs w:val="17"/>
+              </w:rPr>
+              <w:t>condición</w:t>
+            </w:r>
+            <w:r>
+              <w:rPr>
+                <w:rFonts w:ascii="Consolas" w:hAnsi="Consolas" w:cs="Courier New"/>
+                <w:color w:val="FFC000"/>
+                <w:sz w:val="22"/>
+                <w:szCs w:val="17"/>
+              </w:rPr>
+              <w:t xml:space="preserve"> </w:t>
+            </w:r>
+            <w:r>
+              <w:rPr>
+                <w:rFonts w:ascii="Consolas" w:hAnsi="Consolas" w:cs="Courier New"/>
+                <w:color w:val="FFFFFF"/>
+                <w:sz w:val="22"/>
+                <w:szCs w:val="17"/>
+              </w:rPr>
+              <w:t>){</w:t>
+            </w:r>
+          </w:p>
+          <w:p>
+            <w:pPr>
+              <w:pStyle w:val="NormalWeb"/>
+              <w:pBdr>
+                <w:top w:val="single" w:sz="6" w:space="2" w:color="888888"/>
+                <w:left w:val="single" w:sz="6" w:space="2" w:color="888888"/>
+                <w:bottom w:val="single" w:sz="6" w:space="2" w:color="888888"/>
+                <w:right w:val="single" w:sz="6" w:space="2" w:color="888888"/>
+              </w:pBdr>
+              <w:shd w:val="clear" w:color="auto" w:fill="333333"/>
+              <w:tabs>
+                <w:tab w:val="left" w:pos="916"/>
+                <w:tab w:val="left" w:pos="1832"/>
+                <w:tab w:val="left" w:pos="2748"/>
+                <w:tab w:val="left" w:pos="3664"/>
+                <w:tab w:val="left" w:pos="4580"/>
+                <w:tab w:val="left" w:pos="5496"/>
+                <w:tab w:val="left" w:pos="6412"/>
+                <w:tab w:val="left" w:pos="7328"/>
+                <w:tab w:val="left" w:pos="8244"/>
+                <w:tab w:val="left" w:pos="9160"/>
+                <w:tab w:val="left" w:pos="10076"/>
+                <w:tab w:val="left" w:pos="10992"/>
+                <w:tab w:val="left" w:pos="11908"/>
+                <w:tab w:val="left" w:pos="12824"/>
+                <w:tab w:val="left" w:pos="13740"/>
+                <w:tab w:val="left" w:pos="14656"/>
+              </w:tabs>
+              <w:spacing w:before="0" w:beforeAutospacing="0" w:after="0" w:afterAutospacing="0"/>
+              <w:rPr>
+                <w:rFonts w:ascii="Consolas" w:hAnsi="Consolas" w:cs="Courier New"/>
+                <w:color w:val="FFFFFF"/>
+                <w:sz w:val="22"/>
+                <w:szCs w:val="17"/>
+              </w:rPr>
+            </w:pPr>
+          </w:p>
+          <w:p>
+            <w:pPr>
+              <w:pStyle w:val="NormalWeb"/>
+              <w:pBdr>
+                <w:top w:val="single" w:sz="6" w:space="2" w:color="888888"/>
+                <w:left w:val="single" w:sz="6" w:space="2" w:color="888888"/>
+                <w:bottom w:val="single" w:sz="6" w:space="2" w:color="888888"/>
+                <w:right w:val="single" w:sz="6" w:space="2" w:color="888888"/>
+              </w:pBdr>
+              <w:shd w:val="clear" w:color="auto" w:fill="333333"/>
+              <w:tabs>
+                <w:tab w:val="left" w:pos="916"/>
+                <w:tab w:val="left" w:pos="1832"/>
+                <w:tab w:val="left" w:pos="2748"/>
+                <w:tab w:val="left" w:pos="3664"/>
+                <w:tab w:val="left" w:pos="4580"/>
+                <w:tab w:val="left" w:pos="5496"/>
+                <w:tab w:val="left" w:pos="6412"/>
+                <w:tab w:val="left" w:pos="7328"/>
+                <w:tab w:val="left" w:pos="8244"/>
+                <w:tab w:val="left" w:pos="9160"/>
+                <w:tab w:val="left" w:pos="10076"/>
+                <w:tab w:val="left" w:pos="10992"/>
+                <w:tab w:val="left" w:pos="11908"/>
+                <w:tab w:val="left" w:pos="12824"/>
+                <w:tab w:val="left" w:pos="13740"/>
+                <w:tab w:val="left" w:pos="14656"/>
+              </w:tabs>
+              <w:spacing w:before="0" w:beforeAutospacing="0" w:after="0" w:afterAutospacing="0"/>
+              <w:rPr>
+                <w:rFonts w:ascii="Consolas" w:hAnsi="Consolas" w:cs="Courier New"/>
+                <w:color w:val="9BBB59" w:themeColor="accent3"/>
+                <w:sz w:val="22"/>
+                <w:szCs w:val="17"/>
+              </w:rPr>
+            </w:pPr>
+            <w:r>
+              <w:rPr>
+                <w:rFonts w:ascii="Consolas" w:hAnsi="Consolas" w:cs="Courier New"/>
+                <w:color w:val="9BBB59" w:themeColor="accent3"/>
+                <w:sz w:val="22"/>
+                <w:szCs w:val="17"/>
+              </w:rPr>
+              <w:tab/>
+              <w:t xml:space="preserve">    </w:t>
+            </w:r>
+            <w:r>
+              <w:rPr>
+                <w:rFonts w:ascii="Consolas" w:hAnsi="Consolas" w:cs="Courier New"/>
+                <w:color w:val="9BBB59" w:themeColor="accent3"/>
+                <w:sz w:val="22"/>
+                <w:szCs w:val="17"/>
+              </w:rPr>
+              <w:t>//sentencias del bucle</w:t>
+            </w:r>
+          </w:p>
+          <w:p>
+            <w:pPr>
+              <w:pStyle w:val="NormalWeb"/>
+              <w:pBdr>
+                <w:top w:val="single" w:sz="6" w:space="2" w:color="888888"/>
+                <w:left w:val="single" w:sz="6" w:space="2" w:color="888888"/>
+                <w:bottom w:val="single" w:sz="6" w:space="2" w:color="888888"/>
+                <w:right w:val="single" w:sz="6" w:space="2" w:color="888888"/>
+              </w:pBdr>
+              <w:shd w:val="clear" w:color="auto" w:fill="333333"/>
+              <w:tabs>
+                <w:tab w:val="left" w:pos="916"/>
+                <w:tab w:val="left" w:pos="1832"/>
+                <w:tab w:val="left" w:pos="2748"/>
+                <w:tab w:val="left" w:pos="3664"/>
+                <w:tab w:val="left" w:pos="4580"/>
+                <w:tab w:val="left" w:pos="5496"/>
+                <w:tab w:val="left" w:pos="6412"/>
+                <w:tab w:val="left" w:pos="7328"/>
+                <w:tab w:val="left" w:pos="8244"/>
+                <w:tab w:val="left" w:pos="9160"/>
+                <w:tab w:val="left" w:pos="10076"/>
+                <w:tab w:val="left" w:pos="10992"/>
+                <w:tab w:val="left" w:pos="11908"/>
+                <w:tab w:val="left" w:pos="12824"/>
+                <w:tab w:val="left" w:pos="13740"/>
+                <w:tab w:val="left" w:pos="14656"/>
+              </w:tabs>
+              <w:spacing w:before="0" w:beforeAutospacing="0" w:after="0" w:afterAutospacing="0"/>
+              <w:rPr>
+                <w:rFonts w:ascii="Consolas" w:hAnsi="Consolas" w:cs="Courier New"/>
+                <w:color w:val="FFFFFF"/>
+                <w:sz w:val="22"/>
+                <w:szCs w:val="17"/>
+              </w:rPr>
+            </w:pPr>
+          </w:p>
+          <w:p>
+            <w:pPr>
+              <w:pStyle w:val="NormalWeb"/>
+              <w:pBdr>
+                <w:top w:val="single" w:sz="6" w:space="2" w:color="888888"/>
+                <w:left w:val="single" w:sz="6" w:space="2" w:color="888888"/>
+                <w:bottom w:val="single" w:sz="6" w:space="2" w:color="888888"/>
+                <w:right w:val="single" w:sz="6" w:space="2" w:color="888888"/>
+              </w:pBdr>
+              <w:shd w:val="clear" w:color="auto" w:fill="333333"/>
+              <w:tabs>
+                <w:tab w:val="left" w:pos="916"/>
+                <w:tab w:val="left" w:pos="1832"/>
+                <w:tab w:val="left" w:pos="2748"/>
+                <w:tab w:val="left" w:pos="3664"/>
+                <w:tab w:val="left" w:pos="4580"/>
+                <w:tab w:val="left" w:pos="5496"/>
+                <w:tab w:val="left" w:pos="6412"/>
+                <w:tab w:val="left" w:pos="7328"/>
+                <w:tab w:val="left" w:pos="8244"/>
+                <w:tab w:val="left" w:pos="9160"/>
+                <w:tab w:val="left" w:pos="10076"/>
+                <w:tab w:val="left" w:pos="10992"/>
+                <w:tab w:val="left" w:pos="11908"/>
+                <w:tab w:val="left" w:pos="12824"/>
+                <w:tab w:val="left" w:pos="13740"/>
+                <w:tab w:val="left" w:pos="14656"/>
+              </w:tabs>
+              <w:spacing w:before="0" w:beforeAutospacing="0" w:after="0" w:afterAutospacing="0"/>
+              <w:rPr>
+                <w:rFonts w:ascii="Consolas" w:hAnsi="Consolas" w:cs="Courier New"/>
+                <w:color w:val="FFFFFF"/>
+                <w:sz w:val="22"/>
+                <w:szCs w:val="17"/>
+              </w:rPr>
+            </w:pPr>
+            <w:r>
+              <w:rPr>
+                <w:rFonts w:ascii="Consolas" w:hAnsi="Consolas" w:cs="Courier New"/>
+                <w:color w:val="FFFFFF"/>
+                <w:sz w:val="22"/>
+                <w:szCs w:val="17"/>
+              </w:rPr>
+              <w:tab/>
+              <w:t>}</w:t>
+            </w:r>
+          </w:p>
+          <w:p>
+            <w:pPr>
+              <w:ind w:left="2201"/>
+              <w:rPr>
+                <w:color w:val="FFFFFF" w:themeColor="background1"/>
+              </w:rPr>
+            </w:pPr>
+            <w:r>
+              <w:rPr>
+                <w:rFonts w:ascii="Consolas" w:hAnsi="Consolas" w:cs="Courier New"/>
+                <w:color w:val="FFFFFF"/>
+                <w:szCs w:val="17"/>
+              </w:rPr>
+              <w:t> </w:t>
+            </w:r>
+          </w:p>
+        </w:tc>
+      </w:tr>
+    </w:tbl>
+    <w:p>
+      <w:pPr>
+        <w:jc w:val="both"/>
+      </w:pPr>
+      <w:r>
+        <w:br/>
+        <w:t xml:space="preserve">Como se puede apreciar, su sintaxis es muy semejante a la que utiliza el </w:t>
+      </w:r>
+      <w:r>
+        <w:rPr>
+          <w:rStyle w:val="CdigoCar"/>
+        </w:rPr>
+        <w:t>if</w:t>
+      </w:r>
+      <w:r>
+        <w:t>. En este caso, la condición no solo controla el acceso a la estructura, sino que también controla la ejecución de una nueva iteración</w:t>
+      </w:r>
+      <w:r>
+        <w:rPr>
+          <w:rStyle w:val="Refdenotaalpie"/>
+        </w:rPr>
+        <w:footnoteReference w:id="2"/>
+      </w:r>
+      <w:r>
+        <w:t xml:space="preserve"> del bucle. Mientras la condición establecida entre paréntesis devuelva un resultado </w:t>
+      </w:r>
+      <w:r>
+        <w:rPr>
+          <w:rStyle w:val="CdigoCar"/>
+        </w:rPr>
+        <w:t>True</w:t>
+      </w:r>
+      <w:r>
+        <w:t>, el bucle va a continuar ejecutándose. Esto implica que el código no va a avanzar más allá del bucle mientras esto suceda</w:t>
+      </w:r>
+      <w:r>
+        <w:t xml:space="preserve">. Por este motivo, el bloque de sentencias del </w:t>
+      </w:r>
+      <w:r>
+        <w:rPr>
+          <w:rStyle w:val="CdigoCar"/>
+        </w:rPr>
+        <w:t>while</w:t>
+      </w:r>
+      <w:r>
+        <w:t xml:space="preserve"> debe incluir alguna forma de control sobre el estado de esa condición, para evitar que el mismo quede </w:t>
+      </w:r>
+      <w:r>
+        <w:t xml:space="preserve">sin </w:t>
+      </w:r>
+      <w:r>
+        <w:t>control y caiga en un bucle infinito.</w:t>
+      </w:r>
+    </w:p>
+    <w:tbl>
+      <w:tblPr>
+        <w:tblStyle w:val="Tablaconcuadrcula"/>
+        <w:tblW w:w="0" w:type="auto"/>
+        <w:tblLook w:val="04A0" w:firstRow="1" w:lastRow="0" w:firstColumn="1" w:lastColumn="0" w:noHBand="0" w:noVBand="1"/>
+      </w:tblPr>
+      <w:tblGrid>
+        <w:gridCol w:w="2051"/>
+        <w:gridCol w:w="8937"/>
+      </w:tblGrid>
+      <w:tr>
+        <w:tc>
+          <w:tcPr>
+            <w:tcW w:w="2051" w:type="dxa"/>
+            <w:tcBorders>
+              <w:top w:val="nil"/>
+              <w:left w:val="nil"/>
+              <w:bottom w:val="nil"/>
+              <w:right w:val="nil"/>
+            </w:tcBorders>
+          </w:tcPr>
+          <w:p>
+            <w:pPr>
+              <w:jc w:val="center"/>
+            </w:pPr>
+            <w:r>
+              <w:rPr>
+                <w:noProof/>
+                <w:lang w:val="en-US"/>
+              </w:rPr>
+              <w:drawing>
+                <wp:inline distT="0" distB="0" distL="0" distR="0" wp14:anchorId="7512A1B1" wp14:editId="66D1F830">
+                  <wp:extent cx="1146537" cy="720000"/>
+                  <wp:effectExtent l="19050" t="0" r="0" b="0"/>
+                  <wp:docPr id="51" name="18 Imagen" descr="vaca-habla-2.png"/>
+                  <wp:cNvGraphicFramePr>
+                    <a:graphicFrameLocks xmlns:a="http://schemas.openxmlformats.org/drawingml/2006/main" noChangeAspect="1"/>
+                  </wp:cNvGraphicFramePr>
+                  <a:graphic xmlns:a="http://schemas.openxmlformats.org/drawingml/2006/main">
+                    <a:graphicData uri="http://schemas.openxmlformats.org/drawingml/2006/picture">
+                      <pic:pic xmlns:pic="http://schemas.openxmlformats.org/drawingml/2006/picture">
+                        <pic:nvPicPr>
+                          <pic:cNvPr id="0" name="vaca-habla-2.png"/>
+                          <pic:cNvPicPr/>
+                        </pic:nvPicPr>
+                        <pic:blipFill>
+                          <a:blip r:embed="rId11" cstate="print"/>
+                          <a:stretch>
+                            <a:fillRect/>
+                          </a:stretch>
+                        </pic:blipFill>
+                        <pic:spPr>
+                          <a:xfrm>
+                            <a:off x="0" y="0"/>
+                            <a:ext cx="1146537" cy="720000"/>
+                          </a:xfrm>
+                          <a:prstGeom prst="rect">
+                            <a:avLst/>
+                          </a:prstGeom>
+                        </pic:spPr>
+                      </pic:pic>
+                    </a:graphicData>
+                  </a:graphic>
+                </wp:inline>
+              </w:drawing>
+            </w:r>
+          </w:p>
+        </w:tc>
+        <w:tc>
+          <w:tcPr>
+            <w:tcW w:w="8937" w:type="dxa"/>
+            <w:tcBorders>
+              <w:top w:val="nil"/>
+              <w:left w:val="nil"/>
+              <w:bottom w:val="nil"/>
+              <w:right w:val="nil"/>
+            </w:tcBorders>
+            <w:shd w:val="clear" w:color="auto" w:fill="FF7C80"/>
+            <w:vAlign w:val="center"/>
+          </w:tcPr>
+          <w:p>
+            <w:pPr>
+              <w:rPr>
+                <w:b/>
+                <w:color w:val="FFFFFF" w:themeColor="background1"/>
+                <w:u w:val="single"/>
+              </w:rPr>
+            </w:pPr>
+            <w:r>
+              <w:rPr>
+                <w:b/>
+                <w:color w:val="FFFFFF" w:themeColor="background1"/>
+                <w:u w:val="single"/>
+              </w:rPr>
+              <w:t>Bucles Infinitos:</w:t>
+            </w:r>
+          </w:p>
+          <w:p>
+            <w:pPr>
+              <w:rPr>
+                <w:b/>
+                <w:color w:val="FFFFFF" w:themeColor="background1"/>
+                <w:u w:val="single"/>
+              </w:rPr>
+            </w:pPr>
+          </w:p>
+          <w:p>
+            <w:pPr>
+              <w:jc w:val="both"/>
+              <w:rPr>
+                <w:color w:val="FFFFFF" w:themeColor="background1"/>
+              </w:rPr>
+            </w:pPr>
+            <w:r>
+              <w:rPr>
+                <w:color w:val="FFFFFF" w:themeColor="background1"/>
+              </w:rPr>
+              <w:t>Son bucles en los que no existe control sobre el valor de la condición que regula el funcionamiento del mismo, por lo que el bucle se ejecuta de forma repetitiva. Esto impide el avance de la ejecución del código, paraliza la aplicación, y consume recursos de cómputo en la computadora por encima de lo normal.</w:t>
+            </w:r>
+          </w:p>
+          <w:p>
+            <w:pPr>
+              <w:jc w:val="both"/>
+              <w:rPr>
+                <w:rFonts w:ascii="Consolas" w:hAnsi="Consolas" w:cs="Courier New"/>
+                <w:color w:val="FFFFFF"/>
+                <w:szCs w:val="17"/>
+              </w:rPr>
+            </w:pPr>
+          </w:p>
+        </w:tc>
+      </w:tr>
+    </w:tbl>
+    <w:p>
+      <w:pPr>
+        <w:jc w:val="both"/>
+      </w:pPr>
+    </w:p>
+    <w:p>
+      <w:pPr>
+        <w:jc w:val="both"/>
+      </w:pPr>
+      <w:r>
+        <w:t>Veamos un ejemplo:</w:t>
+      </w:r>
+    </w:p>
+    <w:tbl>
+      <w:tblPr>
+        <w:tblStyle w:val="Tablaconcuadrcula"/>
+        <w:tblW w:w="0" w:type="auto"/>
+        <w:tblLook w:val="04A0" w:firstRow="1" w:lastRow="0" w:firstColumn="1" w:lastColumn="0" w:noHBand="0" w:noVBand="1"/>
+      </w:tblPr>
+      <w:tblGrid>
+        <w:gridCol w:w="2051"/>
+        <w:gridCol w:w="8937"/>
+      </w:tblGrid>
+      <w:tr>
+        <w:tc>
+          <w:tcPr>
+            <w:tcW w:w="2051" w:type="dxa"/>
+            <w:tcBorders>
+              <w:top w:val="nil"/>
+              <w:left w:val="nil"/>
+              <w:bottom w:val="nil"/>
+              <w:right w:val="nil"/>
+            </w:tcBorders>
+          </w:tcPr>
+          <w:p>
+            <w:r>
+              <w:rPr>
+                <w:noProof/>
+                <w:lang w:val="en-US"/>
+              </w:rPr>
+              <w:drawing>
+                <wp:inline distT="0" distB="0" distL="0" distR="0" wp14:anchorId="1DB9AC28" wp14:editId="770E36D8">
+                  <wp:extent cx="1146537" cy="720000"/>
+                  <wp:effectExtent l="19050" t="0" r="0" b="0"/>
+                  <wp:docPr id="52" name="31 Imagen" descr="vaca-codigo.png"/>
+                  <wp:cNvGraphicFramePr>
+                    <a:graphicFrameLocks xmlns:a="http://schemas.openxmlformats.org/drawingml/2006/main" noChangeAspect="1"/>
+                  </wp:cNvGraphicFramePr>
+                  <a:graphic xmlns:a="http://schemas.openxmlformats.org/drawingml/2006/main">
+                    <a:graphicData uri="http://schemas.openxmlformats.org/drawingml/2006/picture">
+                      <pic:pic xmlns:pic="http://schemas.openxmlformats.org/drawingml/2006/picture">
+                        <pic:nvPicPr>
+                          <pic:cNvPr id="0" name="vaca-codigo.png"/>
+                          <pic:cNvPicPr/>
+                        </pic:nvPicPr>
+                        <pic:blipFill>
+                          <a:blip r:embed="rId22" cstate="print"/>
+                          <a:stretch>
+                            <a:fillRect/>
+                          </a:stretch>
+                        </pic:blipFill>
+                        <pic:spPr>
+                          <a:xfrm>
+                            <a:off x="0" y="0"/>
+                            <a:ext cx="1146537" cy="720000"/>
+                          </a:xfrm>
+                          <a:prstGeom prst="rect">
+                            <a:avLst/>
+                          </a:prstGeom>
+                        </pic:spPr>
+                      </pic:pic>
+                    </a:graphicData>
+                  </a:graphic>
+                </wp:inline>
+              </w:drawing>
+            </w:r>
+          </w:p>
+        </w:tc>
+        <w:tc>
+          <w:tcPr>
+            <w:tcW w:w="8937" w:type="dxa"/>
+            <w:tcBorders>
+              <w:top w:val="nil"/>
+              <w:left w:val="nil"/>
+              <w:bottom w:val="nil"/>
+              <w:right w:val="nil"/>
+            </w:tcBorders>
+            <w:shd w:val="clear" w:color="auto" w:fill="FFFF99"/>
+            <w:vAlign w:val="center"/>
+          </w:tcPr>
+          <w:p>
+            <w:pPr>
+              <w:pStyle w:val="Sinespaciado"/>
+              <w:rPr>
+                <w:rFonts w:cstheme="minorHAnsi"/>
+                <w:b/>
+                <w:u w:val="single"/>
+              </w:rPr>
+            </w:pPr>
+            <w:r>
+              <w:rPr>
+                <w:rFonts w:cstheme="minorHAnsi"/>
+                <w:b/>
+                <w:u w:val="single"/>
+              </w:rPr>
+              <w:t>Ejemplo:</w:t>
+            </w:r>
+            <w:r>
+              <w:rPr>
+                <w:rFonts w:cstheme="minorHAnsi"/>
+                <w:b/>
+                <w:u w:val="single"/>
+              </w:rPr>
+              <w:t xml:space="preserve"> Funcionamiento de un Bucle WHILE</w:t>
+            </w:r>
+          </w:p>
+          <w:p>
+            <w:pPr>
+              <w:pStyle w:val="Sinespaciado"/>
+              <w:rPr>
+                <w:rFonts w:cstheme="minorHAnsi"/>
+                <w:b/>
+                <w:u w:val="single"/>
+              </w:rPr>
+            </w:pPr>
+          </w:p>
+          <w:p>
+            <w:pPr>
+              <w:pStyle w:val="NormalWeb"/>
+              <w:pBdr>
+                <w:top w:val="single" w:sz="6" w:space="2" w:color="888888"/>
+                <w:left w:val="single" w:sz="6" w:space="2" w:color="888888"/>
+                <w:bottom w:val="single" w:sz="6" w:space="2" w:color="888888"/>
+                <w:right w:val="single" w:sz="6" w:space="2" w:color="888888"/>
+              </w:pBdr>
+              <w:shd w:val="clear" w:color="auto" w:fill="2B2B2B"/>
+              <w:tabs>
+                <w:tab w:val="left" w:pos="916"/>
+                <w:tab w:val="left" w:pos="1832"/>
+                <w:tab w:val="left" w:pos="2748"/>
+                <w:tab w:val="left" w:pos="3664"/>
+                <w:tab w:val="left" w:pos="4580"/>
+                <w:tab w:val="left" w:pos="5496"/>
+                <w:tab w:val="left" w:pos="6412"/>
+                <w:tab w:val="left" w:pos="7328"/>
+                <w:tab w:val="left" w:pos="8244"/>
+                <w:tab w:val="left" w:pos="9160"/>
+                <w:tab w:val="left" w:pos="10076"/>
+                <w:tab w:val="left" w:pos="10992"/>
+                <w:tab w:val="left" w:pos="11908"/>
+                <w:tab w:val="left" w:pos="12824"/>
+                <w:tab w:val="left" w:pos="13740"/>
+                <w:tab w:val="left" w:pos="14656"/>
+              </w:tabs>
+              <w:spacing w:before="0" w:beforeAutospacing="0" w:after="0" w:afterAutospacing="0"/>
+              <w:rPr>
+                <w:rFonts w:ascii="Courier New" w:hAnsi="Courier New" w:cs="Courier New"/>
+                <w:color w:val="DCC6E0"/>
+                <w:sz w:val="20"/>
+                <w:szCs w:val="20"/>
+              </w:rPr>
+            </w:pPr>
+          </w:p>
+          <w:p>
+            <w:pPr>
+              <w:pStyle w:val="NormalWeb"/>
+              <w:pBdr>
+                <w:top w:val="single" w:sz="6" w:space="2" w:color="888888"/>
+                <w:left w:val="single" w:sz="6" w:space="2" w:color="888888"/>
+                <w:bottom w:val="single" w:sz="6" w:space="2" w:color="888888"/>
+                <w:right w:val="single" w:sz="6" w:space="2" w:color="888888"/>
+              </w:pBdr>
+              <w:shd w:val="clear" w:color="auto" w:fill="2B2B2B"/>
+              <w:tabs>
+                <w:tab w:val="left" w:pos="916"/>
+                <w:tab w:val="left" w:pos="1832"/>
+                <w:tab w:val="left" w:pos="2748"/>
+                <w:tab w:val="left" w:pos="3664"/>
+                <w:tab w:val="left" w:pos="4580"/>
+                <w:tab w:val="left" w:pos="5496"/>
+                <w:tab w:val="left" w:pos="6412"/>
+                <w:tab w:val="left" w:pos="7328"/>
+                <w:tab w:val="left" w:pos="8244"/>
+                <w:tab w:val="left" w:pos="9160"/>
+                <w:tab w:val="left" w:pos="10076"/>
+                <w:tab w:val="left" w:pos="10992"/>
+                <w:tab w:val="left" w:pos="11908"/>
+                <w:tab w:val="left" w:pos="12824"/>
+                <w:tab w:val="left" w:pos="13740"/>
+                <w:tab w:val="left" w:pos="14656"/>
+              </w:tabs>
+              <w:spacing w:before="0" w:beforeAutospacing="0" w:after="0" w:afterAutospacing="0"/>
+              <w:rPr>
+                <w:rFonts w:ascii="Consolas" w:hAnsi="Consolas" w:cs="Courier New"/>
+                <w:color w:val="DCC6E0"/>
+                <w:sz w:val="22"/>
+                <w:szCs w:val="20"/>
+              </w:rPr>
+            </w:pPr>
+            <w:r>
+              <w:rPr>
+                <w:rFonts w:ascii="Consolas" w:hAnsi="Consolas" w:cs="Courier New"/>
+                <w:color w:val="DCC6E0"/>
+                <w:sz w:val="22"/>
+                <w:szCs w:val="20"/>
+              </w:rPr>
+              <w:t>int</w:t>
+            </w:r>
+            <w:r>
+              <w:rPr>
+                <w:rFonts w:ascii="Consolas" w:hAnsi="Consolas" w:cs="Courier New"/>
+                <w:color w:val="FFFFFF"/>
+                <w:sz w:val="22"/>
+                <w:szCs w:val="20"/>
+              </w:rPr>
+              <w:t xml:space="preserve"> contador=</w:t>
+            </w:r>
+            <w:r>
+              <w:rPr>
+                <w:rFonts w:ascii="Consolas" w:hAnsi="Consolas" w:cs="Courier New"/>
+                <w:color w:val="F5AB35"/>
+                <w:sz w:val="22"/>
+                <w:szCs w:val="20"/>
+              </w:rPr>
+              <w:t>0</w:t>
+            </w:r>
+            <w:r>
+              <w:rPr>
+                <w:rFonts w:ascii="Consolas" w:hAnsi="Consolas" w:cs="Courier New"/>
+                <w:color w:val="FFFFFF"/>
+                <w:sz w:val="22"/>
+                <w:szCs w:val="20"/>
+              </w:rPr>
+              <w:t>;</w:t>
+            </w:r>
+          </w:p>
+          <w:p>
+            <w:pPr>
+              <w:pStyle w:val="NormalWeb"/>
+              <w:pBdr>
+                <w:top w:val="single" w:sz="6" w:space="2" w:color="888888"/>
+                <w:left w:val="single" w:sz="6" w:space="2" w:color="888888"/>
+                <w:bottom w:val="single" w:sz="6" w:space="2" w:color="888888"/>
+                <w:right w:val="single" w:sz="6" w:space="2" w:color="888888"/>
+              </w:pBdr>
+              <w:shd w:val="clear" w:color="auto" w:fill="2B2B2B"/>
+              <w:tabs>
+                <w:tab w:val="left" w:pos="916"/>
+                <w:tab w:val="left" w:pos="1832"/>
+                <w:tab w:val="left" w:pos="2748"/>
+                <w:tab w:val="left" w:pos="3664"/>
+                <w:tab w:val="left" w:pos="4580"/>
+                <w:tab w:val="left" w:pos="5496"/>
+                <w:tab w:val="left" w:pos="6412"/>
+                <w:tab w:val="left" w:pos="7328"/>
+                <w:tab w:val="left" w:pos="8244"/>
+                <w:tab w:val="left" w:pos="9160"/>
+                <w:tab w:val="left" w:pos="10076"/>
+                <w:tab w:val="left" w:pos="10992"/>
+                <w:tab w:val="left" w:pos="11908"/>
+                <w:tab w:val="left" w:pos="12824"/>
+                <w:tab w:val="left" w:pos="13740"/>
+                <w:tab w:val="left" w:pos="14656"/>
+              </w:tabs>
+              <w:spacing w:before="0" w:beforeAutospacing="0" w:after="0" w:afterAutospacing="0"/>
+              <w:rPr>
+                <w:rFonts w:ascii="Consolas" w:hAnsi="Consolas" w:cs="Courier New"/>
+                <w:b/>
+                <w:color w:val="DCC6E0"/>
+                <w:sz w:val="22"/>
+                <w:szCs w:val="20"/>
+              </w:rPr>
+            </w:pPr>
+          </w:p>
+          <w:p>
+            <w:pPr>
+              <w:pStyle w:val="NormalWeb"/>
+              <w:pBdr>
+                <w:top w:val="single" w:sz="6" w:space="2" w:color="888888"/>
+                <w:left w:val="single" w:sz="6" w:space="2" w:color="888888"/>
+                <w:bottom w:val="single" w:sz="6" w:space="2" w:color="888888"/>
+                <w:right w:val="single" w:sz="6" w:space="2" w:color="888888"/>
+              </w:pBdr>
+              <w:shd w:val="clear" w:color="auto" w:fill="2B2B2B"/>
+              <w:tabs>
+                <w:tab w:val="left" w:pos="916"/>
+                <w:tab w:val="left" w:pos="1832"/>
+                <w:tab w:val="left" w:pos="2748"/>
+                <w:tab w:val="left" w:pos="3664"/>
+                <w:tab w:val="left" w:pos="4580"/>
+                <w:tab w:val="left" w:pos="5496"/>
+                <w:tab w:val="left" w:pos="6412"/>
+                <w:tab w:val="left" w:pos="7328"/>
+                <w:tab w:val="left" w:pos="8244"/>
+                <w:tab w:val="left" w:pos="9160"/>
+                <w:tab w:val="left" w:pos="10076"/>
+                <w:tab w:val="left" w:pos="10992"/>
+                <w:tab w:val="left" w:pos="11908"/>
+                <w:tab w:val="left" w:pos="12824"/>
+                <w:tab w:val="left" w:pos="13740"/>
+                <w:tab w:val="left" w:pos="14656"/>
+              </w:tabs>
+              <w:spacing w:before="0" w:beforeAutospacing="0" w:after="0" w:afterAutospacing="0"/>
+              <w:rPr>
+                <w:rFonts w:ascii="Consolas" w:hAnsi="Consolas" w:cs="Courier New"/>
+                <w:b/>
+                <w:color w:val="FFFFFF"/>
+                <w:sz w:val="22"/>
+                <w:szCs w:val="20"/>
+              </w:rPr>
+            </w:pPr>
+            <w:r>
+              <w:rPr>
+                <w:rFonts w:ascii="Consolas" w:hAnsi="Consolas" w:cs="Courier New"/>
+                <w:b/>
+                <w:color w:val="DCC6E0"/>
+                <w:sz w:val="22"/>
+                <w:szCs w:val="20"/>
+              </w:rPr>
+              <w:t>while</w:t>
+            </w:r>
+            <w:r>
+              <w:rPr>
+                <w:rFonts w:ascii="Consolas" w:hAnsi="Consolas" w:cs="Courier New"/>
+                <w:b/>
+                <w:color w:val="FFFFFF"/>
+                <w:sz w:val="22"/>
+                <w:szCs w:val="20"/>
+              </w:rPr>
+              <w:t>(</w:t>
+            </w:r>
+            <w:r>
+              <w:rPr>
+                <w:rFonts w:ascii="Consolas" w:hAnsi="Consolas" w:cs="Courier New"/>
+                <w:b/>
+                <w:color w:val="FFFFFF"/>
+                <w:sz w:val="22"/>
+                <w:szCs w:val="20"/>
+              </w:rPr>
+              <w:t xml:space="preserve"> </w:t>
+            </w:r>
+            <w:r>
+              <w:rPr>
+                <w:rFonts w:ascii="Consolas" w:hAnsi="Consolas" w:cs="Courier New"/>
+                <w:b/>
+                <w:color w:val="FFFFFF"/>
+                <w:sz w:val="22"/>
+                <w:szCs w:val="20"/>
+              </w:rPr>
+              <w:t>contador</w:t>
+            </w:r>
+            <w:r>
+              <w:rPr>
+                <w:rFonts w:ascii="Consolas" w:hAnsi="Consolas" w:cs="Courier New"/>
+                <w:b/>
+                <w:color w:val="FFFFFF"/>
+                <w:sz w:val="22"/>
+                <w:szCs w:val="20"/>
+              </w:rPr>
+              <w:t xml:space="preserve"> </w:t>
+            </w:r>
+            <w:r>
+              <w:rPr>
+                <w:rFonts w:ascii="Consolas" w:hAnsi="Consolas" w:cs="Courier New"/>
+                <w:b/>
+                <w:color w:val="FFFFFF"/>
+                <w:sz w:val="22"/>
+                <w:szCs w:val="20"/>
+              </w:rPr>
+              <w:t>&lt;</w:t>
+            </w:r>
+            <w:r>
+              <w:rPr>
+                <w:rFonts w:ascii="Consolas" w:hAnsi="Consolas" w:cs="Courier New"/>
+                <w:b/>
+                <w:color w:val="FFFFFF"/>
+                <w:sz w:val="22"/>
+                <w:szCs w:val="20"/>
+              </w:rPr>
+              <w:t xml:space="preserve"> </w:t>
+            </w:r>
+            <w:r>
+              <w:rPr>
+                <w:rFonts w:ascii="Consolas" w:hAnsi="Consolas" w:cs="Courier New"/>
+                <w:b/>
+                <w:color w:val="F5AB35"/>
+                <w:sz w:val="22"/>
+                <w:szCs w:val="20"/>
+              </w:rPr>
+              <w:t>10</w:t>
+            </w:r>
+            <w:r>
+              <w:rPr>
+                <w:rFonts w:ascii="Consolas" w:hAnsi="Consolas" w:cs="Courier New"/>
+                <w:b/>
+                <w:color w:val="F5AB35"/>
+                <w:sz w:val="22"/>
+                <w:szCs w:val="20"/>
+              </w:rPr>
+              <w:t xml:space="preserve"> </w:t>
+            </w:r>
+            <w:r>
+              <w:rPr>
+                <w:rFonts w:ascii="Consolas" w:hAnsi="Consolas" w:cs="Courier New"/>
+                <w:b/>
+                <w:color w:val="FFFFFF"/>
+                <w:sz w:val="22"/>
+                <w:szCs w:val="20"/>
+              </w:rPr>
+              <w:t>){</w:t>
+            </w:r>
+          </w:p>
+          <w:p>
+            <w:pPr>
+              <w:pStyle w:val="NormalWeb"/>
+              <w:pBdr>
+                <w:top w:val="single" w:sz="6" w:space="2" w:color="888888"/>
+                <w:left w:val="single" w:sz="6" w:space="2" w:color="888888"/>
+                <w:bottom w:val="single" w:sz="6" w:space="2" w:color="888888"/>
+                <w:right w:val="single" w:sz="6" w:space="2" w:color="888888"/>
+              </w:pBdr>
+              <w:shd w:val="clear" w:color="auto" w:fill="2B2B2B"/>
+              <w:tabs>
+                <w:tab w:val="left" w:pos="916"/>
+                <w:tab w:val="left" w:pos="1832"/>
+                <w:tab w:val="left" w:pos="2748"/>
+                <w:tab w:val="left" w:pos="3664"/>
+                <w:tab w:val="left" w:pos="4580"/>
+                <w:tab w:val="left" w:pos="5496"/>
+                <w:tab w:val="left" w:pos="6412"/>
+                <w:tab w:val="left" w:pos="7328"/>
+                <w:tab w:val="left" w:pos="8244"/>
+                <w:tab w:val="left" w:pos="9160"/>
+                <w:tab w:val="left" w:pos="10076"/>
+                <w:tab w:val="left" w:pos="10992"/>
+                <w:tab w:val="left" w:pos="11908"/>
+                <w:tab w:val="left" w:pos="12824"/>
+                <w:tab w:val="left" w:pos="13740"/>
+                <w:tab w:val="left" w:pos="14656"/>
+              </w:tabs>
+              <w:spacing w:before="0" w:beforeAutospacing="0" w:after="0" w:afterAutospacing="0"/>
+              <w:rPr>
+                <w:rFonts w:ascii="Consolas" w:hAnsi="Consolas" w:cs="Courier New"/>
+                <w:b/>
+                <w:color w:val="FFFFFF"/>
+                <w:sz w:val="22"/>
+                <w:szCs w:val="20"/>
+              </w:rPr>
+            </w:pPr>
+          </w:p>
+          <w:p>
+            <w:pPr>
+              <w:pStyle w:val="NormalWeb"/>
+              <w:pBdr>
+                <w:top w:val="single" w:sz="6" w:space="2" w:color="888888"/>
+                <w:left w:val="single" w:sz="6" w:space="2" w:color="888888"/>
+                <w:bottom w:val="single" w:sz="6" w:space="2" w:color="888888"/>
+                <w:right w:val="single" w:sz="6" w:space="2" w:color="888888"/>
+              </w:pBdr>
+              <w:shd w:val="clear" w:color="auto" w:fill="2B2B2B"/>
+              <w:tabs>
+                <w:tab w:val="left" w:pos="916"/>
+                <w:tab w:val="left" w:pos="1832"/>
+                <w:tab w:val="left" w:pos="2748"/>
+                <w:tab w:val="left" w:pos="3664"/>
+                <w:tab w:val="left" w:pos="4580"/>
+                <w:tab w:val="left" w:pos="5496"/>
+                <w:tab w:val="left" w:pos="6412"/>
+                <w:tab w:val="left" w:pos="7328"/>
+                <w:tab w:val="left" w:pos="8244"/>
+                <w:tab w:val="left" w:pos="9160"/>
+                <w:tab w:val="left" w:pos="10076"/>
+                <w:tab w:val="left" w:pos="10992"/>
+                <w:tab w:val="left" w:pos="11908"/>
+                <w:tab w:val="left" w:pos="12824"/>
+                <w:tab w:val="left" w:pos="13740"/>
+                <w:tab w:val="left" w:pos="14656"/>
+              </w:tabs>
+              <w:spacing w:before="0" w:beforeAutospacing="0" w:after="0" w:afterAutospacing="0"/>
+              <w:rPr>
+                <w:rFonts w:ascii="Consolas" w:hAnsi="Consolas" w:cs="Courier New"/>
+                <w:b/>
+                <w:color w:val="FFFFFF"/>
+                <w:sz w:val="22"/>
+                <w:szCs w:val="20"/>
+              </w:rPr>
+            </w:pPr>
+            <w:r>
+              <w:rPr>
+                <w:rFonts w:ascii="Consolas" w:hAnsi="Consolas" w:cs="Courier New"/>
+                <w:b/>
+                <w:color w:val="FFFFFF"/>
+                <w:sz w:val="22"/>
+                <w:szCs w:val="20"/>
+              </w:rPr>
+              <w:tab/>
+            </w:r>
+            <w:r>
+              <w:rPr>
+                <w:rFonts w:ascii="Consolas" w:hAnsi="Consolas" w:cs="Courier New"/>
+                <w:b/>
+                <w:color w:val="00E0E0"/>
+                <w:sz w:val="22"/>
+                <w:szCs w:val="20"/>
+              </w:rPr>
+              <w:t>System</w:t>
+            </w:r>
+            <w:r>
+              <w:rPr>
+                <w:rFonts w:ascii="Consolas" w:hAnsi="Consolas" w:cs="Courier New"/>
+                <w:b/>
+                <w:color w:val="FFFFFF"/>
+                <w:sz w:val="22"/>
+                <w:szCs w:val="20"/>
+              </w:rPr>
+              <w:t>.</w:t>
+            </w:r>
+            <w:r>
+              <w:rPr>
+                <w:rFonts w:ascii="Consolas" w:hAnsi="Consolas" w:cs="Courier New"/>
+                <w:b/>
+                <w:color w:val="DCC6E0"/>
+                <w:sz w:val="22"/>
+                <w:szCs w:val="20"/>
+              </w:rPr>
+              <w:t>out</w:t>
+            </w:r>
+            <w:r>
+              <w:rPr>
+                <w:rFonts w:ascii="Consolas" w:hAnsi="Consolas" w:cs="Courier New"/>
+                <w:b/>
+                <w:color w:val="FFFFFF"/>
+                <w:sz w:val="22"/>
+                <w:szCs w:val="20"/>
+              </w:rPr>
+              <w:t>.println(</w:t>
+            </w:r>
+            <w:r>
+              <w:rPr>
+                <w:rFonts w:ascii="Consolas" w:hAnsi="Consolas" w:cs="Courier New"/>
+                <w:b/>
+                <w:color w:val="ABE338"/>
+                <w:sz w:val="22"/>
+                <w:szCs w:val="20"/>
+              </w:rPr>
+              <w:t>"El contador vale:"</w:t>
+            </w:r>
+            <w:r>
+              <w:rPr>
+                <w:rFonts w:ascii="Consolas" w:hAnsi="Consolas" w:cs="Courier New"/>
+                <w:b/>
+                <w:color w:val="FFFFFF"/>
+                <w:sz w:val="22"/>
+                <w:szCs w:val="20"/>
+              </w:rPr>
+              <w:t xml:space="preserve"> + contador);</w:t>
+            </w:r>
+          </w:p>
+          <w:p>
+            <w:pPr>
+              <w:pStyle w:val="NormalWeb"/>
+              <w:pBdr>
+                <w:top w:val="single" w:sz="6" w:space="2" w:color="888888"/>
+                <w:left w:val="single" w:sz="6" w:space="2" w:color="888888"/>
+                <w:bottom w:val="single" w:sz="6" w:space="2" w:color="888888"/>
+                <w:right w:val="single" w:sz="6" w:space="2" w:color="888888"/>
+              </w:pBdr>
+              <w:shd w:val="clear" w:color="auto" w:fill="2B2B2B"/>
+              <w:tabs>
+                <w:tab w:val="left" w:pos="916"/>
+                <w:tab w:val="left" w:pos="1832"/>
+                <w:tab w:val="left" w:pos="2748"/>
+                <w:tab w:val="left" w:pos="3664"/>
+                <w:tab w:val="left" w:pos="4580"/>
+                <w:tab w:val="left" w:pos="5496"/>
+                <w:tab w:val="left" w:pos="6412"/>
+                <w:tab w:val="left" w:pos="7328"/>
+                <w:tab w:val="left" w:pos="8244"/>
+                <w:tab w:val="left" w:pos="9160"/>
+                <w:tab w:val="left" w:pos="10076"/>
+                <w:tab w:val="left" w:pos="10992"/>
+                <w:tab w:val="left" w:pos="11908"/>
+                <w:tab w:val="left" w:pos="12824"/>
+                <w:tab w:val="left" w:pos="13740"/>
+                <w:tab w:val="left" w:pos="14656"/>
+              </w:tabs>
+              <w:spacing w:before="0" w:beforeAutospacing="0" w:after="0" w:afterAutospacing="0"/>
+              <w:rPr>
+                <w:rFonts w:ascii="Consolas" w:hAnsi="Consolas" w:cs="Courier New"/>
+                <w:b/>
+                <w:color w:val="FFFFFF"/>
+                <w:sz w:val="22"/>
+                <w:szCs w:val="20"/>
+              </w:rPr>
+            </w:pPr>
+            <w:r>
+              <w:rPr>
+                <w:rFonts w:ascii="Consolas" w:hAnsi="Consolas" w:cs="Courier New"/>
+                <w:b/>
+                <w:color w:val="FFFFFF"/>
+                <w:sz w:val="22"/>
+                <w:szCs w:val="20"/>
+              </w:rPr>
+              <w:tab/>
+            </w:r>
+            <w:r>
+              <w:rPr>
+                <w:rFonts w:ascii="Consolas" w:hAnsi="Consolas" w:cs="Courier New"/>
+                <w:b/>
+                <w:color w:val="FFFFFF"/>
+                <w:sz w:val="22"/>
+                <w:szCs w:val="20"/>
+              </w:rPr>
+              <w:t>contador++</w:t>
+            </w:r>
+            <w:r>
+              <w:rPr>
+                <w:rFonts w:ascii="Consolas" w:hAnsi="Consolas" w:cs="Courier New"/>
+                <w:b/>
+                <w:color w:val="FFFFFF"/>
+                <w:sz w:val="22"/>
+                <w:szCs w:val="20"/>
+              </w:rPr>
+              <w:t>;</w:t>
+            </w:r>
+          </w:p>
+          <w:p>
+            <w:pPr>
+              <w:pStyle w:val="NormalWeb"/>
+              <w:pBdr>
+                <w:top w:val="single" w:sz="6" w:space="2" w:color="888888"/>
+                <w:left w:val="single" w:sz="6" w:space="2" w:color="888888"/>
+                <w:bottom w:val="single" w:sz="6" w:space="2" w:color="888888"/>
+                <w:right w:val="single" w:sz="6" w:space="2" w:color="888888"/>
+              </w:pBdr>
+              <w:shd w:val="clear" w:color="auto" w:fill="2B2B2B"/>
+              <w:tabs>
+                <w:tab w:val="left" w:pos="916"/>
+                <w:tab w:val="left" w:pos="1832"/>
+                <w:tab w:val="left" w:pos="2748"/>
+                <w:tab w:val="left" w:pos="3664"/>
+                <w:tab w:val="left" w:pos="4580"/>
+                <w:tab w:val="left" w:pos="5496"/>
+                <w:tab w:val="left" w:pos="6412"/>
+                <w:tab w:val="left" w:pos="7328"/>
+                <w:tab w:val="left" w:pos="8244"/>
+                <w:tab w:val="left" w:pos="9160"/>
+                <w:tab w:val="left" w:pos="10076"/>
+                <w:tab w:val="left" w:pos="10992"/>
+                <w:tab w:val="left" w:pos="11908"/>
+                <w:tab w:val="left" w:pos="12824"/>
+                <w:tab w:val="left" w:pos="13740"/>
+                <w:tab w:val="left" w:pos="14656"/>
+              </w:tabs>
+              <w:spacing w:before="0" w:beforeAutospacing="0" w:after="0" w:afterAutospacing="0"/>
+              <w:rPr>
+                <w:rFonts w:ascii="Consolas" w:hAnsi="Consolas" w:cs="Courier New"/>
+                <w:b/>
+                <w:color w:val="FFFFFF"/>
+                <w:sz w:val="22"/>
+                <w:szCs w:val="20"/>
+              </w:rPr>
+            </w:pPr>
+          </w:p>
+          <w:p>
+            <w:pPr>
+              <w:pStyle w:val="NormalWeb"/>
+              <w:pBdr>
+                <w:top w:val="single" w:sz="6" w:space="2" w:color="888888"/>
+                <w:left w:val="single" w:sz="6" w:space="2" w:color="888888"/>
+                <w:bottom w:val="single" w:sz="6" w:space="2" w:color="888888"/>
+                <w:right w:val="single" w:sz="6" w:space="2" w:color="888888"/>
+              </w:pBdr>
+              <w:shd w:val="clear" w:color="auto" w:fill="2B2B2B"/>
+              <w:tabs>
+                <w:tab w:val="left" w:pos="916"/>
+                <w:tab w:val="left" w:pos="1832"/>
+                <w:tab w:val="left" w:pos="2748"/>
+                <w:tab w:val="left" w:pos="3664"/>
+                <w:tab w:val="left" w:pos="4580"/>
+                <w:tab w:val="left" w:pos="5496"/>
+                <w:tab w:val="left" w:pos="6412"/>
+                <w:tab w:val="left" w:pos="7328"/>
+                <w:tab w:val="left" w:pos="8244"/>
+                <w:tab w:val="left" w:pos="9160"/>
+                <w:tab w:val="left" w:pos="10076"/>
+                <w:tab w:val="left" w:pos="10992"/>
+                <w:tab w:val="left" w:pos="11908"/>
+                <w:tab w:val="left" w:pos="12824"/>
+                <w:tab w:val="left" w:pos="13740"/>
+                <w:tab w:val="left" w:pos="14656"/>
+              </w:tabs>
+              <w:spacing w:before="0" w:beforeAutospacing="0" w:after="0" w:afterAutospacing="0"/>
+              <w:rPr>
+                <w:rFonts w:ascii="Consolas" w:hAnsi="Consolas" w:cs="Courier New"/>
+                <w:b/>
+                <w:color w:val="FFFFFF"/>
+                <w:sz w:val="22"/>
+                <w:szCs w:val="20"/>
+              </w:rPr>
+            </w:pPr>
+            <w:r>
+              <w:rPr>
+                <w:rFonts w:ascii="Consolas" w:hAnsi="Consolas" w:cs="Courier New"/>
+                <w:b/>
+                <w:color w:val="FFFFFF"/>
+                <w:sz w:val="22"/>
+                <w:szCs w:val="20"/>
+              </w:rPr>
+              <w:t>} </w:t>
+            </w:r>
+          </w:p>
+          <w:p>
+            <w:pPr>
+              <w:pStyle w:val="Sinespaciado"/>
+              <w:rPr>
+                <w:rFonts w:cstheme="minorHAnsi"/>
+                <w:b/>
+              </w:rPr>
+            </w:pPr>
+          </w:p>
+          <w:p>
+            <w:pPr>
+              <w:pStyle w:val="Sinespaciado"/>
+              <w:rPr>
+                <w:rFonts w:cstheme="minorHAnsi"/>
+                <w:b/>
+              </w:rPr>
+            </w:pPr>
+          </w:p>
+          <w:p>
+            <w:pPr>
+              <w:pStyle w:val="Sinespaciado"/>
+              <w:rPr>
+                <w:rFonts w:cstheme="minorHAnsi"/>
+                <w:b/>
+              </w:rPr>
+            </w:pPr>
+            <w:r>
+              <w:rPr>
+                <w:rFonts w:cstheme="minorHAnsi"/>
+                <w:b/>
+              </w:rPr>
+              <w:lastRenderedPageBreak/>
+              <w:t>Resultado</w:t>
+            </w:r>
+            <w:r>
+              <w:rPr>
+                <w:rFonts w:cstheme="minorHAnsi"/>
+                <w:b/>
+              </w:rPr>
+              <w:t xml:space="preserve">: </w:t>
+            </w:r>
+          </w:p>
+          <w:tbl>
+            <w:tblPr>
+              <w:tblStyle w:val="Tablaconcuadrcula"/>
+              <w:tblW w:w="0" w:type="auto"/>
+              <w:tblLook w:val="04A0" w:firstRow="1" w:lastRow="0" w:firstColumn="1" w:lastColumn="0" w:noHBand="0" w:noVBand="1"/>
+            </w:tblPr>
+            <w:tblGrid>
+              <w:gridCol w:w="8576"/>
+            </w:tblGrid>
+            <w:tr>
+              <w:trPr>
+                <w:trHeight w:val="2999"/>
+              </w:trPr>
+              <w:tc>
+                <w:tcPr>
+                  <w:tcW w:w="8576" w:type="dxa"/>
+                  <w:shd w:val="clear" w:color="auto" w:fill="000000" w:themeFill="text1"/>
+                </w:tcPr>
+                <w:p>
+                  <w:pPr>
+                    <w:pStyle w:val="Sinespaciado"/>
+                    <w:rPr>
+                      <w:rFonts w:ascii="Courier New" w:hAnsi="Courier New" w:cs="Courier New"/>
+                      <w:b/>
+                      <w:color w:val="FFFFFF" w:themeColor="background1"/>
+                    </w:rPr>
+                  </w:pPr>
+                </w:p>
+                <w:p>
+                  <w:pPr>
+                    <w:pStyle w:val="Sinespaciado"/>
+                    <w:rPr>
+                      <w:rFonts w:ascii="Courier New" w:hAnsi="Courier New" w:cs="Courier New"/>
+                      <w:b/>
+                      <w:color w:val="FFFFFF" w:themeColor="background1"/>
+                    </w:rPr>
+                  </w:pPr>
+                  <w:r>
+                    <w:rPr>
+                      <w:rFonts w:ascii="Courier New" w:hAnsi="Courier New" w:cs="Courier New"/>
+                      <w:b/>
+                      <w:color w:val="FFFFFF" w:themeColor="background1"/>
+                    </w:rPr>
+                    <w:t>El contador vale:0</w:t>
+                  </w:r>
+                </w:p>
+                <w:p>
+                  <w:pPr>
+                    <w:pStyle w:val="Sinespaciado"/>
+                    <w:rPr>
+                      <w:rFonts w:ascii="Courier New" w:hAnsi="Courier New" w:cs="Courier New"/>
+                      <w:b/>
+                      <w:color w:val="FFFFFF" w:themeColor="background1"/>
+                    </w:rPr>
+                  </w:pPr>
+                  <w:r>
+                    <w:rPr>
+                      <w:rFonts w:ascii="Courier New" w:hAnsi="Courier New" w:cs="Courier New"/>
+                      <w:b/>
+                      <w:color w:val="FFFFFF" w:themeColor="background1"/>
+                    </w:rPr>
+                    <w:t>El contador vale:1</w:t>
+                  </w:r>
+                </w:p>
+                <w:p>
+                  <w:pPr>
+                    <w:pStyle w:val="Sinespaciado"/>
+                    <w:rPr>
+                      <w:rFonts w:ascii="Courier New" w:hAnsi="Courier New" w:cs="Courier New"/>
+                      <w:b/>
+                      <w:color w:val="FFFFFF" w:themeColor="background1"/>
+                    </w:rPr>
+                  </w:pPr>
+                  <w:r>
+                    <w:rPr>
+                      <w:rFonts w:ascii="Courier New" w:hAnsi="Courier New" w:cs="Courier New"/>
+                      <w:b/>
+                      <w:color w:val="FFFFFF" w:themeColor="background1"/>
+                    </w:rPr>
+                    <w:t>El contador vale:2</w:t>
+                  </w:r>
+                </w:p>
+                <w:p>
+                  <w:pPr>
+                    <w:pStyle w:val="Sinespaciado"/>
+                    <w:rPr>
+                      <w:rFonts w:ascii="Courier New" w:hAnsi="Courier New" w:cs="Courier New"/>
+                      <w:b/>
+                      <w:color w:val="FFFFFF" w:themeColor="background1"/>
+                    </w:rPr>
+                  </w:pPr>
+                  <w:r>
+                    <w:rPr>
+                      <w:rFonts w:ascii="Courier New" w:hAnsi="Courier New" w:cs="Courier New"/>
+                      <w:b/>
+                      <w:color w:val="FFFFFF" w:themeColor="background1"/>
+                    </w:rPr>
+                    <w:t>El contador vale:3</w:t>
+                  </w:r>
+                </w:p>
+                <w:p>
+                  <w:pPr>
+                    <w:pStyle w:val="Sinespaciado"/>
+                    <w:rPr>
+                      <w:rFonts w:ascii="Courier New" w:hAnsi="Courier New" w:cs="Courier New"/>
+                      <w:b/>
+                      <w:color w:val="FFFFFF" w:themeColor="background1"/>
+                    </w:rPr>
+                  </w:pPr>
+                  <w:r>
+                    <w:rPr>
+                      <w:rFonts w:ascii="Courier New" w:hAnsi="Courier New" w:cs="Courier New"/>
+                      <w:b/>
+                      <w:color w:val="FFFFFF" w:themeColor="background1"/>
+                    </w:rPr>
+                    <w:t>El contador vale:4</w:t>
+                  </w:r>
+                </w:p>
+                <w:p>
+                  <w:pPr>
+                    <w:pStyle w:val="Sinespaciado"/>
+                    <w:rPr>
+                      <w:rFonts w:ascii="Courier New" w:hAnsi="Courier New" w:cs="Courier New"/>
+                      <w:b/>
+                      <w:color w:val="FFFFFF" w:themeColor="background1"/>
+                    </w:rPr>
+                  </w:pPr>
+                  <w:r>
+                    <w:rPr>
+                      <w:rFonts w:ascii="Courier New" w:hAnsi="Courier New" w:cs="Courier New"/>
+                      <w:b/>
+                      <w:color w:val="FFFFFF" w:themeColor="background1"/>
+                    </w:rPr>
+                    <w:t>El contador vale:5</w:t>
+                  </w:r>
+                </w:p>
+                <w:p>
+                  <w:pPr>
+                    <w:pStyle w:val="Sinespaciado"/>
+                    <w:rPr>
+                      <w:rFonts w:ascii="Courier New" w:hAnsi="Courier New" w:cs="Courier New"/>
+                      <w:b/>
+                      <w:color w:val="FFFFFF" w:themeColor="background1"/>
+                    </w:rPr>
+                  </w:pPr>
+                  <w:r>
+                    <w:rPr>
+                      <w:rFonts w:ascii="Courier New" w:hAnsi="Courier New" w:cs="Courier New"/>
+                      <w:b/>
+                      <w:color w:val="FFFFFF" w:themeColor="background1"/>
+                    </w:rPr>
+                    <w:t>El contador vale:6</w:t>
+                  </w:r>
+                </w:p>
+                <w:p>
+                  <w:pPr>
+                    <w:pStyle w:val="Sinespaciado"/>
+                    <w:rPr>
+                      <w:rFonts w:ascii="Courier New" w:hAnsi="Courier New" w:cs="Courier New"/>
+                      <w:b/>
+                      <w:color w:val="FFFFFF" w:themeColor="background1"/>
+                    </w:rPr>
+                  </w:pPr>
+                  <w:r>
+                    <w:rPr>
+                      <w:rFonts w:ascii="Courier New" w:hAnsi="Courier New" w:cs="Courier New"/>
+                      <w:b/>
+                      <w:color w:val="FFFFFF" w:themeColor="background1"/>
+                    </w:rPr>
+                    <w:t>El contador vale:7</w:t>
+                  </w:r>
+                </w:p>
+                <w:p>
+                  <w:pPr>
+                    <w:pStyle w:val="Sinespaciado"/>
+                    <w:rPr>
+                      <w:rFonts w:ascii="Courier New" w:hAnsi="Courier New" w:cs="Courier New"/>
+                      <w:b/>
+                      <w:color w:val="FFFFFF" w:themeColor="background1"/>
+                    </w:rPr>
+                  </w:pPr>
+                  <w:r>
+                    <w:rPr>
+                      <w:rFonts w:ascii="Courier New" w:hAnsi="Courier New" w:cs="Courier New"/>
+                      <w:b/>
+                      <w:color w:val="FFFFFF" w:themeColor="background1"/>
+                    </w:rPr>
+                    <w:t>El contador vale:8</w:t>
+                  </w:r>
+                </w:p>
+                <w:p>
+                  <w:pPr>
+                    <w:pStyle w:val="Sinespaciado"/>
+                    <w:rPr>
+                      <w:rFonts w:ascii="Courier New" w:hAnsi="Courier New" w:cs="Courier New"/>
+                      <w:b/>
+                      <w:color w:val="FFFFFF" w:themeColor="background1"/>
+                    </w:rPr>
+                  </w:pPr>
+                  <w:r>
+                    <w:rPr>
+                      <w:rFonts w:ascii="Courier New" w:hAnsi="Courier New" w:cs="Courier New"/>
+                      <w:b/>
+                      <w:color w:val="FFFFFF" w:themeColor="background1"/>
+                    </w:rPr>
+                    <w:t>El contador vale:9</w:t>
+                  </w:r>
+                </w:p>
+                <w:p>
+                  <w:pPr>
+                    <w:pStyle w:val="Sinespaciado"/>
+                    <w:rPr>
+                      <w:rFonts w:ascii="Courier New" w:hAnsi="Courier New" w:cs="Courier New"/>
+                      <w:b/>
+                      <w:color w:val="FFFFFF" w:themeColor="background1"/>
+                    </w:rPr>
+                  </w:pPr>
+                </w:p>
+              </w:tc>
+            </w:tr>
+          </w:tbl>
+          <w:p>
+            <w:pPr>
+              <w:pStyle w:val="Sinespaciado"/>
+              <w:rPr>
+                <w:rFonts w:cstheme="minorHAnsi"/>
+                <w:b/>
+              </w:rPr>
+            </w:pPr>
+            <w:r>
+              <w:rPr>
+                <w:rFonts w:cstheme="minorHAnsi"/>
+                <w:b/>
+              </w:rPr>
+              <w:t xml:space="preserve"> </w:t>
+            </w:r>
+          </w:p>
+        </w:tc>
+      </w:tr>
+    </w:tbl>
+    <w:p>
+      <w:pPr>
+        <w:jc w:val="both"/>
+      </w:pPr>
+      <w:r>
+        <w:lastRenderedPageBreak/>
+        <w:t xml:space="preserve">Este ejemplo se diseñó para que entregue un resultado idéntico al que vimos con el bucle </w:t>
+      </w:r>
+      <w:r>
+        <w:rPr>
+          <w:rStyle w:val="CdigoCar"/>
+        </w:rPr>
+        <w:t>for</w:t>
+      </w:r>
+      <w:r>
+        <w:t xml:space="preserve">. Nótese que definimos, necesariamente, la variable </w:t>
+      </w:r>
+      <w:r>
+        <w:rPr>
+          <w:rStyle w:val="CdigoCar"/>
+        </w:rPr>
+        <w:t>contador</w:t>
+      </w:r>
+      <w:r>
+        <w:t xml:space="preserve"> por fuera del bucle. La condición que establecimos en el bucle en este caso es idéntica que la usada para establecer el tope del for.</w:t>
+      </w:r>
+    </w:p>
+    <w:p>
+      <w:pPr>
+        <w:jc w:val="both"/>
+      </w:pPr>
+      <w:r>
+        <w:t xml:space="preserve">El funcionamiento sería de esta manera: al entrar en el bucle, se chequea el valor de la variable </w:t>
+      </w:r>
+      <w:r>
+        <w:rPr>
+          <w:rStyle w:val="CdigoCar"/>
+        </w:rPr>
+        <w:t>contador</w:t>
+      </w:r>
+      <w:r>
+        <w:t xml:space="preserve">. Como el valor 0 es menor que 10, el bucle puede iniciarse y se ejecutan las sentencias del mismo: se muestra el mensaje en pantalla y se suma 1 al valor de la variable </w:t>
+      </w:r>
+      <w:r>
+        <w:rPr>
+          <w:rStyle w:val="CdigoCar"/>
+        </w:rPr>
+        <w:t>contador</w:t>
+      </w:r>
+      <w:r>
+        <w:t>.</w:t>
+      </w:r>
+    </w:p>
+    <w:p>
+      <w:pPr>
+        <w:jc w:val="both"/>
+      </w:pPr>
+      <w:r>
+        <w:t xml:space="preserve">Este proceso se repite hasta que </w:t>
+      </w:r>
+      <w:r>
+        <w:rPr>
+          <w:rStyle w:val="CdigoCar"/>
+        </w:rPr>
+        <w:t>contador</w:t>
+      </w:r>
+      <w:r>
+        <w:t xml:space="preserve"> llega al valor 9. En esa iteración, luego de mostrar el mensaje, </w:t>
+      </w:r>
+      <w:r>
+        <w:rPr>
+          <w:rStyle w:val="CdigoCar"/>
+        </w:rPr>
+        <w:t>contador</w:t>
+      </w:r>
+      <w:r>
+        <w:t xml:space="preserve"> va alcanzar el valor 10. Eso significa que al chequear nuevamente</w:t>
+      </w:r>
+      <w:r>
+        <w:t xml:space="preserve"> la condición</w:t>
+      </w:r>
+      <w:r>
+        <w:t xml:space="preserve">, </w:t>
+      </w:r>
+      <w:r>
+        <w:t xml:space="preserve">esta va a devolver un valor </w:t>
+      </w:r>
+      <w:r>
+        <w:rPr>
+          <w:rStyle w:val="CdigoCar"/>
+        </w:rPr>
+        <w:t>False</w:t>
+      </w:r>
+      <w:r>
+        <w:t xml:space="preserve"> como ya vimos antes, y el bucle se cierra sin ejecutar su contenido.</w:t>
       </w:r>
     </w:p>
     <w:p>
@@ -18913,7 +22667,7 @@
         <w:b/>
         <w:noProof/>
       </w:rPr>
-      <w:t>2020</w:t>
+      <w:t>2021</w:t>
     </w:r>
     <w:r>
       <w:rPr>
@@ -19012,6 +22766,31 @@
           <w:sz w:val="18"/>
         </w:rPr>
         <w:t xml:space="preserve"> </w:t>
+      </w:r>
+    </w:p>
+  </w:footnote>
+  <w:footnote w:id="2">
+    <w:p>
+      <w:pPr>
+        <w:pStyle w:val="Textonotapie"/>
+        <w:rPr>
+          <w:lang w:val="es-419"/>
+        </w:rPr>
+      </w:pPr>
+      <w:r>
+        <w:rPr>
+          <w:rStyle w:val="Refdenotaalpie"/>
+        </w:rPr>
+        <w:footnoteRef/>
+      </w:r>
+      <w:r>
+        <w:t xml:space="preserve"> </w:t>
+      </w:r>
+      <w:r>
+        <w:rPr>
+          <w:lang w:val="es-419"/>
+        </w:rPr>
+        <w:t>Iteración: una secuencia completa en una serie repetitiva de acciones, o sea, en este caso es una “vuelta” del bucle.</w:t>
       </w:r>
     </w:p>
   </w:footnote>
@@ -19058,23 +22837,7 @@
           <w:sz w:val="24"/>
           <w:u w:val="single"/>
         </w:rPr>
-        <w:t>Programación</w:t>
-      </w:r>
-      <w:r>
-        <w:rPr>
-          <w:b/>
-          <w:sz w:val="24"/>
-          <w:u w:val="single"/>
-        </w:rPr>
-        <w:t xml:space="preserve"> </w:t>
-      </w:r>
-      <w:r>
-        <w:rPr>
-          <w:b/>
-          <w:sz w:val="24"/>
-          <w:u w:val="single"/>
-        </w:rPr>
-        <w:t>2</w:t>
+        <w:t>Programación 2</w:t>
       </w:r>
     </w:fldSimple>
     <w:r>
@@ -19120,6 +22883,232 @@
 <file path=word/numbering.xml><?xml version="1.0" encoding="utf-8"?>
 <w:numbering xmlns:wpc="http://schemas.microsoft.com/office/word/2010/wordprocessingCanvas" xmlns:cx="http://schemas.microsoft.com/office/drawing/2014/chartex" xmlns:cx1="http://schemas.microsoft.com/office/drawing/2015/9/8/chartex" xmlns:mc="http://schemas.openxmlformats.org/markup-compatibility/2006" xmlns:o="urn:schemas-microsoft-com:office:office" xmlns:r="http://schemas.openxmlformats.org/officeDocument/2006/relationships" xmlns:m="http://schemas.openxmlformats.org/officeDocument/2006/math" xmlns:v="urn:schemas-microsoft-com:vml" xmlns:wp14="http://schemas.microsoft.com/office/word/2010/wordprocessingDrawing" xmlns:wp="http://schemas.openxmlformats.org/drawingml/2006/wordprocessingDrawing" xmlns:w10="urn:schemas-microsoft-com:office:word" xmlns:w="http://schemas.openxmlformats.org/wordprocessingml/2006/main" xmlns:w14="http://schemas.microsoft.com/office/word/2010/wordml" xmlns:w15="http://schemas.microsoft.com/office/word/2012/wordml" xmlns:w16se="http://schemas.microsoft.com/office/word/2015/wordml/symex" xmlns:wpg="http://schemas.microsoft.com/office/word/2010/wordprocessingGroup" xmlns:wpi="http://schemas.microsoft.com/office/word/2010/wordprocessingInk" xmlns:wne="http://schemas.microsoft.com/office/word/2006/wordml" xmlns:wps="http://schemas.microsoft.com/office/word/2010/wordprocessingShape" mc:Ignorable="w14 w15 w16se wp14">
   <w:abstractNum w:abstractNumId="0" w15:restartNumberingAfterBreak="0">
+    <w:nsid w:val="046539B5"/>
+    <w:multiLevelType w:val="multilevel"/>
+    <w:tmpl w:val="32AAFB9C"/>
+    <w:lvl w:ilvl="0">
+      <w:start w:val="1"/>
+      <w:numFmt w:val="decimal"/>
+      <w:lvlText w:val="%1."/>
+      <w:lvlJc w:val="left"/>
+      <w:pPr>
+        <w:tabs>
+          <w:tab w:val="num" w:pos="720"/>
+        </w:tabs>
+        <w:ind w:left="720" w:hanging="360"/>
+      </w:pPr>
+    </w:lvl>
+    <w:lvl w:ilvl="1" w:tentative="1">
+      <w:start w:val="1"/>
+      <w:numFmt w:val="decimal"/>
+      <w:lvlText w:val="%2."/>
+      <w:lvlJc w:val="left"/>
+      <w:pPr>
+        <w:tabs>
+          <w:tab w:val="num" w:pos="1440"/>
+        </w:tabs>
+        <w:ind w:left="1440" w:hanging="360"/>
+      </w:pPr>
+    </w:lvl>
+    <w:lvl w:ilvl="2" w:tentative="1">
+      <w:start w:val="1"/>
+      <w:numFmt w:val="decimal"/>
+      <w:lvlText w:val="%3."/>
+      <w:lvlJc w:val="left"/>
+      <w:pPr>
+        <w:tabs>
+          <w:tab w:val="num" w:pos="2160"/>
+        </w:tabs>
+        <w:ind w:left="2160" w:hanging="360"/>
+      </w:pPr>
+    </w:lvl>
+    <w:lvl w:ilvl="3" w:tentative="1">
+      <w:start w:val="1"/>
+      <w:numFmt w:val="decimal"/>
+      <w:lvlText w:val="%4."/>
+      <w:lvlJc w:val="left"/>
+      <w:pPr>
+        <w:tabs>
+          <w:tab w:val="num" w:pos="2880"/>
+        </w:tabs>
+        <w:ind w:left="2880" w:hanging="360"/>
+      </w:pPr>
+    </w:lvl>
+    <w:lvl w:ilvl="4" w:tentative="1">
+      <w:start w:val="1"/>
+      <w:numFmt w:val="decimal"/>
+      <w:lvlText w:val="%5."/>
+      <w:lvlJc w:val="left"/>
+      <w:pPr>
+        <w:tabs>
+          <w:tab w:val="num" w:pos="3600"/>
+        </w:tabs>
+        <w:ind w:left="3600" w:hanging="360"/>
+      </w:pPr>
+    </w:lvl>
+    <w:lvl w:ilvl="5" w:tentative="1">
+      <w:start w:val="1"/>
+      <w:numFmt w:val="decimal"/>
+      <w:lvlText w:val="%6."/>
+      <w:lvlJc w:val="left"/>
+      <w:pPr>
+        <w:tabs>
+          <w:tab w:val="num" w:pos="4320"/>
+        </w:tabs>
+        <w:ind w:left="4320" w:hanging="360"/>
+      </w:pPr>
+    </w:lvl>
+    <w:lvl w:ilvl="6" w:tentative="1">
+      <w:start w:val="1"/>
+      <w:numFmt w:val="decimal"/>
+      <w:lvlText w:val="%7."/>
+      <w:lvlJc w:val="left"/>
+      <w:pPr>
+        <w:tabs>
+          <w:tab w:val="num" w:pos="5040"/>
+        </w:tabs>
+        <w:ind w:left="5040" w:hanging="360"/>
+      </w:pPr>
+    </w:lvl>
+    <w:lvl w:ilvl="7" w:tentative="1">
+      <w:start w:val="1"/>
+      <w:numFmt w:val="decimal"/>
+      <w:lvlText w:val="%8."/>
+      <w:lvlJc w:val="left"/>
+      <w:pPr>
+        <w:tabs>
+          <w:tab w:val="num" w:pos="5760"/>
+        </w:tabs>
+        <w:ind w:left="5760" w:hanging="360"/>
+      </w:pPr>
+    </w:lvl>
+    <w:lvl w:ilvl="8" w:tentative="1">
+      <w:start w:val="1"/>
+      <w:numFmt w:val="decimal"/>
+      <w:lvlText w:val="%9."/>
+      <w:lvlJc w:val="left"/>
+      <w:pPr>
+        <w:tabs>
+          <w:tab w:val="num" w:pos="6480"/>
+        </w:tabs>
+        <w:ind w:left="6480" w:hanging="360"/>
+      </w:pPr>
+    </w:lvl>
+  </w:abstractNum>
+  <w:abstractNum w:abstractNumId="1" w15:restartNumberingAfterBreak="0">
+    <w:nsid w:val="0CDD1CA6"/>
+    <w:multiLevelType w:val="multilevel"/>
+    <w:tmpl w:val="9998D4AE"/>
+    <w:lvl w:ilvl="0">
+      <w:start w:val="1"/>
+      <w:numFmt w:val="decimal"/>
+      <w:lvlText w:val="%1."/>
+      <w:lvlJc w:val="left"/>
+      <w:pPr>
+        <w:tabs>
+          <w:tab w:val="num" w:pos="720"/>
+        </w:tabs>
+        <w:ind w:left="720" w:hanging="360"/>
+      </w:pPr>
+    </w:lvl>
+    <w:lvl w:ilvl="1" w:tentative="1">
+      <w:start w:val="1"/>
+      <w:numFmt w:val="decimal"/>
+      <w:lvlText w:val="%2."/>
+      <w:lvlJc w:val="left"/>
+      <w:pPr>
+        <w:tabs>
+          <w:tab w:val="num" w:pos="1440"/>
+        </w:tabs>
+        <w:ind w:left="1440" w:hanging="360"/>
+      </w:pPr>
+    </w:lvl>
+    <w:lvl w:ilvl="2" w:tentative="1">
+      <w:start w:val="1"/>
+      <w:numFmt w:val="decimal"/>
+      <w:lvlText w:val="%3."/>
+      <w:lvlJc w:val="left"/>
+      <w:pPr>
+        <w:tabs>
+          <w:tab w:val="num" w:pos="2160"/>
+        </w:tabs>
+        <w:ind w:left="2160" w:hanging="360"/>
+      </w:pPr>
+    </w:lvl>
+    <w:lvl w:ilvl="3" w:tentative="1">
+      <w:start w:val="1"/>
+      <w:numFmt w:val="decimal"/>
+      <w:lvlText w:val="%4."/>
+      <w:lvlJc w:val="left"/>
+      <w:pPr>
+        <w:tabs>
+          <w:tab w:val="num" w:pos="2880"/>
+        </w:tabs>
+        <w:ind w:left="2880" w:hanging="360"/>
+      </w:pPr>
+    </w:lvl>
+    <w:lvl w:ilvl="4" w:tentative="1">
+      <w:start w:val="1"/>
+      <w:numFmt w:val="decimal"/>
+      <w:lvlText w:val="%5."/>
+      <w:lvlJc w:val="left"/>
+      <w:pPr>
+        <w:tabs>
+          <w:tab w:val="num" w:pos="3600"/>
+        </w:tabs>
+        <w:ind w:left="3600" w:hanging="360"/>
+      </w:pPr>
+    </w:lvl>
+    <w:lvl w:ilvl="5" w:tentative="1">
+      <w:start w:val="1"/>
+      <w:numFmt w:val="decimal"/>
+      <w:lvlText w:val="%6."/>
+      <w:lvlJc w:val="left"/>
+      <w:pPr>
+        <w:tabs>
+          <w:tab w:val="num" w:pos="4320"/>
+        </w:tabs>
+        <w:ind w:left="4320" w:hanging="360"/>
+      </w:pPr>
+    </w:lvl>
+    <w:lvl w:ilvl="6" w:tentative="1">
+      <w:start w:val="1"/>
+      <w:numFmt w:val="decimal"/>
+      <w:lvlText w:val="%7."/>
+      <w:lvlJc w:val="left"/>
+      <w:pPr>
+        <w:tabs>
+          <w:tab w:val="num" w:pos="5040"/>
+        </w:tabs>
+        <w:ind w:left="5040" w:hanging="360"/>
+      </w:pPr>
+    </w:lvl>
+    <w:lvl w:ilvl="7" w:tentative="1">
+      <w:start w:val="1"/>
+      <w:numFmt w:val="decimal"/>
+      <w:lvlText w:val="%8."/>
+      <w:lvlJc w:val="left"/>
+      <w:pPr>
+        <w:tabs>
+          <w:tab w:val="num" w:pos="5760"/>
+        </w:tabs>
+        <w:ind w:left="5760" w:hanging="360"/>
+      </w:pPr>
+    </w:lvl>
+    <w:lvl w:ilvl="8" w:tentative="1">
+      <w:start w:val="1"/>
+      <w:numFmt w:val="decimal"/>
+      <w:lvlText w:val="%9."/>
+      <w:lvlJc w:val="left"/>
+      <w:pPr>
+        <w:tabs>
+          <w:tab w:val="num" w:pos="6480"/>
+        </w:tabs>
+        <w:ind w:left="6480" w:hanging="360"/>
+      </w:pPr>
+    </w:lvl>
+  </w:abstractNum>
+  <w:abstractNum w:abstractNumId="2" w15:restartNumberingAfterBreak="0">
     <w:nsid w:val="144B372C"/>
     <w:multiLevelType w:val="hybridMultilevel"/>
     <w:tmpl w:val="95BCF400"/>
@@ -19232,7 +23221,7 @@
       </w:rPr>
     </w:lvl>
   </w:abstractNum>
-  <w:abstractNum w:abstractNumId="1" w15:restartNumberingAfterBreak="0">
+  <w:abstractNum w:abstractNumId="3" w15:restartNumberingAfterBreak="0">
     <w:nsid w:val="1D3702BD"/>
     <w:multiLevelType w:val="hybridMultilevel"/>
     <w:tmpl w:val="905C940C"/>
@@ -19345,7 +23334,7 @@
       </w:rPr>
     </w:lvl>
   </w:abstractNum>
-  <w:abstractNum w:abstractNumId="2" w15:restartNumberingAfterBreak="0">
+  <w:abstractNum w:abstractNumId="4" w15:restartNumberingAfterBreak="0">
     <w:nsid w:val="1DAE5FE1"/>
     <w:multiLevelType w:val="hybridMultilevel"/>
     <w:tmpl w:val="10DC3296"/>
@@ -19458,7 +23447,7 @@
       </w:rPr>
     </w:lvl>
   </w:abstractNum>
-  <w:abstractNum w:abstractNumId="3" w15:restartNumberingAfterBreak="0">
+  <w:abstractNum w:abstractNumId="5" w15:restartNumberingAfterBreak="0">
     <w:nsid w:val="21F74BAA"/>
     <w:multiLevelType w:val="multilevel"/>
     <w:tmpl w:val="14626FEE"/>
@@ -19571,7 +23560,120 @@
       </w:pPr>
     </w:lvl>
   </w:abstractNum>
-  <w:abstractNum w:abstractNumId="4" w15:restartNumberingAfterBreak="0">
+  <w:abstractNum w:abstractNumId="6" w15:restartNumberingAfterBreak="0">
+    <w:nsid w:val="2894712A"/>
+    <w:multiLevelType w:val="multilevel"/>
+    <w:tmpl w:val="5D865E40"/>
+    <w:lvl w:ilvl="0">
+      <w:start w:val="1"/>
+      <w:numFmt w:val="decimal"/>
+      <w:lvlText w:val="%1."/>
+      <w:lvlJc w:val="left"/>
+      <w:pPr>
+        <w:tabs>
+          <w:tab w:val="num" w:pos="720"/>
+        </w:tabs>
+        <w:ind w:left="720" w:hanging="360"/>
+      </w:pPr>
+    </w:lvl>
+    <w:lvl w:ilvl="1" w:tentative="1">
+      <w:start w:val="1"/>
+      <w:numFmt w:val="decimal"/>
+      <w:lvlText w:val="%2."/>
+      <w:lvlJc w:val="left"/>
+      <w:pPr>
+        <w:tabs>
+          <w:tab w:val="num" w:pos="1440"/>
+        </w:tabs>
+        <w:ind w:left="1440" w:hanging="360"/>
+      </w:pPr>
+    </w:lvl>
+    <w:lvl w:ilvl="2" w:tentative="1">
+      <w:start w:val="1"/>
+      <w:numFmt w:val="decimal"/>
+      <w:lvlText w:val="%3."/>
+      <w:lvlJc w:val="left"/>
+      <w:pPr>
+        <w:tabs>
+          <w:tab w:val="num" w:pos="2160"/>
+        </w:tabs>
+        <w:ind w:left="2160" w:hanging="360"/>
+      </w:pPr>
+    </w:lvl>
+    <w:lvl w:ilvl="3" w:tentative="1">
+      <w:start w:val="1"/>
+      <w:numFmt w:val="decimal"/>
+      <w:lvlText w:val="%4."/>
+      <w:lvlJc w:val="left"/>
+      <w:pPr>
+        <w:tabs>
+          <w:tab w:val="num" w:pos="2880"/>
+        </w:tabs>
+        <w:ind w:left="2880" w:hanging="360"/>
+      </w:pPr>
+    </w:lvl>
+    <w:lvl w:ilvl="4" w:tentative="1">
+      <w:start w:val="1"/>
+      <w:numFmt w:val="decimal"/>
+      <w:lvlText w:val="%5."/>
+      <w:lvlJc w:val="left"/>
+      <w:pPr>
+        <w:tabs>
+          <w:tab w:val="num" w:pos="3600"/>
+        </w:tabs>
+        <w:ind w:left="3600" w:hanging="360"/>
+      </w:pPr>
+    </w:lvl>
+    <w:lvl w:ilvl="5" w:tentative="1">
+      <w:start w:val="1"/>
+      <w:numFmt w:val="decimal"/>
+      <w:lvlText w:val="%6."/>
+      <w:lvlJc w:val="left"/>
+      <w:pPr>
+        <w:tabs>
+          <w:tab w:val="num" w:pos="4320"/>
+        </w:tabs>
+        <w:ind w:left="4320" w:hanging="360"/>
+      </w:pPr>
+    </w:lvl>
+    <w:lvl w:ilvl="6" w:tentative="1">
+      <w:start w:val="1"/>
+      <w:numFmt w:val="decimal"/>
+      <w:lvlText w:val="%7."/>
+      <w:lvlJc w:val="left"/>
+      <w:pPr>
+        <w:tabs>
+          <w:tab w:val="num" w:pos="5040"/>
+        </w:tabs>
+        <w:ind w:left="5040" w:hanging="360"/>
+      </w:pPr>
+    </w:lvl>
+    <w:lvl w:ilvl="7" w:tentative="1">
+      <w:start w:val="1"/>
+      <w:numFmt w:val="decimal"/>
+      <w:lvlText w:val="%8."/>
+      <w:lvlJc w:val="left"/>
+      <w:pPr>
+        <w:tabs>
+          <w:tab w:val="num" w:pos="5760"/>
+        </w:tabs>
+        <w:ind w:left="5760" w:hanging="360"/>
+      </w:pPr>
+    </w:lvl>
+    <w:lvl w:ilvl="8" w:tentative="1">
+      <w:start w:val="1"/>
+      <w:numFmt w:val="decimal"/>
+      <w:lvlText w:val="%9."/>
+      <w:lvlJc w:val="left"/>
+      <w:pPr>
+        <w:tabs>
+          <w:tab w:val="num" w:pos="6480"/>
+        </w:tabs>
+        <w:ind w:left="6480" w:hanging="360"/>
+      </w:pPr>
+    </w:lvl>
+  </w:abstractNum>
+  <w:abstractNum w:abstractNumId="7" w15:restartNumberingAfterBreak="0">
     <w:nsid w:val="299735D1"/>
     <w:multiLevelType w:val="hybridMultilevel"/>
     <w:tmpl w:val="9B06D9D4"/>
@@ -19684,7 +23786,7 @@
       </w:rPr>
     </w:lvl>
   </w:abstractNum>
-  <w:abstractNum w:abstractNumId="5" w15:restartNumberingAfterBreak="0">
+  <w:abstractNum w:abstractNumId="8" w15:restartNumberingAfterBreak="0">
     <w:nsid w:val="2B1624A1"/>
     <w:multiLevelType w:val="hybridMultilevel"/>
     <w:tmpl w:val="0152153C"/>
@@ -19773,7 +23875,7 @@
       </w:pPr>
     </w:lvl>
   </w:abstractNum>
-  <w:abstractNum w:abstractNumId="6" w15:restartNumberingAfterBreak="0">
+  <w:abstractNum w:abstractNumId="9" w15:restartNumberingAfterBreak="0">
     <w:nsid w:val="2D9A29C3"/>
     <w:multiLevelType w:val="hybridMultilevel"/>
     <w:tmpl w:val="BC105FD8"/>
@@ -19859,7 +23961,7 @@
       </w:pPr>
     </w:lvl>
   </w:abstractNum>
-  <w:abstractNum w:abstractNumId="7" w15:restartNumberingAfterBreak="0">
+  <w:abstractNum w:abstractNumId="10" w15:restartNumberingAfterBreak="0">
     <w:nsid w:val="2E814A59"/>
     <w:multiLevelType w:val="hybridMultilevel"/>
     <w:tmpl w:val="9D60F94C"/>
@@ -19971,7 +24073,7 @@
       </w:rPr>
     </w:lvl>
   </w:abstractNum>
-  <w:abstractNum w:abstractNumId="8" w15:restartNumberingAfterBreak="0">
+  <w:abstractNum w:abstractNumId="11" w15:restartNumberingAfterBreak="0">
     <w:nsid w:val="361C1921"/>
     <w:multiLevelType w:val="hybridMultilevel"/>
     <w:tmpl w:val="6AE42126"/>
@@ -20057,7 +24159,7 @@
       </w:pPr>
     </w:lvl>
   </w:abstractNum>
-  <w:abstractNum w:abstractNumId="9" w15:restartNumberingAfterBreak="0">
+  <w:abstractNum w:abstractNumId="12" w15:restartNumberingAfterBreak="0">
     <w:nsid w:val="3B5917A9"/>
     <w:multiLevelType w:val="hybridMultilevel"/>
     <w:tmpl w:val="C380BEC0"/>
@@ -20143,7 +24245,120 @@
       </w:pPr>
     </w:lvl>
   </w:abstractNum>
-  <w:abstractNum w:abstractNumId="10" w15:restartNumberingAfterBreak="0">
+  <w:abstractNum w:abstractNumId="13" w15:restartNumberingAfterBreak="0">
+    <w:nsid w:val="43C10D76"/>
+    <w:multiLevelType w:val="multilevel"/>
+    <w:tmpl w:val="31F4B1F8"/>
+    <w:lvl w:ilvl="0">
+      <w:start w:val="1"/>
+      <w:numFmt w:val="decimal"/>
+      <w:lvlText w:val="%1."/>
+      <w:lvlJc w:val="left"/>
+      <w:pPr>
+        <w:tabs>
+          <w:tab w:val="num" w:pos="720"/>
+        </w:tabs>
+        <w:ind w:left="720" w:hanging="360"/>
+      </w:pPr>
+    </w:lvl>
+    <w:lvl w:ilvl="1" w:tentative="1">
+      <w:start w:val="1"/>
+      <w:numFmt w:val="decimal"/>
+      <w:lvlText w:val="%2."/>
+      <w:lvlJc w:val="left"/>
+      <w:pPr>
+        <w:tabs>
+          <w:tab w:val="num" w:pos="1440"/>
+        </w:tabs>
+        <w:ind w:left="1440" w:hanging="360"/>
+      </w:pPr>
+    </w:lvl>
+    <w:lvl w:ilvl="2" w:tentative="1">
+      <w:start w:val="1"/>
+      <w:numFmt w:val="decimal"/>
+      <w:lvlText w:val="%3."/>
+      <w:lvlJc w:val="left"/>
+      <w:pPr>
+        <w:tabs>
+          <w:tab w:val="num" w:pos="2160"/>
+        </w:tabs>
+        <w:ind w:left="2160" w:hanging="360"/>
+      </w:pPr>
+    </w:lvl>
+    <w:lvl w:ilvl="3" w:tentative="1">
+      <w:start w:val="1"/>
+      <w:numFmt w:val="decimal"/>
+      <w:lvlText w:val="%4."/>
+      <w:lvlJc w:val="left"/>
+      <w:pPr>
+        <w:tabs>
+          <w:tab w:val="num" w:pos="2880"/>
+        </w:tabs>
+        <w:ind w:left="2880" w:hanging="360"/>
+      </w:pPr>
+    </w:lvl>
+    <w:lvl w:ilvl="4" w:tentative="1">
+      <w:start w:val="1"/>
+      <w:numFmt w:val="decimal"/>
+      <w:lvlText w:val="%5."/>
+      <w:lvlJc w:val="left"/>
+      <w:pPr>
+        <w:tabs>
+          <w:tab w:val="num" w:pos="3600"/>
+        </w:tabs>
+        <w:ind w:left="3600" w:hanging="360"/>
+      </w:pPr>
+    </w:lvl>
+    <w:lvl w:ilvl="5" w:tentative="1">
+      <w:start w:val="1"/>
+      <w:numFmt w:val="decimal"/>
+      <w:lvlText w:val="%6."/>
+      <w:lvlJc w:val="left"/>
+      <w:pPr>
+        <w:tabs>
+          <w:tab w:val="num" w:pos="4320"/>
+        </w:tabs>
+        <w:ind w:left="4320" w:hanging="360"/>
+      </w:pPr>
+    </w:lvl>
+    <w:lvl w:ilvl="6" w:tentative="1">
+      <w:start w:val="1"/>
+      <w:numFmt w:val="decimal"/>
+      <w:lvlText w:val="%7."/>
+      <w:lvlJc w:val="left"/>
+      <w:pPr>
+        <w:tabs>
+          <w:tab w:val="num" w:pos="5040"/>
+        </w:tabs>
+        <w:ind w:left="5040" w:hanging="360"/>
+      </w:pPr>
+    </w:lvl>
+    <w:lvl w:ilvl="7" w:tentative="1">
+      <w:start w:val="1"/>
+      <w:numFmt w:val="decimal"/>
+      <w:lvlText w:val="%8."/>
+      <w:lvlJc w:val="left"/>
+      <w:pPr>
+        <w:tabs>
+          <w:tab w:val="num" w:pos="5760"/>
+        </w:tabs>
+        <w:ind w:left="5760" w:hanging="360"/>
+      </w:pPr>
+    </w:lvl>
+    <w:lvl w:ilvl="8" w:tentative="1">
+      <w:start w:val="1"/>
+      <w:numFmt w:val="decimal"/>
+      <w:lvlText w:val="%9."/>
+      <w:lvlJc w:val="left"/>
+      <w:pPr>
+        <w:tabs>
+          <w:tab w:val="num" w:pos="6480"/>
+        </w:tabs>
+        <w:ind w:left="6480" w:hanging="360"/>
+      </w:pPr>
+    </w:lvl>
+  </w:abstractNum>
+  <w:abstractNum w:abstractNumId="14" w15:restartNumberingAfterBreak="0">
     <w:nsid w:val="4CF4668F"/>
     <w:multiLevelType w:val="hybridMultilevel"/>
     <w:tmpl w:val="9A90246A"/>
@@ -20229,7 +24444,7 @@
       </w:pPr>
     </w:lvl>
   </w:abstractNum>
-  <w:abstractNum w:abstractNumId="11" w15:restartNumberingAfterBreak="0">
+  <w:abstractNum w:abstractNumId="15" w15:restartNumberingAfterBreak="0">
     <w:nsid w:val="4F286ED3"/>
     <w:multiLevelType w:val="hybridMultilevel"/>
     <w:tmpl w:val="C504B704"/>
@@ -20315,7 +24530,7 @@
       </w:pPr>
     </w:lvl>
   </w:abstractNum>
-  <w:abstractNum w:abstractNumId="12" w15:restartNumberingAfterBreak="0">
+  <w:abstractNum w:abstractNumId="16" w15:restartNumberingAfterBreak="0">
     <w:nsid w:val="5C8E0F65"/>
     <w:multiLevelType w:val="hybridMultilevel"/>
     <w:tmpl w:val="A894B5C0"/>
@@ -20428,7 +24643,7 @@
       </w:rPr>
     </w:lvl>
   </w:abstractNum>
-  <w:abstractNum w:abstractNumId="13" w15:restartNumberingAfterBreak="0">
+  <w:abstractNum w:abstractNumId="17" w15:restartNumberingAfterBreak="0">
     <w:nsid w:val="5EFC365D"/>
     <w:multiLevelType w:val="hybridMultilevel"/>
     <w:tmpl w:val="D8060148"/>
@@ -20541,7 +24756,7 @@
       </w:rPr>
     </w:lvl>
   </w:abstractNum>
-  <w:abstractNum w:abstractNumId="14" w15:restartNumberingAfterBreak="0">
+  <w:abstractNum w:abstractNumId="18" w15:restartNumberingAfterBreak="0">
     <w:nsid w:val="63FC7B70"/>
     <w:multiLevelType w:val="hybridMultilevel"/>
     <w:tmpl w:val="877AB4E4"/>
@@ -20654,7 +24869,7 @@
       </w:rPr>
     </w:lvl>
   </w:abstractNum>
-  <w:abstractNum w:abstractNumId="15" w15:restartNumberingAfterBreak="0">
+  <w:abstractNum w:abstractNumId="19" w15:restartNumberingAfterBreak="0">
     <w:nsid w:val="6C750843"/>
     <w:multiLevelType w:val="hybridMultilevel"/>
     <w:tmpl w:val="4AFAD666"/>
@@ -20767,7 +24982,7 @@
       </w:rPr>
     </w:lvl>
   </w:abstractNum>
-  <w:abstractNum w:abstractNumId="16" w15:restartNumberingAfterBreak="0">
+  <w:abstractNum w:abstractNumId="20" w15:restartNumberingAfterBreak="0">
     <w:nsid w:val="74EF4C81"/>
     <w:multiLevelType w:val="hybridMultilevel"/>
     <w:tmpl w:val="4DD20562"/>
@@ -20880,7 +25095,7 @@
       </w:rPr>
     </w:lvl>
   </w:abstractNum>
-  <w:abstractNum w:abstractNumId="17" w15:restartNumberingAfterBreak="0">
+  <w:abstractNum w:abstractNumId="21" w15:restartNumberingAfterBreak="0">
     <w:nsid w:val="76822A95"/>
     <w:multiLevelType w:val="hybridMultilevel"/>
     <w:tmpl w:val="6AE42126"/>
@@ -20966,7 +25181,7 @@
       </w:pPr>
     </w:lvl>
   </w:abstractNum>
-  <w:abstractNum w:abstractNumId="18" w15:restartNumberingAfterBreak="0">
+  <w:abstractNum w:abstractNumId="22" w15:restartNumberingAfterBreak="0">
     <w:nsid w:val="7B972D13"/>
     <w:multiLevelType w:val="hybridMultilevel"/>
     <w:tmpl w:val="CDB66D20"/>
@@ -21079,7 +25294,7 @@
       </w:rPr>
     </w:lvl>
   </w:abstractNum>
-  <w:abstractNum w:abstractNumId="19" w15:restartNumberingAfterBreak="0">
+  <w:abstractNum w:abstractNumId="23" w15:restartNumberingAfterBreak="0">
     <w:nsid w:val="7D102201"/>
     <w:multiLevelType w:val="hybridMultilevel"/>
     <w:tmpl w:val="46CEAFFE"/>
@@ -21166,64 +25381,76 @@
     </w:lvl>
   </w:abstractNum>
   <w:num w:numId="1">
+    <w:abstractNumId w:val="15"/>
+  </w:num>
+  <w:num w:numId="2">
+    <w:abstractNumId w:val="12"/>
+  </w:num>
+  <w:num w:numId="3">
+    <w:abstractNumId w:val="4"/>
+  </w:num>
+  <w:num w:numId="4">
+    <w:abstractNumId w:val="3"/>
+  </w:num>
+  <w:num w:numId="5">
+    <w:abstractNumId w:val="2"/>
+  </w:num>
+  <w:num w:numId="6">
+    <w:abstractNumId w:val="21"/>
+  </w:num>
+  <w:num w:numId="7">
+    <w:abstractNumId w:val="16"/>
+  </w:num>
+  <w:num w:numId="8">
+    <w:abstractNumId w:val="22"/>
+  </w:num>
+  <w:num w:numId="9">
+    <w:abstractNumId w:val="18"/>
+  </w:num>
+  <w:num w:numId="10">
+    <w:abstractNumId w:val="19"/>
+  </w:num>
+  <w:num w:numId="11">
+    <w:abstractNumId w:val="10"/>
+  </w:num>
+  <w:num w:numId="12">
+    <w:abstractNumId w:val="20"/>
+  </w:num>
+  <w:num w:numId="13">
+    <w:abstractNumId w:val="23"/>
+  </w:num>
+  <w:num w:numId="14">
+    <w:abstractNumId w:val="9"/>
+  </w:num>
+  <w:num w:numId="15">
+    <w:abstractNumId w:val="14"/>
+  </w:num>
+  <w:num w:numId="16">
+    <w:abstractNumId w:val="7"/>
+  </w:num>
+  <w:num w:numId="17">
     <w:abstractNumId w:val="11"/>
   </w:num>
-  <w:num w:numId="2">
-    <w:abstractNumId w:val="9"/>
+  <w:num w:numId="18">
+    <w:abstractNumId w:val="8"/>
   </w:num>
-  <w:num w:numId="3">
-    <w:abstractNumId w:val="2"/>
+  <w:num w:numId="19">
+    <w:abstractNumId w:val="17"/>
   </w:num>
-  <w:num w:numId="4">
+  <w:num w:numId="20">
+    <w:abstractNumId w:val="5"/>
+  </w:num>
+  <w:num w:numId="21">
+    <w:abstractNumId w:val="13"/>
+  </w:num>
+  <w:num w:numId="22">
+    <w:abstractNumId w:val="0"/>
+  </w:num>
+  <w:num w:numId="23">
     <w:abstractNumId w:val="1"/>
   </w:num>
-  <w:num w:numId="5">
-    <w:abstractNumId w:val="0"/>
-  </w:num>
-  <w:num w:numId="6">
-    <w:abstractNumId w:val="17"/>
-  </w:num>
-  <w:num w:numId="7">
-    <w:abstractNumId w:val="12"/>
-  </w:num>
-  <w:num w:numId="8">
-    <w:abstractNumId w:val="18"/>
-  </w:num>
-  <w:num w:numId="9">
-    <w:abstractNumId w:val="14"/>
-  </w:num>
-  <w:num w:numId="10">
-    <w:abstractNumId w:val="15"/>
-  </w:num>
-  <w:num w:numId="11">
-    <w:abstractNumId w:val="7"/>
-  </w:num>
-  <w:num w:numId="12">
-    <w:abstractNumId w:val="16"/>
-  </w:num>
-  <w:num w:numId="13">
-    <w:abstractNumId w:val="19"/>
-  </w:num>
-  <w:num w:numId="14">
+  <w:num w:numId="24">
     <w:abstractNumId w:val="6"/>
-  </w:num>
-  <w:num w:numId="15">
-    <w:abstractNumId w:val="10"/>
-  </w:num>
-  <w:num w:numId="16">
-    <w:abstractNumId w:val="4"/>
-  </w:num>
-  <w:num w:numId="17">
-    <w:abstractNumId w:val="8"/>
-  </w:num>
-  <w:num w:numId="18">
-    <w:abstractNumId w:val="5"/>
-  </w:num>
-  <w:num w:numId="19">
-    <w:abstractNumId w:val="13"/>
-  </w:num>
-  <w:num w:numId="20">
-    <w:abstractNumId w:val="3"/>
   </w:num>
 </w:numbering>
 </file>
@@ -21621,7 +25848,7 @@
   <w:style w:type="paragraph" w:default="1" w:styleId="Normal">
     <w:name w:val="Normal"/>
     <w:qFormat/>
-    <w:rsid w:val="00435F41"/>
+    <w:rsid w:val="00F36DD6"/>
   </w:style>
   <w:style w:type="paragraph" w:styleId="Ttulo1">
     <w:name w:val="heading 1"/>
@@ -21719,7 +25946,6 @@
   <w:style w:type="character" w:default="1" w:styleId="Fuentedeprrafopredeter">
     <w:name w:val="Default Paragraph Font"/>
     <w:uiPriority w:val="1"/>
-    <w:semiHidden/>
     <w:unhideWhenUsed/>
   </w:style>
   <w:style w:type="table" w:default="1" w:styleId="Tablanormal">
@@ -22207,7 +26433,6 @@
     <w:basedOn w:val="Normal"/>
     <w:link w:val="HTMLconformatoprevioCar"/>
     <w:uiPriority w:val="99"/>
-    <w:semiHidden/>
     <w:unhideWhenUsed/>
     <w:rsid w:val="008571E8"/>
     <w:pPr>
@@ -22243,7 +26468,6 @@
     <w:basedOn w:val="Fuentedeprrafopredeter"/>
     <w:link w:val="HTMLconformatoprevio"/>
     <w:uiPriority w:val="99"/>
-    <w:semiHidden/>
     <w:rsid w:val="008571E8"/>
     <w:rPr>
       <w:rFonts w:ascii="Courier New" w:eastAsiaTheme="minorEastAsia" w:hAnsi="Courier New" w:cs="Courier New"/>
@@ -22556,7 +26780,7 @@
 
 <file path=word/webextensions/taskpanes.xml><?xml version="1.0" encoding="utf-8"?>
 <wetp:taskpanes xmlns:wetp="http://schemas.microsoft.com/office/webextensions/taskpanes/2010/11">
-  <wetp:taskpane dockstate="right" visibility="0" width="309" row="1">
+  <wetp:taskpane dockstate="right" visibility="0" width="437" row="2">
     <wetp:webextensionref xmlns:r="http://schemas.openxmlformats.org/officeDocument/2006/relationships" r:id="rId1"/>
   </wetp:taskpane>
 </wetp:taskpanes>
@@ -22579,7 +26803,7 @@
 </file>
 
 <file path=customXml/itemProps1.xml><?xml version="1.0" encoding="utf-8"?>
-<ds:datastoreItem xmlns:ds="http://schemas.openxmlformats.org/officeDocument/2006/customXml" ds:itemID="{6928BDFE-0AD4-403E-92D7-E9DED6181ED0}">
+<ds:datastoreItem xmlns:ds="http://schemas.openxmlformats.org/officeDocument/2006/customXml" ds:itemID="{C6FF4FA8-BDB1-4366-983E-55E5031EE60B}">
   <ds:schemaRefs>
     <ds:schemaRef ds:uri="http://schemas.openxmlformats.org/officeDocument/2006/bibliography"/>
   </ds:schemaRefs>
